--- a/文档/3.数据库设计说明书.docx
+++ b/文档/3.数据库设计说明书.docx
@@ -5,7 +5,6 @@
     <w:tbl>
       <w:tblPr>
         <w:tblW w:w="9108" w:type="dxa"/>
-        <w:tblInd w:w="0" w:type="dxa"/>
         <w:tblLayout w:type="fixed"/>
         <w:tblLook w:val="0000" w:firstRow="0" w:lastRow="0" w:firstColumn="0" w:lastColumn="0" w:noHBand="0" w:noVBand="0"/>
       </w:tblPr>
@@ -26,7 +25,7 @@
             <w:pPr>
               <w:ind w:right="100"/>
               <w:rPr>
-                <w:rFonts w:cs="Arial" w:hint="eastAsia"/>
+                <w:rFonts w:cs="Arial"/>
                 <w:b/>
                 <w:szCs w:val="21"/>
               </w:rPr>
@@ -42,7 +41,6 @@
               <w:tblpPr w:leftFromText="180" w:rightFromText="180" w:vertAnchor="text" w:horzAnchor="margin" w:tblpY="-231"/>
               <w:tblOverlap w:val="never"/>
               <w:tblW w:w="0" w:type="auto"/>
-              <w:tblInd w:w="0" w:type="dxa"/>
               <w:tblBorders>
                 <w:top w:val="single" w:sz="4" w:space="0" w:color="auto"/>
                 <w:left w:val="single" w:sz="4" w:space="0" w:color="auto"/>
@@ -67,7 +65,6 @@
                   <w:pPr>
                     <w:jc w:val="distribute"/>
                     <w:rPr>
-                      <w:rFonts w:hint="eastAsia"/>
                       <w:b/>
                       <w:szCs w:val="21"/>
                     </w:rPr>
@@ -158,7 +155,6 @@
                   <w:pPr>
                     <w:jc w:val="distribute"/>
                     <w:rPr>
-                      <w:rFonts w:hint="eastAsia"/>
                       <w:b/>
                       <w:szCs w:val="21"/>
                     </w:rPr>
@@ -208,7 +204,7 @@
               <w:ind w:right="100"/>
               <w:jc w:val="right"/>
               <w:rPr>
-                <w:rFonts w:cs="Arial" w:hint="eastAsia"/>
+                <w:rFonts w:cs="Arial"/>
                 <w:b/>
                 <w:szCs w:val="21"/>
               </w:rPr>
@@ -219,7 +215,7 @@
               <w:ind w:right="100"/>
               <w:jc w:val="right"/>
               <w:rPr>
-                <w:rFonts w:cs="Arial" w:hint="eastAsia"/>
+                <w:rFonts w:cs="Arial"/>
                 <w:b/>
                 <w:szCs w:val="21"/>
               </w:rPr>
@@ -230,7 +226,7 @@
               <w:ind w:right="100"/>
               <w:jc w:val="right"/>
               <w:rPr>
-                <w:rFonts w:cs="Arial" w:hint="eastAsia"/>
+                <w:rFonts w:cs="Arial"/>
                 <w:b/>
                 <w:szCs w:val="21"/>
               </w:rPr>
@@ -241,7 +237,7 @@
               <w:ind w:right="100"/>
               <w:jc w:val="right"/>
               <w:rPr>
-                <w:rFonts w:cs="Arial" w:hint="eastAsia"/>
+                <w:rFonts w:cs="Arial"/>
                 <w:b/>
                 <w:szCs w:val="21"/>
               </w:rPr>
@@ -252,7 +248,7 @@
               <w:ind w:right="100"/>
               <w:jc w:val="right"/>
               <w:rPr>
-                <w:rFonts w:cs="Arial" w:hint="eastAsia"/>
+                <w:rFonts w:cs="Arial"/>
                 <w:b/>
                 <w:szCs w:val="21"/>
               </w:rPr>
@@ -263,7 +259,7 @@
               <w:ind w:right="100"/>
               <w:jc w:val="right"/>
               <w:rPr>
-                <w:rFonts w:cs="Arial" w:hint="eastAsia"/>
+                <w:rFonts w:cs="Arial"/>
                 <w:b/>
                 <w:szCs w:val="21"/>
               </w:rPr>
@@ -274,7 +270,7 @@
               <w:ind w:right="100"/>
               <w:jc w:val="right"/>
               <w:rPr>
-                <w:rFonts w:cs="Arial" w:hint="eastAsia"/>
+                <w:rFonts w:cs="Arial"/>
                 <w:b/>
                 <w:szCs w:val="21"/>
               </w:rPr>
@@ -285,7 +281,7 @@
               <w:ind w:right="100"/>
               <w:jc w:val="right"/>
               <w:rPr>
-                <w:rFonts w:cs="Arial" w:hint="eastAsia"/>
+                <w:rFonts w:cs="Arial"/>
                 <w:b/>
                 <w:szCs w:val="21"/>
               </w:rPr>
@@ -296,7 +292,7 @@
               <w:ind w:right="100"/>
               <w:jc w:val="right"/>
               <w:rPr>
-                <w:rFonts w:cs="Arial" w:hint="eastAsia"/>
+                <w:rFonts w:cs="Arial"/>
                 <w:b/>
                 <w:szCs w:val="21"/>
               </w:rPr>
@@ -307,7 +303,7 @@
               <w:ind w:right="100"/>
               <w:jc w:val="right"/>
               <w:rPr>
-                <w:rFonts w:cs="Arial" w:hint="eastAsia"/>
+                <w:rFonts w:cs="Arial"/>
                 <w:b/>
                 <w:szCs w:val="21"/>
               </w:rPr>
@@ -318,7 +314,6 @@
               <w:pStyle w:val="ad"/>
               <w:spacing w:line="240" w:lineRule="atLeast"/>
               <w:rPr>
-                <w:rFonts w:hint="eastAsia"/>
                 <w:sz w:val="44"/>
                 <w:szCs w:val="48"/>
               </w:rPr>
@@ -356,7 +351,7 @@
             <w:pPr>
               <w:ind w:left="684" w:hangingChars="342" w:hanging="684"/>
               <w:rPr>
-                <w:rFonts w:cs="Arial" w:hint="eastAsia"/>
+                <w:rFonts w:cs="Arial"/>
                 <w:szCs w:val="21"/>
               </w:rPr>
             </w:pPr>
@@ -365,7 +360,7 @@
             <w:pPr>
               <w:ind w:left="684" w:hangingChars="342" w:hanging="684"/>
               <w:rPr>
-                <w:rFonts w:cs="Arial" w:hint="eastAsia"/>
+                <w:rFonts w:cs="Arial"/>
                 <w:szCs w:val="21"/>
                 <w:u w:val="single"/>
               </w:rPr>
@@ -374,7 +369,7 @@
           <w:p>
             <w:pPr>
               <w:rPr>
-                <w:rFonts w:cs="Arial" w:hint="eastAsia"/>
+                <w:rFonts w:cs="Arial"/>
                 <w:szCs w:val="21"/>
               </w:rPr>
             </w:pPr>
@@ -388,7 +383,6 @@
             <w:pPr>
               <w:pStyle w:val="a4"/>
               <w:rPr>
-                <w:rFonts w:hint="eastAsia"/>
                 <w:sz w:val="10"/>
                 <w:szCs w:val="48"/>
               </w:rPr>
@@ -398,46 +392,45 @@
             <w:pPr>
               <w:pStyle w:val="ad"/>
               <w:spacing w:line="240" w:lineRule="atLeast"/>
+              <w:rPr>
+                <w:sz w:val="52"/>
+                <w:szCs w:val="48"/>
+              </w:rPr>
+            </w:pPr>
+            <w:r>
+              <w:rPr>
+                <w:sz w:val="52"/>
+                <w:szCs w:val="48"/>
+              </w:rPr>
+              <w:fldChar w:fldCharType="begin"/>
+            </w:r>
+            <w:r>
+              <w:rPr>
+                <w:sz w:val="52"/>
+                <w:szCs w:val="48"/>
+              </w:rPr>
+              <w:instrText xml:space="preserve"> TITLE  \* MERGEFORMAT </w:instrText>
+            </w:r>
+            <w:r>
+              <w:rPr>
+                <w:sz w:val="52"/>
+                <w:szCs w:val="48"/>
+              </w:rPr>
+              <w:fldChar w:fldCharType="separate"/>
+            </w:r>
+            <w:r>
               <w:rPr>
                 <w:rFonts w:hint="eastAsia"/>
                 <w:sz w:val="52"/>
                 <w:szCs w:val="48"/>
               </w:rPr>
-            </w:pPr>
+              <w:t>数据库设计说明书</w:t>
+            </w:r>
             <w:r>
               <w:rPr>
                 <w:sz w:val="52"/>
                 <w:szCs w:val="48"/>
               </w:rPr>
-              <w:fldChar w:fldCharType="begin"/>
-            </w:r>
-            <w:r>
-              <w:rPr>
-                <w:sz w:val="52"/>
-                <w:szCs w:val="48"/>
-              </w:rPr>
-              <w:instrText xml:space="preserve"> TITLE  \* MERGEFORMAT </w:instrText>
-            </w:r>
-            <w:r>
-              <w:rPr>
-                <w:sz w:val="52"/>
-                <w:szCs w:val="48"/>
-              </w:rPr>
-              <w:fldChar w:fldCharType="separate"/>
-            </w:r>
-            <w:r>
-              <w:rPr>
-                <w:rFonts w:hint="eastAsia"/>
-                <w:sz w:val="52"/>
-                <w:szCs w:val="48"/>
-              </w:rPr>
-              <w:t>数据库设计说明书</w:t>
-            </w:r>
-            <w:r>
-              <w:rPr>
-                <w:sz w:val="52"/>
-                <w:szCs w:val="48"/>
-              </w:rPr>
               <w:fldChar w:fldCharType="end"/>
             </w:r>
           </w:p>
@@ -446,7 +439,6 @@
               <w:pStyle w:val="ad"/>
               <w:spacing w:line="240" w:lineRule="atLeast"/>
               <w:rPr>
-                <w:rFonts w:hint="eastAsia"/>
                 <w:bCs w:val="0"/>
                 <w:sz w:val="24"/>
                 <w:szCs w:val="28"/>
@@ -458,7 +450,6 @@
                 <w:bCs w:val="0"/>
                 <w:sz w:val="24"/>
                 <w:szCs w:val="28"/>
-                <w:lang w:val="en-US" w:eastAsia="zh-CN"/>
               </w:rPr>
               <w:t>Version</w:t>
             </w:r>
@@ -468,7 +459,6 @@
                 <w:bCs w:val="0"/>
                 <w:sz w:val="24"/>
                 <w:szCs w:val="28"/>
-                <w:lang w:val="en-US" w:eastAsia="zh-CN"/>
               </w:rPr>
               <w:t xml:space="preserve">: </w:t>
             </w:r>
@@ -478,7 +468,6 @@
                 <w:b w:val="0"/>
                 <w:sz w:val="28"/>
                 <w:szCs w:val="28"/>
-                <w:lang w:val="en-US" w:eastAsia="zh-CN"/>
               </w:rPr>
               <w:t>1.1</w:t>
             </w:r>
@@ -487,7 +476,6 @@
             <w:pPr>
               <w:jc w:val="center"/>
               <w:rPr>
-                <w:rFonts w:hint="eastAsia"/>
                 <w:sz w:val="28"/>
                 <w:szCs w:val="28"/>
               </w:rPr>
@@ -497,7 +485,6 @@
             <w:pPr>
               <w:jc w:val="center"/>
               <w:rPr>
-                <w:rFonts w:hint="eastAsia"/>
                 <w:sz w:val="28"/>
                 <w:szCs w:val="28"/>
               </w:rPr>
@@ -507,124 +494,54 @@
             <w:pPr>
               <w:outlineLvl w:val="0"/>
               <w:rPr>
+                <w:rFonts w:ascii="楷体_GB2312" w:eastAsia="楷体_GB2312"/>
+                <w:sz w:val="30"/>
+              </w:rPr>
+            </w:pPr>
+            <w:bookmarkStart w:id="0" w:name="_Toc246756777"/>
+            <w:bookmarkStart w:id="1" w:name="_Toc248128384"/>
+            <w:r>
+              <w:rPr>
                 <w:rFonts w:ascii="楷体_GB2312" w:eastAsia="楷体_GB2312" w:hint="eastAsia"/>
                 <w:sz w:val="30"/>
               </w:rPr>
-            </w:pPr>
-            <w:bookmarkStart w:id="0" w:name="_Toc246756777"/>
-            <w:bookmarkStart w:id="1" w:name="_Toc248128384"/>
+              <w:t>项 目 承 担 部 门：</w:t>
+            </w:r>
+            <w:bookmarkEnd w:id="0"/>
+            <w:bookmarkEnd w:id="1"/>
             <w:r>
               <w:rPr>
                 <w:rFonts w:ascii="楷体_GB2312" w:eastAsia="楷体_GB2312" w:hint="eastAsia"/>
                 <w:sz w:val="30"/>
               </w:rPr>
-              <w:t>项</w:t>
+              <w:t xml:space="preserve"> </w:t>
             </w:r>
             <w:r>
               <w:rPr>
                 <w:rFonts w:ascii="楷体_GB2312" w:eastAsia="楷体_GB2312" w:hint="eastAsia"/>
                 <w:sz w:val="30"/>
               </w:rPr>
-              <w:t xml:space="preserve"> </w:t>
+              <w:t>NPU</w:t>
+            </w:r>
+            <w:r>
+              <w:rPr>
+                <w:rFonts w:ascii="楷体_GB2312" w:eastAsia="楷体_GB2312"/>
+                <w:sz w:val="30"/>
+              </w:rPr>
+              <w:t>2023</w:t>
             </w:r>
             <w:r>
               <w:rPr>
                 <w:rFonts w:ascii="楷体_GB2312" w:eastAsia="楷体_GB2312" w:hint="eastAsia"/>
                 <w:sz w:val="30"/>
               </w:rPr>
-              <w:t>目</w:t>
+              <w:t>大数据实践4小组</w:t>
             </w:r>
             <w:r>
               <w:rPr>
                 <w:rFonts w:ascii="楷体_GB2312" w:eastAsia="楷体_GB2312" w:hint="eastAsia"/>
                 <w:sz w:val="30"/>
               </w:rPr>
-              <w:t xml:space="preserve"> </w:t>
-            </w:r>
-            <w:r>
-              <w:rPr>
-                <w:rFonts w:ascii="楷体_GB2312" w:eastAsia="楷体_GB2312" w:hint="eastAsia"/>
-                <w:sz w:val="30"/>
-              </w:rPr>
-              <w:t>承</w:t>
-            </w:r>
-            <w:r>
-              <w:rPr>
-                <w:rFonts w:ascii="楷体_GB2312" w:eastAsia="楷体_GB2312" w:hint="eastAsia"/>
-                <w:sz w:val="30"/>
-              </w:rPr>
-              <w:t xml:space="preserve"> </w:t>
-            </w:r>
-            <w:r>
-              <w:rPr>
-                <w:rFonts w:ascii="楷体_GB2312" w:eastAsia="楷体_GB2312" w:hint="eastAsia"/>
-                <w:sz w:val="30"/>
-              </w:rPr>
-              <w:t>担</w:t>
-            </w:r>
-            <w:r>
-              <w:rPr>
-                <w:rFonts w:ascii="楷体_GB2312" w:eastAsia="楷体_GB2312" w:hint="eastAsia"/>
-                <w:sz w:val="30"/>
-              </w:rPr>
-              <w:t xml:space="preserve"> </w:t>
-            </w:r>
-            <w:r>
-              <w:rPr>
-                <w:rFonts w:ascii="楷体_GB2312" w:eastAsia="楷体_GB2312" w:hint="eastAsia"/>
-                <w:sz w:val="30"/>
-              </w:rPr>
-              <w:t>部</w:t>
-            </w:r>
-            <w:r>
-              <w:rPr>
-                <w:rFonts w:ascii="楷体_GB2312" w:eastAsia="楷体_GB2312" w:hint="eastAsia"/>
-                <w:sz w:val="30"/>
-              </w:rPr>
-              <w:t xml:space="preserve"> </w:t>
-            </w:r>
-            <w:r>
-              <w:rPr>
-                <w:rFonts w:ascii="楷体_GB2312" w:eastAsia="楷体_GB2312" w:hint="eastAsia"/>
-                <w:sz w:val="30"/>
-              </w:rPr>
-              <w:t>门：</w:t>
-            </w:r>
-            <w:bookmarkEnd w:id="0"/>
-            <w:bookmarkEnd w:id="1"/>
-            <w:r>
-              <w:rPr>
-                <w:rFonts w:ascii="楷体_GB2312" w:eastAsia="楷体_GB2312" w:hint="eastAsia"/>
-                <w:sz w:val="30"/>
-              </w:rPr>
-              <w:t xml:space="preserve"> </w:t>
-            </w:r>
-            <w:r>
-              <w:rPr>
-                <w:rFonts w:ascii="楷体_GB2312" w:eastAsia="楷体_GB2312" w:hint="eastAsia"/>
-                <w:sz w:val="30"/>
-              </w:rPr>
-              <w:t>NPU</w:t>
-            </w:r>
-            <w:r>
-              <w:rPr>
-                <w:rFonts w:ascii="楷体_GB2312" w:eastAsia="楷体_GB2312"/>
-                <w:sz w:val="30"/>
-              </w:rPr>
-              <w:t>2023</w:t>
-            </w:r>
-            <w:r>
-              <w:rPr>
-                <w:rFonts w:ascii="楷体_GB2312" w:eastAsia="楷体_GB2312" w:hint="eastAsia"/>
-                <w:sz w:val="30"/>
-              </w:rPr>
-              <w:t>大数据实践4小组</w:t>
-            </w:r>
-            <w:r>
-              <w:rPr>
-                <w:rFonts w:ascii="楷体_GB2312" w:eastAsia="楷体_GB2312" w:hint="eastAsia"/>
-                <w:sz w:val="30"/>
-              </w:rPr>
               <w:t xml:space="preserve">            </w:t>
             </w:r>
           </w:p>
@@ -633,7 +550,7 @@
               <w:ind w:firstLineChars="200" w:firstLine="600"/>
               <w:outlineLvl w:val="0"/>
               <w:rPr>
-                <w:rFonts w:ascii="楷体_GB2312" w:eastAsia="楷体_GB2312" w:hint="eastAsia"/>
+                <w:rFonts w:ascii="楷体_GB2312" w:eastAsia="楷体_GB2312"/>
                 <w:sz w:val="30"/>
               </w:rPr>
             </w:pPr>
@@ -728,7 +645,7 @@
               </w:tabs>
               <w:ind w:firstLineChars="200" w:firstLine="600"/>
               <w:rPr>
-                <w:rFonts w:ascii="楷体_GB2312" w:eastAsia="楷体_GB2312" w:hint="eastAsia"/>
+                <w:rFonts w:ascii="楷体_GB2312" w:eastAsia="楷体_GB2312"/>
                 <w:sz w:val="30"/>
               </w:rPr>
             </w:pPr>
@@ -740,7 +657,6 @@
                 <w:tab w:val="left" w:pos="4200"/>
               </w:tabs>
               <w:rPr>
-                <w:rFonts w:hint="eastAsia"/>
                 <w:sz w:val="30"/>
               </w:rPr>
             </w:pPr>
@@ -763,56 +679,21 @@
                 <w:rFonts w:ascii="楷体_GB2312" w:eastAsia="楷体_GB2312" w:hint="eastAsia"/>
                 <w:sz w:val="30"/>
               </w:rPr>
-              <w:t xml:space="preserve">  </w:t>
+              <w:t xml:space="preserve">  成   日</w:t>
+            </w:r>
+            <w:r>
+              <w:rPr>
+                <w:rFonts w:ascii="楷体_GB2312" w:eastAsia="楷体_GB2312"/>
+                <w:sz w:val="30"/>
+              </w:rPr>
+              <w:t xml:space="preserve"> </w:t>
             </w:r>
             <w:r>
               <w:rPr>
                 <w:rFonts w:ascii="楷体_GB2312" w:eastAsia="楷体_GB2312" w:hint="eastAsia"/>
                 <w:sz w:val="30"/>
               </w:rPr>
-              <w:t>成</w:t>
-            </w:r>
-            <w:r>
-              <w:rPr>
-                <w:rFonts w:ascii="楷体_GB2312" w:eastAsia="楷体_GB2312" w:hint="eastAsia"/>
-                <w:sz w:val="30"/>
-              </w:rPr>
-              <w:t xml:space="preserve">   </w:t>
-            </w:r>
-            <w:r>
-              <w:rPr>
-                <w:rFonts w:ascii="楷体_GB2312" w:eastAsia="楷体_GB2312" w:hint="eastAsia"/>
-                <w:sz w:val="30"/>
-              </w:rPr>
-              <w:t>日</w:t>
-            </w:r>
-            <w:r>
-              <w:rPr>
-                <w:rFonts w:ascii="楷体_GB2312" w:eastAsia="楷体_GB2312"/>
-                <w:sz w:val="30"/>
-              </w:rPr>
-              <w:t xml:space="preserve"> </w:t>
-            </w:r>
-            <w:r>
-              <w:rPr>
-                <w:rFonts w:ascii="楷体_GB2312" w:eastAsia="楷体_GB2312" w:hint="eastAsia"/>
-                <w:sz w:val="30"/>
-              </w:rPr>
-              <w:t xml:space="preserve">  </w:t>
-            </w:r>
-            <w:r>
-              <w:rPr>
-                <w:rFonts w:ascii="楷体_GB2312" w:eastAsia="楷体_GB2312" w:hint="eastAsia"/>
-                <w:sz w:val="30"/>
-              </w:rPr>
-              <w:t>期：</w:t>
-            </w:r>
-            <w:r>
-              <w:rPr>
-                <w:rFonts w:ascii="楷体_GB2312" w:eastAsia="楷体_GB2312" w:hint="eastAsia"/>
-                <w:sz w:val="30"/>
-              </w:rPr>
-              <w:t xml:space="preserve"> </w:t>
+              <w:t xml:space="preserve">  期： </w:t>
             </w:r>
             <w:r>
               <w:rPr>
@@ -850,206 +731,105 @@
             <w:pPr>
               <w:ind w:firstLineChars="200" w:firstLine="600"/>
               <w:rPr>
+                <w:rFonts w:ascii="楷体_GB2312" w:eastAsia="楷体_GB2312"/>
+                <w:sz w:val="30"/>
+              </w:rPr>
+            </w:pPr>
+          </w:p>
+          <w:p>
+            <w:pPr>
+              <w:rPr>
+                <w:rFonts w:ascii="楷体_GB2312" w:eastAsia="楷体_GB2312"/>
+              </w:rPr>
+            </w:pPr>
+            <w:r>
+              <w:rPr>
                 <w:rFonts w:ascii="楷体_GB2312" w:eastAsia="楷体_GB2312" w:hint="eastAsia"/>
                 <w:sz w:val="30"/>
               </w:rPr>
-            </w:pPr>
-          </w:p>
-          <w:p>
-            <w:pPr>
+              <w:t>本文档 使 用部门：</w:t>
+            </w:r>
+            <w:r>
               <w:rPr>
                 <w:rFonts w:ascii="楷体_GB2312" w:eastAsia="楷体_GB2312" w:hint="eastAsia"/>
               </w:rPr>
-            </w:pPr>
+              <w:t xml:space="preserve">□主管领导   </w:t>
+            </w:r>
+            <w:r>
+              <w:rPr>
+                <w:rFonts w:ascii="楷体_GB2312" w:eastAsia="楷体_GB2312"/>
+              </w:rPr>
+              <w:t xml:space="preserve">  </w:t>
+            </w:r>
+            <w:r>
+              <w:rPr>
+                <w:rFonts w:ascii="楷体_GB2312" w:eastAsia="楷体_GB2312" w:hint="eastAsia"/>
+              </w:rPr>
+              <w:t xml:space="preserve">■项目组 </w:t>
+            </w:r>
+          </w:p>
+          <w:p>
+            <w:pPr>
+              <w:ind w:leftChars="300" w:left="600" w:firstLineChars="1000" w:firstLine="2000"/>
+              <w:rPr>
+                <w:u w:val="single"/>
+              </w:rPr>
+            </w:pPr>
+            <w:r>
+              <w:rPr>
+                <w:rFonts w:ascii="楷体_GB2312" w:eastAsia="楷体_GB2312" w:hint="eastAsia"/>
+              </w:rPr>
+              <w:t xml:space="preserve">□客户（市场）  ■维护人员  □用户  </w:t>
+            </w:r>
+          </w:p>
+          <w:p>
+            <w:pPr>
+              <w:ind w:firstLineChars="200" w:firstLine="600"/>
+              <w:outlineLvl w:val="0"/>
+              <w:rPr>
+                <w:rFonts w:ascii="楷体_GB2312" w:eastAsia="楷体_GB2312"/>
+                <w:sz w:val="30"/>
+              </w:rPr>
+            </w:pPr>
+          </w:p>
+          <w:p>
+            <w:pPr>
+              <w:outlineLvl w:val="0"/>
+              <w:rPr>
+                <w:sz w:val="30"/>
+              </w:rPr>
+            </w:pPr>
+            <w:bookmarkStart w:id="4" w:name="_Toc246756779"/>
+            <w:bookmarkStart w:id="5" w:name="_Toc248128386"/>
             <w:r>
               <w:rPr>
                 <w:rFonts w:ascii="楷体_GB2312" w:eastAsia="楷体_GB2312" w:hint="eastAsia"/>
                 <w:sz w:val="30"/>
               </w:rPr>
-              <w:t>本文档</w:t>
+              <w:t>评审负责人</w:t>
+            </w:r>
+            <w:r>
+              <w:rPr>
+                <w:rFonts w:ascii="楷体_GB2312" w:eastAsia="楷体_GB2312" w:hint="eastAsia"/>
+                <w:sz w:val="28"/>
+              </w:rPr>
+              <w:t>（签名）</w:t>
             </w:r>
             <w:r>
               <w:rPr>
                 <w:rFonts w:ascii="楷体_GB2312" w:eastAsia="楷体_GB2312" w:hint="eastAsia"/>
                 <w:sz w:val="30"/>
               </w:rPr>
-              <w:t xml:space="preserve"> </w:t>
-            </w:r>
+              <w:t>：</w:t>
+            </w:r>
+            <w:bookmarkEnd w:id="4"/>
+            <w:bookmarkEnd w:id="5"/>
             <w:r>
               <w:rPr>
                 <w:rFonts w:ascii="楷体_GB2312" w:eastAsia="楷体_GB2312" w:hint="eastAsia"/>
                 <w:sz w:val="30"/>
               </w:rPr>
-              <w:t>使</w:t>
-            </w:r>
-            <w:r>
-              <w:rPr>
-                <w:rFonts w:ascii="楷体_GB2312" w:eastAsia="楷体_GB2312" w:hint="eastAsia"/>
-                <w:sz w:val="30"/>
-              </w:rPr>
-              <w:t xml:space="preserve"> </w:t>
-            </w:r>
-            <w:r>
-              <w:rPr>
-                <w:rFonts w:ascii="楷体_GB2312" w:eastAsia="楷体_GB2312" w:hint="eastAsia"/>
-                <w:sz w:val="30"/>
-              </w:rPr>
-              <w:t>用部门：</w:t>
-            </w:r>
-            <w:r>
-              <w:rPr>
-                <w:rFonts w:ascii="楷体_GB2312" w:eastAsia="楷体_GB2312" w:hint="eastAsia"/>
-              </w:rPr>
-              <w:t>□</w:t>
-            </w:r>
-            <w:r>
-              <w:rPr>
-                <w:rFonts w:ascii="楷体_GB2312" w:eastAsia="楷体_GB2312" w:hint="eastAsia"/>
-              </w:rPr>
-              <w:t>主管领</w:t>
-            </w:r>
-            <w:r>
-              <w:rPr>
-                <w:rFonts w:ascii="楷体_GB2312" w:eastAsia="楷体_GB2312" w:hint="eastAsia"/>
-              </w:rPr>
-              <w:t>导</w:t>
-            </w:r>
-            <w:r>
-              <w:rPr>
-                <w:rFonts w:ascii="楷体_GB2312" w:eastAsia="楷体_GB2312" w:hint="eastAsia"/>
-              </w:rPr>
-              <w:t xml:space="preserve">  </w:t>
-            </w:r>
-            <w:r>
-              <w:rPr>
-                <w:rFonts w:ascii="楷体_GB2312" w:eastAsia="楷体_GB2312" w:hint="eastAsia"/>
-              </w:rPr>
-              <w:t xml:space="preserve"> </w:t>
-            </w:r>
-            <w:r>
-              <w:rPr>
-                <w:rFonts w:ascii="楷体_GB2312" w:eastAsia="楷体_GB2312"/>
-              </w:rPr>
-              <w:t xml:space="preserve">  </w:t>
-            </w:r>
-            <w:r>
-              <w:rPr>
-                <w:rFonts w:ascii="楷体_GB2312" w:eastAsia="楷体_GB2312" w:hint="eastAsia"/>
-              </w:rPr>
-              <w:t>■项目组</w:t>
-            </w:r>
-            <w:r>
-              <w:rPr>
-                <w:rFonts w:ascii="楷体_GB2312" w:eastAsia="楷体_GB2312" w:hint="eastAsia"/>
-              </w:rPr>
-              <w:t xml:space="preserve"> </w:t>
-            </w:r>
-          </w:p>
-          <w:p>
-            <w:pPr>
-              <w:ind w:leftChars="300" w:left="600" w:firstLineChars="1000" w:firstLine="2000"/>
-              <w:rPr>
-                <w:u w:val="single"/>
-              </w:rPr>
-            </w:pPr>
-            <w:r>
-              <w:rPr>
-                <w:rFonts w:ascii="楷体_GB2312" w:eastAsia="楷体_GB2312" w:hint="eastAsia"/>
-              </w:rPr>
-              <w:t>□客户（市场）</w:t>
-            </w:r>
-            <w:r>
-              <w:rPr>
-                <w:rFonts w:ascii="楷体_GB2312" w:eastAsia="楷体_GB2312" w:hint="eastAsia"/>
-              </w:rPr>
-              <w:t xml:space="preserve">  </w:t>
-            </w:r>
-            <w:r>
-              <w:rPr>
-                <w:rFonts w:ascii="楷体_GB2312" w:eastAsia="楷体_GB2312" w:hint="eastAsia"/>
-              </w:rPr>
-              <w:t>■维护人员</w:t>
-            </w:r>
-            <w:r>
-              <w:rPr>
-                <w:rFonts w:ascii="楷体_GB2312" w:eastAsia="楷体_GB2312" w:hint="eastAsia"/>
-              </w:rPr>
-              <w:t xml:space="preserve">  </w:t>
-            </w:r>
-            <w:r>
-              <w:rPr>
-                <w:rFonts w:ascii="楷体_GB2312" w:eastAsia="楷体_GB2312" w:hint="eastAsia"/>
-              </w:rPr>
-              <w:t>□用</w:t>
-            </w:r>
-            <w:r>
-              <w:rPr>
-                <w:rFonts w:ascii="楷体_GB2312" w:eastAsia="楷体_GB2312" w:hint="eastAsia"/>
-              </w:rPr>
-              <w:t>户</w:t>
-            </w:r>
-            <w:r>
-              <w:rPr>
-                <w:rFonts w:ascii="楷体_GB2312" w:eastAsia="楷体_GB2312" w:hint="eastAsia"/>
-              </w:rPr>
-              <w:t xml:space="preserve">  </w:t>
-            </w:r>
-          </w:p>
-          <w:p>
-            <w:pPr>
-              <w:ind w:firstLineChars="200" w:firstLine="600"/>
-              <w:outlineLvl w:val="0"/>
-              <w:rPr>
-                <w:rFonts w:ascii="楷体_GB2312" w:eastAsia="楷体_GB2312" w:hint="eastAsia"/>
-                <w:sz w:val="30"/>
-              </w:rPr>
-            </w:pPr>
-          </w:p>
-          <w:p>
-            <w:pPr>
-              <w:outlineLvl w:val="0"/>
-              <w:rPr>
-                <w:sz w:val="30"/>
-              </w:rPr>
-            </w:pPr>
-            <w:bookmarkStart w:id="4" w:name="_Toc246756779"/>
-            <w:bookmarkStart w:id="5" w:name="_Toc248128386"/>
-            <w:r>
-              <w:rPr>
-                <w:rFonts w:ascii="楷体_GB2312" w:eastAsia="楷体_GB2312" w:hint="eastAsia"/>
-                <w:sz w:val="30"/>
-              </w:rPr>
-              <w:t>评审负责人</w:t>
-            </w:r>
-            <w:r>
-              <w:rPr>
-                <w:rFonts w:ascii="楷体_GB2312" w:eastAsia="楷体_GB2312" w:hint="eastAsia"/>
-                <w:sz w:val="28"/>
-              </w:rPr>
-              <w:t>（签名）</w:t>
-            </w:r>
-            <w:r>
-              <w:rPr>
-                <w:rFonts w:ascii="楷体_GB2312" w:eastAsia="楷体_GB2312" w:hint="eastAsia"/>
-                <w:sz w:val="30"/>
-              </w:rPr>
-              <w:t>：</w:t>
-            </w:r>
-            <w:bookmarkEnd w:id="4"/>
-            <w:bookmarkEnd w:id="5"/>
-            <w:r>
-              <w:rPr>
-                <w:rFonts w:ascii="楷体_GB2312" w:eastAsia="楷体_GB2312" w:hint="eastAsia"/>
-                <w:sz w:val="30"/>
-              </w:rPr>
-              <w:t xml:space="preserve"> </w:t>
-            </w:r>
-            <w:r>
-              <w:rPr>
-                <w:rFonts w:ascii="楷体_GB2312" w:eastAsia="楷体_GB2312" w:hint="eastAsia"/>
-                <w:sz w:val="30"/>
-              </w:rPr>
-              <w:t xml:space="preserve">          </w:t>
+              <w:t xml:space="preserve">           </w:t>
             </w:r>
           </w:p>
           <w:p>
@@ -1060,7 +840,7 @@
               </w:tabs>
               <w:ind w:firstLineChars="200" w:firstLine="600"/>
               <w:rPr>
-                <w:rFonts w:ascii="楷体_GB2312" w:eastAsia="楷体_GB2312" w:hint="eastAsia"/>
+                <w:rFonts w:ascii="楷体_GB2312" w:eastAsia="楷体_GB2312"/>
                 <w:sz w:val="30"/>
               </w:rPr>
             </w:pPr>
@@ -1072,7 +852,7 @@
                 <w:tab w:val="center" w:pos="3672"/>
               </w:tabs>
               <w:rPr>
-                <w:rFonts w:cs="Arial" w:hint="eastAsia"/>
+                <w:rFonts w:cs="Arial"/>
               </w:rPr>
             </w:pPr>
             <w:r>
@@ -1094,56 +874,7 @@
                 <w:rFonts w:ascii="楷体_GB2312" w:eastAsia="楷体_GB2312" w:hint="eastAsia"/>
                 <w:sz w:val="30"/>
               </w:rPr>
-              <w:t xml:space="preserve">   </w:t>
-            </w:r>
-            <w:r>
-              <w:rPr>
-                <w:rFonts w:ascii="楷体_GB2312" w:eastAsia="楷体_GB2312" w:hint="eastAsia"/>
-                <w:sz w:val="30"/>
-              </w:rPr>
-              <w:t>审</w:t>
-            </w:r>
-            <w:r>
-              <w:rPr>
-                <w:rFonts w:ascii="楷体_GB2312" w:eastAsia="楷体_GB2312" w:hint="eastAsia"/>
-                <w:sz w:val="30"/>
-              </w:rPr>
-              <w:t xml:space="preserve">   </w:t>
-            </w:r>
-            <w:r>
-              <w:rPr>
-                <w:rFonts w:ascii="楷体_GB2312" w:eastAsia="楷体_GB2312" w:hint="eastAsia"/>
-                <w:sz w:val="30"/>
-              </w:rPr>
-              <w:t>日</w:t>
-            </w:r>
-            <w:r>
-              <w:rPr>
-                <w:rFonts w:ascii="楷体_GB2312" w:eastAsia="楷体_GB2312" w:hint="eastAsia"/>
-                <w:sz w:val="30"/>
-              </w:rPr>
-              <w:t xml:space="preserve">  </w:t>
-            </w:r>
-            <w:r>
-              <w:rPr>
-                <w:rFonts w:ascii="楷体_GB2312" w:eastAsia="楷体_GB2312" w:hint="eastAsia"/>
-                <w:sz w:val="30"/>
-              </w:rPr>
-              <w:t>期：</w:t>
-            </w:r>
-            <w:r>
-              <w:rPr>
-                <w:rFonts w:ascii="楷体_GB2312" w:eastAsia="楷体_GB2312" w:hint="eastAsia"/>
-                <w:sz w:val="30"/>
-              </w:rPr>
-              <w:t xml:space="preserve">    </w:t>
-            </w:r>
-            <w:r>
-              <w:rPr>
-                <w:rFonts w:ascii="楷体_GB2312" w:eastAsia="楷体_GB2312" w:hint="eastAsia"/>
-                <w:sz w:val="30"/>
-              </w:rPr>
-              <w:t xml:space="preserve">           </w:t>
+              <w:t xml:space="preserve">   审   日  期：               </w:t>
             </w:r>
           </w:p>
         </w:tc>
@@ -1164,7 +895,7 @@
               <w:pStyle w:val="ad"/>
               <w:jc w:val="right"/>
               <w:rPr>
-                <w:rFonts w:cs="Arial" w:hint="eastAsia"/>
+                <w:rFonts w:cs="Arial"/>
               </w:rPr>
             </w:pPr>
           </w:p>
@@ -1179,7 +910,7 @@
               <w:pStyle w:val="ad"/>
               <w:jc w:val="right"/>
               <w:rPr>
-                <w:rFonts w:cs="Arial" w:hint="eastAsia"/>
+                <w:rFonts w:cs="Arial"/>
               </w:rPr>
             </w:pPr>
             <w:r>
@@ -1228,20 +959,20 @@
     <w:p>
       <w:pPr>
         <w:rPr>
+          <w:rFonts w:ascii="宋体" w:hAnsi="宋体"/>
+          <w:b/>
+          <w:bCs/>
+          <w:sz w:val="24"/>
+        </w:rPr>
+      </w:pPr>
+      <w:bookmarkStart w:id="6" w:name="_Toc18381405"/>
+      <w:r>
+        <w:rPr>
           <w:rFonts w:ascii="宋体" w:hAnsi="宋体" w:hint="eastAsia"/>
           <w:b/>
           <w:bCs/>
           <w:sz w:val="24"/>
         </w:rPr>
-      </w:pPr>
-      <w:bookmarkStart w:id="6" w:name="_Toc18381405"/>
-      <w:r>
-        <w:rPr>
-          <w:rFonts w:ascii="宋体" w:hAnsi="宋体" w:hint="eastAsia"/>
-          <w:b/>
-          <w:bCs/>
-          <w:sz w:val="24"/>
-        </w:rPr>
         <w:lastRenderedPageBreak/>
         <w:t>文档信息</w:t>
       </w:r>
@@ -1249,7 +980,6 @@
     <w:tbl>
       <w:tblPr>
         <w:tblW w:w="9288" w:type="dxa"/>
-        <w:tblInd w:w="0" w:type="dxa"/>
         <w:tblBorders>
           <w:top w:val="single" w:sz="4" w:space="0" w:color="auto"/>
           <w:left w:val="single" w:sz="4" w:space="0" w:color="auto"/>
@@ -1271,7 +1001,7 @@
           <w:p>
             <w:pPr>
               <w:rPr>
-                <w:rFonts w:ascii="宋体" w:hAnsi="宋体" w:cs="Arial" w:hint="eastAsia"/>
+                <w:rFonts w:ascii="宋体" w:hAnsi="宋体" w:cs="Arial"/>
               </w:rPr>
             </w:pPr>
             <w:r>
@@ -1321,7 +1051,7 @@
           <w:p>
             <w:pPr>
               <w:rPr>
-                <w:rFonts w:ascii="宋体" w:hAnsi="宋体" w:cs="Arial" w:hint="eastAsia"/>
+                <w:rFonts w:ascii="宋体" w:hAnsi="宋体" w:cs="Arial"/>
               </w:rPr>
             </w:pPr>
             <w:r>
@@ -1372,19 +1102,7 @@
               <w:rPr>
                 <w:rFonts w:ascii="宋体" w:hAnsi="宋体" w:cs="Arial" w:hint="eastAsia"/>
               </w:rPr>
-              <w:t>202</w:t>
-            </w:r>
-            <w:r>
-              <w:rPr>
-                <w:rFonts w:ascii="宋体" w:hAnsi="宋体" w:cs="Arial" w:hint="eastAsia"/>
-              </w:rPr>
-              <w:t>2</w:t>
-            </w:r>
-            <w:r>
-              <w:rPr>
-                <w:rFonts w:ascii="宋体" w:hAnsi="宋体" w:cs="Arial" w:hint="eastAsia"/>
-              </w:rPr>
-              <w:t>-</w:t>
+              <w:t>2022-</w:t>
             </w:r>
             <w:r>
               <w:rPr>
@@ -1434,19 +1152,7 @@
               <w:rPr>
                 <w:rFonts w:ascii="宋体" w:hAnsi="宋体" w:cs="Arial" w:hint="eastAsia"/>
               </w:rPr>
-              <w:t>202</w:t>
-            </w:r>
-            <w:r>
-              <w:rPr>
-                <w:rFonts w:ascii="宋体" w:hAnsi="宋体" w:cs="Arial" w:hint="eastAsia"/>
-              </w:rPr>
-              <w:t>2</w:t>
-            </w:r>
-            <w:r>
-              <w:rPr>
-                <w:rFonts w:ascii="宋体" w:hAnsi="宋体" w:cs="Arial" w:hint="eastAsia"/>
-              </w:rPr>
-              <w:t>-</w:t>
+              <w:t>2022-</w:t>
             </w:r>
             <w:r>
               <w:rPr>
@@ -1526,7 +1232,7 @@
           <w:p>
             <w:pPr>
               <w:rPr>
-                <w:rFonts w:ascii="宋体" w:hAnsi="宋体" w:cs="Arial" w:hint="eastAsia"/>
+                <w:rFonts w:ascii="宋体" w:hAnsi="宋体" w:cs="Arial"/>
               </w:rPr>
             </w:pPr>
             <w:r>
@@ -1564,13 +1270,7 @@
               <w:rPr>
                 <w:rFonts w:ascii="宋体" w:hAnsi="宋体" w:cs="Arial" w:hint="eastAsia"/>
               </w:rPr>
-              <w:t>20</w:t>
-            </w:r>
-            <w:r>
-              <w:rPr>
-                <w:rFonts w:ascii="宋体" w:hAnsi="宋体" w:cs="Arial" w:hint="eastAsia"/>
-              </w:rPr>
-              <w:t>2</w:t>
+              <w:t>202</w:t>
             </w:r>
             <w:r>
               <w:rPr>
@@ -1604,14 +1304,14 @@
       <w:pPr>
         <w:pStyle w:val="Tabletext"/>
         <w:rPr>
-          <w:rFonts w:ascii="宋体" w:hAnsi="宋体" w:hint="eastAsia"/>
-        </w:rPr>
-      </w:pPr>
-    </w:p>
-    <w:p>
-      <w:pPr>
-        <w:rPr>
-          <w:rFonts w:ascii="宋体" w:hAnsi="宋体" w:hint="eastAsia"/>
+          <w:rFonts w:ascii="宋体" w:hAnsi="宋体"/>
+        </w:rPr>
+      </w:pPr>
+    </w:p>
+    <w:p>
+      <w:pPr>
+        <w:rPr>
+          <w:rFonts w:ascii="宋体" w:hAnsi="宋体"/>
         </w:rPr>
       </w:pPr>
     </w:p>
@@ -1631,37 +1331,12 @@
           <w:caps w:val="0"/>
           <w:szCs w:val="20"/>
         </w:rPr>
-        <w:t>修订文</w:t>
-      </w:r>
-      <w:r>
-        <w:rPr>
-          <w:rFonts w:ascii="宋体" w:hAnsi="宋体" w:hint="eastAsia"/>
-          <w:caps w:val="0"/>
-          <w:szCs w:val="20"/>
-        </w:rPr>
-        <w:t>档</w:t>
-      </w:r>
-      <w:r>
-        <w:rPr>
-          <w:rFonts w:ascii="宋体" w:hAnsi="宋体" w:hint="eastAsia"/>
-          <w:caps w:val="0"/>
-          <w:szCs w:val="20"/>
-        </w:rPr>
-        <w:t>历</w:t>
-      </w:r>
-      <w:r>
-        <w:rPr>
-          <w:rFonts w:ascii="宋体" w:hAnsi="宋体" w:hint="eastAsia"/>
-          <w:caps w:val="0"/>
-          <w:szCs w:val="20"/>
-        </w:rPr>
-        <w:t>史记录</w:t>
+        <w:t>修订文档历史记录</w:t>
       </w:r>
     </w:p>
     <w:tbl>
       <w:tblPr>
         <w:tblW w:w="9288" w:type="dxa"/>
-        <w:tblInd w:w="0" w:type="dxa"/>
         <w:tblBorders>
           <w:top w:val="single" w:sz="4" w:space="0" w:color="auto"/>
           <w:left w:val="single" w:sz="4" w:space="0" w:color="auto"/>
@@ -1779,96 +1454,78 @@
               <w:rPr>
                 <w:rFonts w:ascii="宋体" w:hAnsi="宋体" w:cs="Arial" w:hint="eastAsia"/>
               </w:rPr>
-              <w:t>202</w:t>
+              <w:t>2022-</w:t>
+            </w:r>
+            <w:r>
+              <w:rPr>
+                <w:rFonts w:ascii="宋体" w:hAnsi="宋体" w:cs="Arial"/>
+              </w:rPr>
+              <w:t>01</w:t>
             </w:r>
             <w:r>
               <w:rPr>
                 <w:rFonts w:ascii="宋体" w:hAnsi="宋体" w:cs="Arial" w:hint="eastAsia"/>
               </w:rPr>
+              <w:t>-</w:t>
+            </w:r>
+            <w:r>
+              <w:rPr>
+                <w:rFonts w:ascii="宋体" w:hAnsi="宋体" w:cs="Arial"/>
+              </w:rPr>
+              <w:t>1</w:t>
+            </w:r>
+            <w:r>
+              <w:rPr>
+                <w:rFonts w:ascii="宋体" w:hAnsi="宋体" w:cs="Arial" w:hint="eastAsia"/>
+              </w:rPr>
               <w:t>2</w:t>
             </w:r>
+          </w:p>
+        </w:tc>
+        <w:tc>
+          <w:tcPr>
+            <w:tcW w:w="1440" w:type="dxa"/>
+          </w:tcPr>
+          <w:p>
+            <w:pPr>
+              <w:rPr>
+                <w:rFonts w:ascii="宋体" w:hAnsi="宋体" w:cs="Arial"/>
+              </w:rPr>
+            </w:pPr>
             <w:r>
               <w:rPr>
                 <w:rFonts w:ascii="宋体" w:hAnsi="宋体" w:cs="Arial" w:hint="eastAsia"/>
               </w:rPr>
-              <w:t>-</w:t>
-            </w:r>
-            <w:r>
+              <w:t>1.0.0</w:t>
+            </w:r>
+          </w:p>
+        </w:tc>
+        <w:tc>
+          <w:tcPr>
+            <w:tcW w:w="4440" w:type="dxa"/>
+          </w:tcPr>
+          <w:p>
+            <w:pPr>
               <w:rPr>
                 <w:rFonts w:ascii="宋体" w:hAnsi="宋体" w:cs="Arial"/>
               </w:rPr>
-              <w:t>01</w:t>
-            </w:r>
+            </w:pPr>
             <w:r>
               <w:rPr>
                 <w:rFonts w:ascii="宋体" w:hAnsi="宋体" w:cs="Arial" w:hint="eastAsia"/>
               </w:rPr>
-              <w:t>-</w:t>
-            </w:r>
-            <w:r>
+              <w:t>正式发布</w:t>
+            </w:r>
+          </w:p>
+        </w:tc>
+        <w:tc>
+          <w:tcPr>
+            <w:tcW w:w="1860" w:type="dxa"/>
+          </w:tcPr>
+          <w:p>
+            <w:pPr>
               <w:rPr>
                 <w:rFonts w:ascii="宋体" w:hAnsi="宋体" w:cs="Arial"/>
-              </w:rPr>
-              <w:t>1</w:t>
-            </w:r>
-            <w:r>
-              <w:rPr>
-                <w:rFonts w:ascii="宋体" w:hAnsi="宋体" w:cs="Arial" w:hint="eastAsia"/>
-              </w:rPr>
-              <w:t>2</w:t>
-            </w:r>
-          </w:p>
-        </w:tc>
-        <w:tc>
-          <w:tcPr>
-            <w:tcW w:w="1440" w:type="dxa"/>
-          </w:tcPr>
-          <w:p>
-            <w:pPr>
-              <w:rPr>
-                <w:rFonts w:ascii="宋体" w:hAnsi="宋体" w:cs="Arial" w:hint="eastAsia"/>
-              </w:rPr>
-            </w:pPr>
-            <w:r>
-              <w:rPr>
-                <w:rFonts w:ascii="宋体" w:hAnsi="宋体" w:cs="Arial" w:hint="eastAsia"/>
-              </w:rPr>
-              <w:t>1.0.</w:t>
-            </w:r>
-            <w:r>
-              <w:rPr>
-                <w:rFonts w:ascii="宋体" w:hAnsi="宋体" w:cs="Arial" w:hint="eastAsia"/>
-              </w:rPr>
-              <w:t>0</w:t>
-            </w:r>
-          </w:p>
-        </w:tc>
-        <w:tc>
-          <w:tcPr>
-            <w:tcW w:w="4440" w:type="dxa"/>
-          </w:tcPr>
-          <w:p>
-            <w:pPr>
-              <w:rPr>
-                <w:rFonts w:ascii="宋体" w:hAnsi="宋体" w:cs="Arial" w:hint="eastAsia"/>
-              </w:rPr>
-            </w:pPr>
-            <w:r>
-              <w:rPr>
-                <w:rFonts w:ascii="宋体" w:hAnsi="宋体" w:cs="Arial" w:hint="eastAsia"/>
-              </w:rPr>
-              <w:t>正式发布</w:t>
-            </w:r>
-          </w:p>
-        </w:tc>
-        <w:tc>
-          <w:tcPr>
-            <w:tcW w:w="1860" w:type="dxa"/>
-          </w:tcPr>
-          <w:p>
-            <w:pPr>
-              <w:rPr>
-                <w:rFonts w:ascii="宋体" w:hAnsi="宋体" w:cs="Arial" w:hint="eastAsia"/>
               </w:rPr>
             </w:pPr>
             <w:r>
@@ -1927,7 +1584,7 @@
           <w:p>
             <w:pPr>
               <w:rPr>
-                <w:rFonts w:ascii="宋体" w:hAnsi="宋体" w:cs="Arial" w:hint="eastAsia"/>
+                <w:rFonts w:ascii="宋体" w:hAnsi="宋体" w:cs="Arial"/>
               </w:rPr>
             </w:pPr>
           </w:p>
@@ -2686,7 +2343,7 @@
     <w:p>
       <w:pPr>
         <w:rPr>
-          <w:rFonts w:ascii="宋体" w:hAnsi="宋体" w:hint="eastAsia"/>
+          <w:rFonts w:ascii="宋体" w:hAnsi="宋体"/>
         </w:rPr>
       </w:pPr>
       <w:r>
@@ -2766,14 +2423,12 @@
           <w:snapToGrid/>
           <w:kern w:val="2"/>
           <w:sz w:val="21"/>
-          <w:lang w:val="en-US" w:eastAsia="zh-CN"/>
         </w:rPr>
       </w:pPr>
       <w:hyperlink w:anchor="_Toc248128387" w:history="1">
         <w:r>
           <w:rPr>
             <w:rStyle w:val="af0"/>
-            <w:lang w:val="en-US" w:eastAsia="zh-CN"/>
           </w:rPr>
           <w:t>1.</w:t>
         </w:r>
@@ -2786,7 +2441,6 @@
             <w:snapToGrid/>
             <w:kern w:val="2"/>
             <w:sz w:val="21"/>
-            <w:lang w:val="en-US" w:eastAsia="zh-CN"/>
           </w:rPr>
           <w:tab/>
         </w:r>
@@ -2794,44 +2448,25 @@
           <w:rPr>
             <w:rStyle w:val="af0"/>
             <w:rFonts w:hint="eastAsia"/>
-            <w:lang w:val="en-US" w:eastAsia="zh-CN"/>
           </w:rPr>
           <w:t>引言</w:t>
         </w:r>
         <w:r>
-          <w:rPr>
-            <w:lang w:val="en-US" w:eastAsia="zh-CN"/>
-          </w:rPr>
           <w:tab/>
         </w:r>
         <w:r>
-          <w:rPr>
-            <w:lang w:val="en-US" w:eastAsia="zh-CN"/>
-          </w:rPr>
           <w:fldChar w:fldCharType="begin"/>
         </w:r>
         <w:r>
-          <w:rPr>
-            <w:lang w:val="en-US" w:eastAsia="zh-CN"/>
-          </w:rPr>
           <w:instrText xml:space="preserve"> PAGEREF _Toc248128387 \h </w:instrText>
         </w:r>
         <w:r>
-          <w:rPr>
-            <w:lang w:val="en-US" w:eastAsia="zh-CN"/>
-          </w:rPr>
           <w:fldChar w:fldCharType="separate"/>
         </w:r>
         <w:r>
-          <w:rPr>
-            <w:lang w:val="en-US" w:eastAsia="zh-CN"/>
-          </w:rPr>
           <w:t>1</w:t>
         </w:r>
         <w:r>
-          <w:rPr>
-            <w:lang w:val="en-US" w:eastAsia="zh-CN"/>
-          </w:rPr>
           <w:fldChar w:fldCharType="end"/>
         </w:r>
       </w:hyperlink>
@@ -2849,14 +2484,12 @@
           <w:snapToGrid/>
           <w:kern w:val="2"/>
           <w:sz w:val="21"/>
-          <w:lang w:val="en-US" w:eastAsia="zh-CN"/>
         </w:rPr>
       </w:pPr>
       <w:hyperlink w:anchor="_Toc248128388" w:history="1">
         <w:r>
           <w:rPr>
             <w:rStyle w:val="af0"/>
-            <w:lang w:val="en-US" w:eastAsia="zh-CN"/>
           </w:rPr>
           <w:t>1.1</w:t>
         </w:r>
@@ -2867,7 +2500,6 @@
             <w:snapToGrid/>
             <w:kern w:val="2"/>
             <w:sz w:val="21"/>
-            <w:lang w:val="en-US" w:eastAsia="zh-CN"/>
           </w:rPr>
           <w:tab/>
         </w:r>
@@ -2875,50 +2507,25 @@
           <w:rPr>
             <w:rStyle w:val="af0"/>
             <w:rFonts w:hint="eastAsia"/>
-            <w:lang w:val="en-US" w:eastAsia="zh-CN"/>
           </w:rPr>
           <w:t>编写目的</w:t>
         </w:r>
         <w:r>
-          <w:rPr>
-            <w:lang w:val="en-US" w:eastAsia="zh-CN"/>
-          </w:rPr>
           <w:tab/>
         </w:r>
         <w:r>
-          <w:rPr>
-            <w:lang w:val="en-US" w:eastAsia="zh-CN"/>
-          </w:rPr>
           <w:fldChar w:fldCharType="begin"/>
         </w:r>
         <w:r>
-          <w:rPr>
-            <w:lang w:val="en-US" w:eastAsia="zh-CN"/>
-          </w:rPr>
-          <w:instrText xml:space="preserve"> PAGEREF _</w:instrText>
-        </w:r>
-        <w:r>
-          <w:rPr>
-            <w:lang w:val="en-US" w:eastAsia="zh-CN"/>
-          </w:rPr>
-          <w:instrText xml:space="preserve">Toc248128388 \h </w:instrText>
-        </w:r>
-        <w:r>
-          <w:rPr>
-            <w:lang w:val="en-US" w:eastAsia="zh-CN"/>
-          </w:rPr>
+          <w:instrText xml:space="preserve"> PAGEREF _Toc248128388 \h </w:instrText>
+        </w:r>
+        <w:r>
           <w:fldChar w:fldCharType="separate"/>
         </w:r>
         <w:r>
-          <w:rPr>
-            <w:lang w:val="en-US" w:eastAsia="zh-CN"/>
-          </w:rPr>
           <w:t>1</w:t>
         </w:r>
         <w:r>
-          <w:rPr>
-            <w:lang w:val="en-US" w:eastAsia="zh-CN"/>
-          </w:rPr>
           <w:fldChar w:fldCharType="end"/>
         </w:r>
       </w:hyperlink>
@@ -2936,14 +2543,12 @@
           <w:snapToGrid/>
           <w:kern w:val="2"/>
           <w:sz w:val="21"/>
-          <w:lang w:val="en-US" w:eastAsia="zh-CN"/>
         </w:rPr>
       </w:pPr>
       <w:hyperlink w:anchor="_Toc248128389" w:history="1">
         <w:r>
           <w:rPr>
             <w:rStyle w:val="af0"/>
-            <w:lang w:val="en-US" w:eastAsia="zh-CN"/>
           </w:rPr>
           <w:t>1.2</w:t>
         </w:r>
@@ -2954,7 +2559,6 @@
             <w:snapToGrid/>
             <w:kern w:val="2"/>
             <w:sz w:val="21"/>
-            <w:lang w:val="en-US" w:eastAsia="zh-CN"/>
           </w:rPr>
           <w:tab/>
         </w:r>
@@ -2962,44 +2566,25 @@
           <w:rPr>
             <w:rStyle w:val="af0"/>
             <w:rFonts w:hint="eastAsia"/>
-            <w:lang w:val="en-US" w:eastAsia="zh-CN"/>
           </w:rPr>
           <w:t>背景</w:t>
         </w:r>
         <w:r>
-          <w:rPr>
-            <w:lang w:val="en-US" w:eastAsia="zh-CN"/>
-          </w:rPr>
           <w:tab/>
         </w:r>
         <w:r>
-          <w:rPr>
-            <w:lang w:val="en-US" w:eastAsia="zh-CN"/>
-          </w:rPr>
           <w:fldChar w:fldCharType="begin"/>
         </w:r>
         <w:r>
-          <w:rPr>
-            <w:lang w:val="en-US" w:eastAsia="zh-CN"/>
-          </w:rPr>
           <w:instrText xml:space="preserve"> PAGEREF _Toc248128389 \h </w:instrText>
         </w:r>
         <w:r>
-          <w:rPr>
-            <w:lang w:val="en-US" w:eastAsia="zh-CN"/>
-          </w:rPr>
           <w:fldChar w:fldCharType="separate"/>
         </w:r>
         <w:r>
-          <w:rPr>
-            <w:lang w:val="en-US" w:eastAsia="zh-CN"/>
-          </w:rPr>
           <w:t>1</w:t>
         </w:r>
         <w:r>
-          <w:rPr>
-            <w:lang w:val="en-US" w:eastAsia="zh-CN"/>
-          </w:rPr>
           <w:fldChar w:fldCharType="end"/>
         </w:r>
       </w:hyperlink>
@@ -3017,14 +2602,12 @@
           <w:snapToGrid/>
           <w:kern w:val="2"/>
           <w:sz w:val="21"/>
-          <w:lang w:val="en-US" w:eastAsia="zh-CN"/>
         </w:rPr>
       </w:pPr>
       <w:hyperlink w:anchor="_Toc248128390" w:history="1">
         <w:r>
           <w:rPr>
             <w:rStyle w:val="af0"/>
-            <w:lang w:val="en-US" w:eastAsia="zh-CN"/>
           </w:rPr>
           <w:t>1.3</w:t>
         </w:r>
@@ -3035,7 +2618,6 @@
             <w:snapToGrid/>
             <w:kern w:val="2"/>
             <w:sz w:val="21"/>
-            <w:lang w:val="en-US" w:eastAsia="zh-CN"/>
           </w:rPr>
           <w:tab/>
         </w:r>
@@ -3043,44 +2625,25 @@
           <w:rPr>
             <w:rStyle w:val="af0"/>
             <w:rFonts w:hint="eastAsia"/>
-            <w:lang w:val="en-US" w:eastAsia="zh-CN"/>
           </w:rPr>
           <w:t>定义</w:t>
         </w:r>
         <w:r>
-          <w:rPr>
-            <w:lang w:val="en-US" w:eastAsia="zh-CN"/>
-          </w:rPr>
           <w:tab/>
         </w:r>
         <w:r>
-          <w:rPr>
-            <w:lang w:val="en-US" w:eastAsia="zh-CN"/>
-          </w:rPr>
           <w:fldChar w:fldCharType="begin"/>
         </w:r>
         <w:r>
-          <w:rPr>
-            <w:lang w:val="en-US" w:eastAsia="zh-CN"/>
-          </w:rPr>
           <w:instrText xml:space="preserve"> PAGEREF _Toc248128390 \h </w:instrText>
         </w:r>
         <w:r>
-          <w:rPr>
-            <w:lang w:val="en-US" w:eastAsia="zh-CN"/>
-          </w:rPr>
           <w:fldChar w:fldCharType="separate"/>
         </w:r>
         <w:r>
-          <w:rPr>
-            <w:lang w:val="en-US" w:eastAsia="zh-CN"/>
-          </w:rPr>
           <w:t>1</w:t>
         </w:r>
         <w:r>
-          <w:rPr>
-            <w:lang w:val="en-US" w:eastAsia="zh-CN"/>
-          </w:rPr>
           <w:fldChar w:fldCharType="end"/>
         </w:r>
       </w:hyperlink>
@@ -3098,14 +2661,12 @@
           <w:snapToGrid/>
           <w:kern w:val="2"/>
           <w:sz w:val="21"/>
-          <w:lang w:val="en-US" w:eastAsia="zh-CN"/>
         </w:rPr>
       </w:pPr>
       <w:hyperlink w:anchor="_Toc248128391" w:history="1">
         <w:r>
           <w:rPr>
             <w:rStyle w:val="af0"/>
-            <w:lang w:val="en-US" w:eastAsia="zh-CN"/>
           </w:rPr>
           <w:t>1.4</w:t>
         </w:r>
@@ -3116,7 +2677,6 @@
             <w:snapToGrid/>
             <w:kern w:val="2"/>
             <w:sz w:val="21"/>
-            <w:lang w:val="en-US" w:eastAsia="zh-CN"/>
           </w:rPr>
           <w:tab/>
         </w:r>
@@ -3124,56 +2684,25 @@
           <w:rPr>
             <w:rStyle w:val="af0"/>
             <w:rFonts w:hint="eastAsia"/>
-            <w:lang w:val="en-US" w:eastAsia="zh-CN"/>
           </w:rPr>
           <w:t>参考资料</w:t>
         </w:r>
         <w:r>
-          <w:rPr>
-            <w:lang w:val="en-US" w:eastAsia="zh-CN"/>
-          </w:rPr>
           <w:tab/>
         </w:r>
         <w:r>
-          <w:rPr>
-            <w:lang w:val="en-US" w:eastAsia="zh-CN"/>
-          </w:rPr>
           <w:fldChar w:fldCharType="begin"/>
         </w:r>
         <w:r>
-          <w:rPr>
-            <w:lang w:val="en-US" w:eastAsia="zh-CN"/>
-          </w:rPr>
-          <w:instrText xml:space="preserve"> PAGEREF _To</w:instrText>
-        </w:r>
-        <w:r>
-          <w:rPr>
-            <w:lang w:val="en-US" w:eastAsia="zh-CN"/>
-          </w:rPr>
-          <w:instrText>c</w:instrText>
-        </w:r>
-        <w:r>
-          <w:rPr>
-            <w:lang w:val="en-US" w:eastAsia="zh-CN"/>
-          </w:rPr>
-          <w:instrText xml:space="preserve">248128391 \h </w:instrText>
-        </w:r>
-        <w:r>
-          <w:rPr>
-            <w:lang w:val="en-US" w:eastAsia="zh-CN"/>
-          </w:rPr>
+          <w:instrText xml:space="preserve"> PAGEREF _Toc248128391 \h </w:instrText>
+        </w:r>
+        <w:r>
           <w:fldChar w:fldCharType="separate"/>
         </w:r>
         <w:r>
-          <w:rPr>
-            <w:lang w:val="en-US" w:eastAsia="zh-CN"/>
-          </w:rPr>
           <w:t>1</w:t>
         </w:r>
         <w:r>
-          <w:rPr>
-            <w:lang w:val="en-US" w:eastAsia="zh-CN"/>
-          </w:rPr>
           <w:fldChar w:fldCharType="end"/>
         </w:r>
       </w:hyperlink>
@@ -3193,14 +2722,12 @@
           <w:snapToGrid/>
           <w:kern w:val="2"/>
           <w:sz w:val="21"/>
-          <w:lang w:val="en-US" w:eastAsia="zh-CN"/>
         </w:rPr>
       </w:pPr>
       <w:hyperlink w:anchor="_Toc248128392" w:history="1">
         <w:r>
           <w:rPr>
             <w:rStyle w:val="af0"/>
-            <w:lang w:val="en-US" w:eastAsia="zh-CN"/>
           </w:rPr>
           <w:t>2.</w:t>
         </w:r>
@@ -3213,7 +2740,6 @@
             <w:snapToGrid/>
             <w:kern w:val="2"/>
             <w:sz w:val="21"/>
-            <w:lang w:val="en-US" w:eastAsia="zh-CN"/>
           </w:rPr>
           <w:tab/>
         </w:r>
@@ -3221,44 +2747,25 @@
           <w:rPr>
             <w:rStyle w:val="af0"/>
             <w:rFonts w:hint="eastAsia"/>
-            <w:lang w:val="en-US" w:eastAsia="zh-CN"/>
           </w:rPr>
           <w:t>外部设计</w:t>
         </w:r>
         <w:r>
-          <w:rPr>
-            <w:lang w:val="en-US" w:eastAsia="zh-CN"/>
-          </w:rPr>
           <w:tab/>
         </w:r>
         <w:r>
-          <w:rPr>
-            <w:lang w:val="en-US" w:eastAsia="zh-CN"/>
-          </w:rPr>
           <w:fldChar w:fldCharType="begin"/>
         </w:r>
         <w:r>
-          <w:rPr>
-            <w:lang w:val="en-US" w:eastAsia="zh-CN"/>
-          </w:rPr>
           <w:instrText xml:space="preserve"> PAGEREF _Toc248128392 \h </w:instrText>
         </w:r>
         <w:r>
-          <w:rPr>
-            <w:lang w:val="en-US" w:eastAsia="zh-CN"/>
-          </w:rPr>
           <w:fldChar w:fldCharType="separate"/>
         </w:r>
         <w:r>
-          <w:rPr>
-            <w:lang w:val="en-US" w:eastAsia="zh-CN"/>
-          </w:rPr>
           <w:t>1</w:t>
         </w:r>
         <w:r>
-          <w:rPr>
-            <w:lang w:val="en-US" w:eastAsia="zh-CN"/>
-          </w:rPr>
           <w:fldChar w:fldCharType="end"/>
         </w:r>
       </w:hyperlink>
@@ -3276,14 +2783,12 @@
           <w:snapToGrid/>
           <w:kern w:val="2"/>
           <w:sz w:val="21"/>
-          <w:lang w:val="en-US" w:eastAsia="zh-CN"/>
         </w:rPr>
       </w:pPr>
       <w:hyperlink w:anchor="_Toc248128393" w:history="1">
         <w:r>
           <w:rPr>
             <w:rStyle w:val="af0"/>
-            <w:lang w:val="en-US" w:eastAsia="zh-CN"/>
           </w:rPr>
           <w:t>2.1</w:t>
         </w:r>
@@ -3294,7 +2799,6 @@
             <w:snapToGrid/>
             <w:kern w:val="2"/>
             <w:sz w:val="21"/>
-            <w:lang w:val="en-US" w:eastAsia="zh-CN"/>
           </w:rPr>
           <w:tab/>
         </w:r>
@@ -3302,44 +2806,25 @@
           <w:rPr>
             <w:rStyle w:val="af0"/>
             <w:rFonts w:hint="eastAsia"/>
-            <w:lang w:val="en-US" w:eastAsia="zh-CN"/>
           </w:rPr>
           <w:t>类型划分</w:t>
         </w:r>
         <w:r>
-          <w:rPr>
-            <w:lang w:val="en-US" w:eastAsia="zh-CN"/>
-          </w:rPr>
           <w:tab/>
         </w:r>
         <w:r>
-          <w:rPr>
-            <w:lang w:val="en-US" w:eastAsia="zh-CN"/>
-          </w:rPr>
           <w:fldChar w:fldCharType="begin"/>
         </w:r>
         <w:r>
-          <w:rPr>
-            <w:lang w:val="en-US" w:eastAsia="zh-CN"/>
-          </w:rPr>
           <w:instrText xml:space="preserve"> PAGEREF _Toc248128393 \h </w:instrText>
         </w:r>
         <w:r>
-          <w:rPr>
-            <w:lang w:val="en-US" w:eastAsia="zh-CN"/>
-          </w:rPr>
           <w:fldChar w:fldCharType="separate"/>
         </w:r>
         <w:r>
-          <w:rPr>
-            <w:lang w:val="en-US" w:eastAsia="zh-CN"/>
-          </w:rPr>
           <w:t>1</w:t>
         </w:r>
         <w:r>
-          <w:rPr>
-            <w:lang w:val="en-US" w:eastAsia="zh-CN"/>
-          </w:rPr>
           <w:fldChar w:fldCharType="end"/>
         </w:r>
       </w:hyperlink>
@@ -3357,14 +2842,12 @@
           <w:snapToGrid/>
           <w:kern w:val="2"/>
           <w:sz w:val="21"/>
-          <w:lang w:val="en-US" w:eastAsia="zh-CN"/>
         </w:rPr>
       </w:pPr>
       <w:hyperlink w:anchor="_Toc248128394" w:history="1">
         <w:r>
           <w:rPr>
             <w:rStyle w:val="af0"/>
-            <w:lang w:val="en-US" w:eastAsia="zh-CN"/>
           </w:rPr>
           <w:t>2.2</w:t>
         </w:r>
@@ -3375,7 +2858,6 @@
             <w:snapToGrid/>
             <w:kern w:val="2"/>
             <w:sz w:val="21"/>
-            <w:lang w:val="en-US" w:eastAsia="zh-CN"/>
           </w:rPr>
           <w:tab/>
         </w:r>
@@ -3383,44 +2865,25 @@
           <w:rPr>
             <w:rStyle w:val="af0"/>
             <w:rFonts w:hint="eastAsia"/>
-            <w:lang w:val="en-US" w:eastAsia="zh-CN"/>
           </w:rPr>
           <w:t>标识符和约定</w:t>
         </w:r>
         <w:r>
-          <w:rPr>
-            <w:lang w:val="en-US" w:eastAsia="zh-CN"/>
-          </w:rPr>
           <w:tab/>
         </w:r>
         <w:r>
-          <w:rPr>
-            <w:lang w:val="en-US" w:eastAsia="zh-CN"/>
-          </w:rPr>
           <w:fldChar w:fldCharType="begin"/>
         </w:r>
         <w:r>
-          <w:rPr>
-            <w:lang w:val="en-US" w:eastAsia="zh-CN"/>
-          </w:rPr>
           <w:instrText xml:space="preserve"> PAGEREF _Toc248128394 \h </w:instrText>
         </w:r>
         <w:r>
-          <w:rPr>
-            <w:lang w:val="en-US" w:eastAsia="zh-CN"/>
-          </w:rPr>
           <w:fldChar w:fldCharType="separate"/>
         </w:r>
         <w:r>
-          <w:rPr>
-            <w:lang w:val="en-US" w:eastAsia="zh-CN"/>
-          </w:rPr>
           <w:t>1</w:t>
         </w:r>
         <w:r>
-          <w:rPr>
-            <w:lang w:val="en-US" w:eastAsia="zh-CN"/>
-          </w:rPr>
           <w:fldChar w:fldCharType="end"/>
         </w:r>
       </w:hyperlink>
@@ -3438,14 +2901,12 @@
           <w:snapToGrid/>
           <w:kern w:val="2"/>
           <w:sz w:val="21"/>
-          <w:lang w:val="en-US" w:eastAsia="zh-CN"/>
         </w:rPr>
       </w:pPr>
       <w:hyperlink w:anchor="_Toc248128395" w:history="1">
         <w:r>
           <w:rPr>
             <w:rStyle w:val="af0"/>
-            <w:lang w:val="en-US" w:eastAsia="zh-CN"/>
           </w:rPr>
           <w:t>2.3</w:t>
         </w:r>
@@ -3456,7 +2917,6 @@
             <w:snapToGrid/>
             <w:kern w:val="2"/>
             <w:sz w:val="21"/>
-            <w:lang w:val="en-US" w:eastAsia="zh-CN"/>
           </w:rPr>
           <w:tab/>
         </w:r>
@@ -3464,50 +2924,25 @@
           <w:rPr>
             <w:rStyle w:val="af0"/>
             <w:rFonts w:hint="eastAsia"/>
-            <w:lang w:val="en-US" w:eastAsia="zh-CN"/>
           </w:rPr>
           <w:t>数据库表设计格式说明</w:t>
         </w:r>
         <w:r>
-          <w:rPr>
-            <w:lang w:val="en-US" w:eastAsia="zh-CN"/>
-          </w:rPr>
           <w:tab/>
         </w:r>
         <w:r>
-          <w:rPr>
-            <w:lang w:val="en-US" w:eastAsia="zh-CN"/>
-          </w:rPr>
           <w:fldChar w:fldCharType="begin"/>
         </w:r>
         <w:r>
-          <w:rPr>
-            <w:lang w:val="en-US" w:eastAsia="zh-CN"/>
-          </w:rPr>
-          <w:instrText xml:space="preserve"> PAGEREF</w:instrText>
-        </w:r>
-        <w:r>
-          <w:rPr>
-            <w:lang w:val="en-US" w:eastAsia="zh-CN"/>
-          </w:rPr>
-          <w:instrText xml:space="preserve"> _Toc248128395 \h </w:instrText>
-        </w:r>
-        <w:r>
-          <w:rPr>
-            <w:lang w:val="en-US" w:eastAsia="zh-CN"/>
-          </w:rPr>
+          <w:instrText xml:space="preserve"> PAGEREF _Toc248128395 \h </w:instrText>
+        </w:r>
+        <w:r>
           <w:fldChar w:fldCharType="separate"/>
         </w:r>
         <w:r>
-          <w:rPr>
-            <w:lang w:val="en-US" w:eastAsia="zh-CN"/>
-          </w:rPr>
           <w:t>2</w:t>
         </w:r>
         <w:r>
-          <w:rPr>
-            <w:lang w:val="en-US" w:eastAsia="zh-CN"/>
-          </w:rPr>
           <w:fldChar w:fldCharType="end"/>
         </w:r>
       </w:hyperlink>
@@ -3525,14 +2960,12 @@
           <w:snapToGrid/>
           <w:kern w:val="2"/>
           <w:sz w:val="21"/>
-          <w:lang w:val="en-US" w:eastAsia="zh-CN"/>
         </w:rPr>
       </w:pPr>
       <w:hyperlink w:anchor="_Toc248128396" w:history="1">
         <w:r>
           <w:rPr>
             <w:rStyle w:val="af0"/>
-            <w:lang w:val="en-US" w:eastAsia="zh-CN"/>
           </w:rPr>
           <w:t>2.4</w:t>
         </w:r>
@@ -3543,7 +2976,6 @@
             <w:snapToGrid/>
             <w:kern w:val="2"/>
             <w:sz w:val="21"/>
-            <w:lang w:val="en-US" w:eastAsia="zh-CN"/>
           </w:rPr>
           <w:tab/>
         </w:r>
@@ -3551,44 +2983,25 @@
           <w:rPr>
             <w:rStyle w:val="af0"/>
             <w:rFonts w:hint="eastAsia"/>
-            <w:lang w:val="en-US" w:eastAsia="zh-CN"/>
           </w:rPr>
           <w:t>支持软件</w:t>
         </w:r>
         <w:r>
-          <w:rPr>
-            <w:lang w:val="en-US" w:eastAsia="zh-CN"/>
-          </w:rPr>
           <w:tab/>
         </w:r>
         <w:r>
-          <w:rPr>
-            <w:lang w:val="en-US" w:eastAsia="zh-CN"/>
-          </w:rPr>
           <w:fldChar w:fldCharType="begin"/>
         </w:r>
         <w:r>
-          <w:rPr>
-            <w:lang w:val="en-US" w:eastAsia="zh-CN"/>
-          </w:rPr>
           <w:instrText xml:space="preserve"> PAGEREF _Toc248128396 \h </w:instrText>
         </w:r>
         <w:r>
-          <w:rPr>
-            <w:lang w:val="en-US" w:eastAsia="zh-CN"/>
-          </w:rPr>
           <w:fldChar w:fldCharType="separate"/>
         </w:r>
         <w:r>
-          <w:rPr>
-            <w:lang w:val="en-US" w:eastAsia="zh-CN"/>
-          </w:rPr>
           <w:t>9</w:t>
         </w:r>
         <w:r>
-          <w:rPr>
-            <w:lang w:val="en-US" w:eastAsia="zh-CN"/>
-          </w:rPr>
           <w:fldChar w:fldCharType="end"/>
         </w:r>
       </w:hyperlink>
@@ -3608,14 +3021,12 @@
           <w:snapToGrid/>
           <w:kern w:val="2"/>
           <w:sz w:val="21"/>
-          <w:lang w:val="en-US" w:eastAsia="zh-CN"/>
         </w:rPr>
       </w:pPr>
       <w:hyperlink w:anchor="_Toc248128397" w:history="1">
         <w:r>
           <w:rPr>
             <w:rStyle w:val="af0"/>
-            <w:lang w:val="en-US" w:eastAsia="zh-CN"/>
           </w:rPr>
           <w:t>3.</w:t>
         </w:r>
@@ -3628,7 +3039,6 @@
             <w:snapToGrid/>
             <w:kern w:val="2"/>
             <w:sz w:val="21"/>
-            <w:lang w:val="en-US" w:eastAsia="zh-CN"/>
           </w:rPr>
           <w:tab/>
         </w:r>
@@ -3636,44 +3046,25 @@
           <w:rPr>
             <w:rStyle w:val="af0"/>
             <w:rFonts w:hint="eastAsia"/>
-            <w:lang w:val="en-US" w:eastAsia="zh-CN"/>
           </w:rPr>
           <w:t>结构设计</w:t>
         </w:r>
         <w:r>
-          <w:rPr>
-            <w:lang w:val="en-US" w:eastAsia="zh-CN"/>
-          </w:rPr>
           <w:tab/>
         </w:r>
         <w:r>
-          <w:rPr>
-            <w:lang w:val="en-US" w:eastAsia="zh-CN"/>
-          </w:rPr>
           <w:fldChar w:fldCharType="begin"/>
         </w:r>
         <w:r>
-          <w:rPr>
-            <w:lang w:val="en-US" w:eastAsia="zh-CN"/>
-          </w:rPr>
           <w:instrText xml:space="preserve"> PAGEREF _Toc248128397 \h </w:instrText>
         </w:r>
         <w:r>
-          <w:rPr>
-            <w:lang w:val="en-US" w:eastAsia="zh-CN"/>
-          </w:rPr>
           <w:fldChar w:fldCharType="separate"/>
         </w:r>
         <w:r>
-          <w:rPr>
-            <w:lang w:val="en-US" w:eastAsia="zh-CN"/>
-          </w:rPr>
           <w:t>9</w:t>
         </w:r>
         <w:r>
-          <w:rPr>
-            <w:lang w:val="en-US" w:eastAsia="zh-CN"/>
-          </w:rPr>
           <w:fldChar w:fldCharType="end"/>
         </w:r>
       </w:hyperlink>
@@ -3693,14 +3084,12 @@
           <w:snapToGrid/>
           <w:kern w:val="2"/>
           <w:sz w:val="21"/>
-          <w:lang w:val="en-US" w:eastAsia="zh-CN"/>
         </w:rPr>
       </w:pPr>
       <w:hyperlink w:anchor="_Toc248128398" w:history="1">
         <w:r>
           <w:rPr>
             <w:rStyle w:val="af0"/>
-            <w:lang w:val="en-US" w:eastAsia="zh-CN"/>
           </w:rPr>
           <w:t>4.</w:t>
         </w:r>
@@ -3713,7 +3102,6 @@
             <w:snapToGrid/>
             <w:kern w:val="2"/>
             <w:sz w:val="21"/>
-            <w:lang w:val="en-US" w:eastAsia="zh-CN"/>
           </w:rPr>
           <w:tab/>
         </w:r>
@@ -3721,56 +3109,25 @@
           <w:rPr>
             <w:rStyle w:val="af0"/>
             <w:rFonts w:hint="eastAsia"/>
-            <w:lang w:val="en-US" w:eastAsia="zh-CN"/>
           </w:rPr>
           <w:t>运用设计</w:t>
         </w:r>
         <w:r>
-          <w:rPr>
-            <w:lang w:val="en-US" w:eastAsia="zh-CN"/>
-          </w:rPr>
           <w:tab/>
         </w:r>
         <w:r>
-          <w:rPr>
-            <w:lang w:val="en-US" w:eastAsia="zh-CN"/>
-          </w:rPr>
           <w:fldChar w:fldCharType="begin"/>
         </w:r>
         <w:r>
-          <w:rPr>
-            <w:lang w:val="en-US" w:eastAsia="zh-CN"/>
-          </w:rPr>
-          <w:instrText xml:space="preserve"> PAGEREF</w:instrText>
-        </w:r>
-        <w:r>
-          <w:rPr>
-            <w:lang w:val="en-US" w:eastAsia="zh-CN"/>
-          </w:rPr>
-          <w:instrText xml:space="preserve"> </w:instrText>
-        </w:r>
-        <w:r>
-          <w:rPr>
-            <w:lang w:val="en-US" w:eastAsia="zh-CN"/>
-          </w:rPr>
-          <w:instrText xml:space="preserve">_Toc248128398 \h </w:instrText>
-        </w:r>
-        <w:r>
-          <w:rPr>
-            <w:lang w:val="en-US" w:eastAsia="zh-CN"/>
-          </w:rPr>
+          <w:instrText xml:space="preserve"> PAGEREF _Toc248128398 \h </w:instrText>
+        </w:r>
+        <w:r>
           <w:fldChar w:fldCharType="separate"/>
         </w:r>
         <w:r>
-          <w:rPr>
-            <w:lang w:val="en-US" w:eastAsia="zh-CN"/>
-          </w:rPr>
           <w:t>10</w:t>
         </w:r>
         <w:r>
-          <w:rPr>
-            <w:lang w:val="en-US" w:eastAsia="zh-CN"/>
-          </w:rPr>
           <w:fldChar w:fldCharType="end"/>
         </w:r>
       </w:hyperlink>
@@ -3788,14 +3145,12 @@
           <w:snapToGrid/>
           <w:kern w:val="2"/>
           <w:sz w:val="21"/>
-          <w:lang w:val="en-US" w:eastAsia="zh-CN"/>
         </w:rPr>
       </w:pPr>
       <w:hyperlink w:anchor="_Toc248128399" w:history="1">
         <w:r>
           <w:rPr>
             <w:rStyle w:val="af0"/>
-            <w:lang w:val="en-US" w:eastAsia="zh-CN"/>
           </w:rPr>
           <w:t>4.1</w:t>
         </w:r>
@@ -3806,7 +3161,6 @@
             <w:snapToGrid/>
             <w:kern w:val="2"/>
             <w:sz w:val="21"/>
-            <w:lang w:val="en-US" w:eastAsia="zh-CN"/>
           </w:rPr>
           <w:tab/>
         </w:r>
@@ -3814,44 +3168,25 @@
           <w:rPr>
             <w:rStyle w:val="af0"/>
             <w:rFonts w:hint="eastAsia"/>
-            <w:lang w:val="en-US" w:eastAsia="zh-CN"/>
           </w:rPr>
           <w:t>数据字典设计</w:t>
         </w:r>
         <w:r>
-          <w:rPr>
-            <w:lang w:val="en-US" w:eastAsia="zh-CN"/>
-          </w:rPr>
           <w:tab/>
         </w:r>
         <w:r>
-          <w:rPr>
-            <w:lang w:val="en-US" w:eastAsia="zh-CN"/>
-          </w:rPr>
           <w:fldChar w:fldCharType="begin"/>
         </w:r>
         <w:r>
-          <w:rPr>
-            <w:lang w:val="en-US" w:eastAsia="zh-CN"/>
-          </w:rPr>
           <w:instrText xml:space="preserve"> PAGEREF _Toc248128399 \h </w:instrText>
         </w:r>
         <w:r>
-          <w:rPr>
-            <w:lang w:val="en-US" w:eastAsia="zh-CN"/>
-          </w:rPr>
           <w:fldChar w:fldCharType="separate"/>
         </w:r>
         <w:r>
-          <w:rPr>
-            <w:lang w:val="en-US" w:eastAsia="zh-CN"/>
-          </w:rPr>
           <w:t>10</w:t>
         </w:r>
         <w:r>
-          <w:rPr>
-            <w:lang w:val="en-US" w:eastAsia="zh-CN"/>
-          </w:rPr>
           <w:fldChar w:fldCharType="end"/>
         </w:r>
       </w:hyperlink>
@@ -3869,7 +3204,6 @@
           <w:snapToGrid/>
           <w:kern w:val="2"/>
           <w:sz w:val="21"/>
-          <w:lang w:val="en-US" w:eastAsia="zh-CN"/>
         </w:rPr>
       </w:pPr>
       <w:hyperlink w:anchor="_Toc248128400" w:history="1">
@@ -3877,7 +3211,6 @@
           <w:rPr>
             <w:rStyle w:val="af0"/>
             <w:iCs/>
-            <w:lang w:val="en-US" w:eastAsia="zh-CN"/>
           </w:rPr>
           <w:t>4.2</w:t>
         </w:r>
@@ -3888,7 +3221,6 @@
             <w:snapToGrid/>
             <w:kern w:val="2"/>
             <w:sz w:val="21"/>
-            <w:lang w:val="en-US" w:eastAsia="zh-CN"/>
           </w:rPr>
           <w:tab/>
         </w:r>
@@ -3896,7 +3228,6 @@
           <w:rPr>
             <w:rStyle w:val="af0"/>
             <w:rFonts w:ascii="Courier New" w:hAnsi="Courier New" w:cs="Courier New" w:hint="eastAsia"/>
-            <w:lang w:val="en-US" w:eastAsia="zh-CN"/>
           </w:rPr>
           <w:t>数据字典备注</w:t>
         </w:r>
@@ -3904,44 +3235,25 @@
           <w:rPr>
             <w:rStyle w:val="af0"/>
             <w:rFonts w:hint="eastAsia"/>
-            <w:lang w:val="en-US" w:eastAsia="zh-CN"/>
           </w:rPr>
           <w:t>安全保密设计</w:t>
         </w:r>
         <w:r>
-          <w:rPr>
-            <w:lang w:val="en-US" w:eastAsia="zh-CN"/>
-          </w:rPr>
           <w:tab/>
         </w:r>
         <w:r>
-          <w:rPr>
-            <w:lang w:val="en-US" w:eastAsia="zh-CN"/>
-          </w:rPr>
           <w:fldChar w:fldCharType="begin"/>
         </w:r>
         <w:r>
-          <w:rPr>
-            <w:lang w:val="en-US" w:eastAsia="zh-CN"/>
-          </w:rPr>
           <w:instrText xml:space="preserve"> PAGEREF _Toc248128400 \h </w:instrText>
         </w:r>
         <w:r>
-          <w:rPr>
-            <w:lang w:val="en-US" w:eastAsia="zh-CN"/>
-          </w:rPr>
           <w:fldChar w:fldCharType="separate"/>
         </w:r>
         <w:r>
-          <w:rPr>
-            <w:lang w:val="en-US" w:eastAsia="zh-CN"/>
-          </w:rPr>
           <w:t>12</w:t>
         </w:r>
         <w:r>
-          <w:rPr>
-            <w:lang w:val="en-US" w:eastAsia="zh-CN"/>
-          </w:rPr>
           <w:fldChar w:fldCharType="end"/>
         </w:r>
       </w:hyperlink>
@@ -3967,9 +3279,6 @@
     <w:p>
       <w:pPr>
         <w:pStyle w:val="1"/>
-        <w:rPr>
-          <w:rFonts w:hint="eastAsia"/>
-        </w:rPr>
         <w:sectPr>
           <w:pgSz w:w="11906" w:h="16838"/>
           <w:pgMar w:top="1440" w:right="1797" w:bottom="1440" w:left="1797" w:header="851" w:footer="1230" w:gutter="0"/>
@@ -3985,9 +3294,6 @@
     <w:p>
       <w:pPr>
         <w:pStyle w:val="1"/>
-        <w:rPr>
-          <w:rFonts w:hint="eastAsia"/>
-        </w:rPr>
       </w:pPr>
       <w:r>
         <w:rPr>
@@ -4002,9 +3308,6 @@
     <w:p>
       <w:pPr>
         <w:pStyle w:val="2"/>
-        <w:rPr>
-          <w:rFonts w:hint="eastAsia"/>
-        </w:rPr>
       </w:pPr>
       <w:bookmarkStart w:id="9" w:name="_Toc16589581"/>
       <w:bookmarkStart w:id="10" w:name="_Toc248128388"/>
@@ -4020,9 +3323,6 @@
     <w:p>
       <w:pPr>
         <w:pStyle w:val="InfoBlue"/>
-        <w:rPr>
-          <w:rFonts w:hint="eastAsia"/>
-        </w:rPr>
       </w:pPr>
       <w:r>
         <w:rPr>
@@ -4041,9 +3341,6 @@
       <w:pPr>
         <w:pStyle w:val="a0"/>
         <w:ind w:left="0"/>
-        <w:rPr>
-          <w:rFonts w:hint="eastAsia"/>
-        </w:rPr>
       </w:pPr>
     </w:p>
     <w:p>
@@ -4106,41 +3403,23 @@
         <w:rPr>
           <w:rFonts w:hint="eastAsia"/>
         </w:rPr>
-        <w:t>该软件系统开发项目的任务提出者：培训</w:t>
-      </w:r>
+        <w:t>该软件系统开发项目的任务提出者：培训部经理曹旻涵</w:t>
+      </w:r>
+    </w:p>
+    <w:p>
+      <w:pPr>
+        <w:pStyle w:val="InfoBlue"/>
+      </w:pPr>
       <w:r>
         <w:rPr>
           <w:rFonts w:hint="eastAsia"/>
         </w:rPr>
-        <w:t>部经理</w:t>
-      </w:r>
-      <w:r>
-        <w:rPr>
-          <w:rFonts w:hint="eastAsia"/>
-        </w:rPr>
-        <w:t>曹旻涵</w:t>
+        <w:t>该软件系统的用户：个人用户（培训学员，实训学员，其他人员），企业用户</w:t>
       </w:r>
     </w:p>
     <w:p>
       <w:pPr>
         <w:pStyle w:val="InfoBlue"/>
-        <w:rPr>
-          <w:rFonts w:hint="eastAsia"/>
-        </w:rPr>
-      </w:pPr>
-      <w:r>
-        <w:rPr>
-          <w:rFonts w:hint="eastAsia"/>
-        </w:rPr>
-        <w:t>该软件系统的用户：个人用户（培训学员，实训学员，其他人员），企业用户</w:t>
-      </w:r>
-    </w:p>
-    <w:p>
-      <w:pPr>
-        <w:pStyle w:val="InfoBlue"/>
-        <w:rPr>
-          <w:rFonts w:hint="eastAsia"/>
-        </w:rPr>
       </w:pPr>
       <w:r>
         <w:rPr>
@@ -4169,344 +3448,268 @@
         <w:pStyle w:val="a0"/>
         <w:ind w:left="0"/>
         <w:rPr>
+          <w:color w:val="000000"/>
+        </w:rPr>
+      </w:pPr>
+      <w:r>
+        <w:rPr>
           <w:rFonts w:hint="eastAsia"/>
           <w:color w:val="000000"/>
         </w:rPr>
-      </w:pPr>
+        <w:t>CDM</w:t>
+      </w:r>
       <w:r>
         <w:rPr>
           <w:rFonts w:hint="eastAsia"/>
           <w:color w:val="000000"/>
         </w:rPr>
-        <w:t>C</w:t>
+        <w:t>（</w:t>
       </w:r>
       <w:r>
         <w:rPr>
           <w:rFonts w:hint="eastAsia"/>
           <w:color w:val="000000"/>
         </w:rPr>
-        <w:t>DM</w:t>
+        <w:t>C</w:t>
+      </w:r>
+      <w:r>
+        <w:rPr>
+          <w:color w:val="000000"/>
+        </w:rPr>
+        <w:t>oncept</w:t>
       </w:r>
       <w:r>
         <w:rPr>
           <w:rFonts w:hint="eastAsia"/>
           <w:color w:val="000000"/>
         </w:rPr>
-        <w:t>（</w:t>
+        <w:t xml:space="preserve"> Data Model</w:t>
       </w:r>
       <w:r>
         <w:rPr>
           <w:rFonts w:hint="eastAsia"/>
           <w:color w:val="000000"/>
         </w:rPr>
-        <w:t>C</w:t>
-      </w:r>
-      <w:r>
-        <w:rPr>
-          <w:color w:val="000000"/>
-        </w:rPr>
-        <w:t>oncept</w:t>
+        <w:t>）</w:t>
       </w:r>
       <w:r>
         <w:rPr>
           <w:rFonts w:hint="eastAsia"/>
           <w:color w:val="000000"/>
         </w:rPr>
-        <w:t xml:space="preserve"> Data Model</w:t>
+        <w:t xml:space="preserve"> </w:t>
       </w:r>
       <w:r>
         <w:rPr>
           <w:rFonts w:hint="eastAsia"/>
           <w:color w:val="000000"/>
         </w:rPr>
+        <w:t>概念数据模型</w:t>
+      </w:r>
+    </w:p>
+    <w:p>
+      <w:pPr>
+        <w:pStyle w:val="a0"/>
+        <w:ind w:left="0"/>
+        <w:rPr>
+          <w:color w:val="000000"/>
+        </w:rPr>
+      </w:pPr>
+      <w:r>
+        <w:rPr>
+          <w:rFonts w:hint="eastAsia"/>
+        </w:rPr>
+        <w:t>PDM</w:t>
+      </w:r>
+      <w:r>
+        <w:rPr>
+          <w:rFonts w:hint="eastAsia"/>
+        </w:rPr>
+        <w:t>（</w:t>
+      </w:r>
+      <w:r>
+        <w:rPr>
+          <w:rFonts w:hint="eastAsia"/>
+        </w:rPr>
+        <w:t>P</w:t>
+      </w:r>
+      <w:r>
+        <w:t>hysics</w:t>
+      </w:r>
+      <w:r>
+        <w:rPr>
+          <w:rFonts w:hint="eastAsia"/>
+        </w:rPr>
+        <w:t xml:space="preserve"> Data Model</w:t>
+      </w:r>
+      <w:r>
+        <w:rPr>
+          <w:rFonts w:hint="eastAsia"/>
+        </w:rPr>
         <w:t>）</w:t>
+      </w:r>
+      <w:r>
+        <w:rPr>
+          <w:rFonts w:hint="eastAsia"/>
+        </w:rPr>
+        <w:t xml:space="preserve">  </w:t>
+      </w:r>
+      <w:r>
+        <w:rPr>
+          <w:rFonts w:hint="eastAsia"/>
+        </w:rPr>
+        <w:t>物理数据模型</w:t>
+      </w:r>
+    </w:p>
+    <w:p/>
+    <w:p>
+      <w:pPr>
+        <w:pStyle w:val="2"/>
+      </w:pPr>
+      <w:bookmarkStart w:id="15" w:name="_Toc248128391"/>
+      <w:bookmarkStart w:id="16" w:name="_Toc16589584"/>
+      <w:r>
+        <w:rPr>
+          <w:rFonts w:hint="eastAsia"/>
+        </w:rPr>
+        <w:t>参考资料</w:t>
+      </w:r>
+      <w:bookmarkEnd w:id="15"/>
+      <w:bookmarkEnd w:id="16"/>
+    </w:p>
+    <w:p>
+      <w:pPr>
+        <w:pStyle w:val="a0"/>
+        <w:ind w:left="0"/>
+      </w:pPr>
+      <w:r>
+        <w:rPr>
+          <w:rFonts w:hint="eastAsia"/>
+        </w:rPr>
+        <w:t>《</w:t>
       </w:r>
       <w:r>
         <w:rPr>
           <w:rFonts w:hint="eastAsia"/>
           <w:color w:val="000000"/>
         </w:rPr>
-        <w:t xml:space="preserve"> </w:t>
+        <w:t>西安美团大数据分析</w:t>
       </w:r>
       <w:r>
         <w:rPr>
           <w:rFonts w:hint="eastAsia"/>
           <w:color w:val="000000"/>
         </w:rPr>
-        <w:t>概念数据模型</w:t>
+        <w:t>系统</w:t>
+      </w:r>
+      <w:r>
+        <w:rPr>
+          <w:rFonts w:hint="eastAsia"/>
+        </w:rPr>
+        <w:t>》软件需求规约</w:t>
+      </w:r>
+    </w:p>
+    <w:p>
+      <w:pPr>
+        <w:pStyle w:val="1"/>
+      </w:pPr>
+      <w:bookmarkStart w:id="17" w:name="_Toc248128392"/>
+      <w:bookmarkStart w:id="18" w:name="_Toc16589585"/>
+      <w:r>
+        <w:rPr>
+          <w:rFonts w:hint="eastAsia"/>
+        </w:rPr>
+        <w:t>外部设计</w:t>
+      </w:r>
+      <w:bookmarkEnd w:id="17"/>
+      <w:bookmarkEnd w:id="18"/>
+    </w:p>
+    <w:p>
+      <w:pPr>
+        <w:pStyle w:val="2"/>
+      </w:pPr>
+      <w:bookmarkStart w:id="19" w:name="_Toc248128393"/>
+      <w:bookmarkStart w:id="20" w:name="_Toc16589586"/>
+      <w:r>
+        <w:rPr>
+          <w:rFonts w:hint="eastAsia"/>
+        </w:rPr>
+        <w:t>类型划分</w:t>
+      </w:r>
+      <w:bookmarkEnd w:id="19"/>
+      <w:bookmarkEnd w:id="20"/>
+    </w:p>
+    <w:p>
+      <w:pPr>
+        <w:pStyle w:val="InfoBlue"/>
+      </w:pPr>
+      <w:r>
+        <w:rPr>
+          <w:rFonts w:hint="eastAsia"/>
+        </w:rPr>
+        <w:t>⑴</w:t>
+      </w:r>
+      <w:r>
+        <w:rPr>
+          <w:rFonts w:hint="eastAsia"/>
+        </w:rPr>
+        <w:t xml:space="preserve"> </w:t>
+      </w:r>
+      <w:r>
+        <w:rPr>
+          <w:rFonts w:hint="eastAsia"/>
+        </w:rPr>
+        <w:t>主表：</w:t>
+      </w:r>
+      <w:r>
+        <w:rPr>
+          <w:rFonts w:hint="eastAsia"/>
+        </w:rPr>
+        <w:t>2</w:t>
+      </w:r>
+      <w:r>
+        <w:rPr>
+          <w:rFonts w:hint="eastAsia"/>
+        </w:rPr>
+        <w:t>个</w:t>
       </w:r>
     </w:p>
     <w:p>
       <w:pPr>
         <w:pStyle w:val="a0"/>
         <w:ind w:left="0"/>
+      </w:pPr>
+    </w:p>
+    <w:p>
+      <w:pPr>
+        <w:pStyle w:val="2"/>
+      </w:pPr>
+      <w:bookmarkStart w:id="21" w:name="_Toc248128394"/>
+      <w:bookmarkStart w:id="22" w:name="_Toc16589587"/>
+      <w:r>
         <w:rPr>
           <w:rFonts w:hint="eastAsia"/>
-          <w:color w:val="000000"/>
-        </w:rPr>
-      </w:pPr>
-      <w:r>
-        <w:rPr>
-          <w:rFonts w:hint="eastAsia"/>
-        </w:rPr>
-        <w:t>PDM</w:t>
-      </w:r>
-      <w:r>
-        <w:rPr>
-          <w:rFonts w:hint="eastAsia"/>
-        </w:rPr>
-        <w:t>（</w:t>
-      </w:r>
-      <w:r>
-        <w:rPr>
-          <w:rFonts w:hint="eastAsia"/>
-        </w:rPr>
-        <w:t>P</w:t>
-      </w:r>
-      <w:r>
-        <w:t>hysics</w:t>
-      </w:r>
-      <w:r>
-        <w:rPr>
-          <w:rFonts w:hint="eastAsia"/>
-        </w:rPr>
-        <w:t xml:space="preserve"> Data Model</w:t>
-      </w:r>
-      <w:r>
-        <w:rPr>
-          <w:rFonts w:hint="eastAsia"/>
-        </w:rPr>
-        <w:t>）</w:t>
-      </w:r>
-      <w:r>
-        <w:rPr>
-          <w:rFonts w:hint="eastAsia"/>
-        </w:rPr>
-        <w:t xml:space="preserve">  </w:t>
-      </w:r>
-      <w:r>
-        <w:rPr>
-          <w:rFonts w:hint="eastAsia"/>
-        </w:rPr>
-        <w:t>物理数据模型</w:t>
-      </w:r>
-    </w:p>
-    <w:p>
-      <w:pPr>
-        <w:rPr>
-          <w:rFonts w:hint="eastAsia"/>
-        </w:rPr>
-      </w:pPr>
-    </w:p>
-    <w:p>
-      <w:pPr>
-        <w:pStyle w:val="2"/>
-        <w:rPr>
-          <w:rFonts w:hint="eastAsia"/>
-        </w:rPr>
-      </w:pPr>
-      <w:bookmarkStart w:id="15" w:name="_Toc248128391"/>
-      <w:bookmarkStart w:id="16" w:name="_Toc16589584"/>
-      <w:r>
-        <w:rPr>
-          <w:rFonts w:hint="eastAsia"/>
-        </w:rPr>
-        <w:t>参考资料</w:t>
-      </w:r>
-      <w:bookmarkEnd w:id="15"/>
-      <w:bookmarkEnd w:id="16"/>
+        </w:rPr>
+        <w:t>标识符和约定</w:t>
+      </w:r>
+      <w:bookmarkEnd w:id="21"/>
+      <w:bookmarkEnd w:id="22"/>
     </w:p>
     <w:p>
       <w:pPr>
         <w:pStyle w:val="a0"/>
         <w:ind w:left="0"/>
+      </w:pPr>
+      <w:r>
         <w:rPr>
           <w:rFonts w:hint="eastAsia"/>
         </w:rPr>
-      </w:pPr>
-      <w:r>
-        <w:rPr>
-          <w:rFonts w:hint="eastAsia"/>
-        </w:rPr>
-        <w:t>《</w:t>
-      </w:r>
-      <w:r>
-        <w:rPr>
-          <w:rFonts w:hint="eastAsia"/>
-          <w:color w:val="000000"/>
-        </w:rPr>
-        <w:t>西安美团大数据分析</w:t>
-      </w:r>
-      <w:r>
-        <w:rPr>
-          <w:rFonts w:hint="eastAsia"/>
-          <w:color w:val="000000"/>
-        </w:rPr>
-        <w:t>系统</w:t>
-      </w:r>
-      <w:r>
-        <w:rPr>
-          <w:rFonts w:hint="eastAsia"/>
-        </w:rPr>
-        <w:t>》软件需求规约</w:t>
-      </w:r>
-    </w:p>
-    <w:p>
-      <w:pPr>
-        <w:pStyle w:val="1"/>
-        <w:rPr>
-          <w:rFonts w:hint="eastAsia"/>
-        </w:rPr>
-      </w:pPr>
-      <w:bookmarkStart w:id="17" w:name="_Toc248128392"/>
-      <w:bookmarkStart w:id="18" w:name="_Toc16589585"/>
-      <w:r>
-        <w:rPr>
-          <w:rFonts w:hint="eastAsia"/>
-        </w:rPr>
-        <w:t>外部设计</w:t>
-      </w:r>
-      <w:bookmarkEnd w:id="17"/>
-      <w:bookmarkEnd w:id="18"/>
-    </w:p>
-    <w:p>
-      <w:pPr>
-        <w:pStyle w:val="2"/>
-        <w:rPr>
-          <w:rFonts w:hint="eastAsia"/>
-        </w:rPr>
-      </w:pPr>
-      <w:bookmarkStart w:id="19" w:name="_Toc248128393"/>
-      <w:bookmarkStart w:id="20" w:name="_Toc16589586"/>
-      <w:r>
-        <w:rPr>
-          <w:rFonts w:hint="eastAsia"/>
-        </w:rPr>
-        <w:t>类</w:t>
-      </w:r>
-      <w:r>
-        <w:rPr>
-          <w:rFonts w:hint="eastAsia"/>
-        </w:rPr>
-        <w:t>型</w:t>
-      </w:r>
-      <w:r>
-        <w:rPr>
-          <w:rFonts w:hint="eastAsia"/>
-        </w:rPr>
-        <w:t>划</w:t>
-      </w:r>
-      <w:r>
-        <w:rPr>
-          <w:rFonts w:hint="eastAsia"/>
-        </w:rPr>
-        <w:t>分</w:t>
-      </w:r>
-      <w:bookmarkEnd w:id="19"/>
-      <w:bookmarkEnd w:id="20"/>
-    </w:p>
-    <w:p>
-      <w:pPr>
-        <w:pStyle w:val="InfoBlue"/>
-        <w:rPr>
-          <w:rFonts w:hint="eastAsia"/>
-        </w:rPr>
-      </w:pPr>
-      <w:r>
-        <w:rPr>
-          <w:rFonts w:hint="eastAsia"/>
-        </w:rPr>
-        <w:t>⑴</w:t>
-      </w:r>
-      <w:r>
-        <w:rPr>
-          <w:rFonts w:hint="eastAsia"/>
-        </w:rPr>
-        <w:t xml:space="preserve"> </w:t>
-      </w:r>
-      <w:r>
-        <w:rPr>
-          <w:rFonts w:hint="eastAsia"/>
-        </w:rPr>
-        <w:t>主表：</w:t>
-      </w:r>
-      <w:r>
-        <w:rPr>
-          <w:rFonts w:hint="eastAsia"/>
-        </w:rPr>
-        <w:t>2</w:t>
-      </w:r>
-      <w:r>
-        <w:rPr>
-          <w:rFonts w:hint="eastAsia"/>
-        </w:rPr>
-        <w:t>个</w:t>
-      </w:r>
-    </w:p>
-    <w:p>
-      <w:pPr>
-        <w:pStyle w:val="a0"/>
-        <w:ind w:left="0"/>
-        <w:rPr>
-          <w:rFonts w:hint="eastAsia"/>
-        </w:rPr>
-      </w:pPr>
-    </w:p>
-    <w:p>
-      <w:pPr>
-        <w:pStyle w:val="2"/>
-        <w:rPr>
-          <w:rFonts w:hint="eastAsia"/>
-        </w:rPr>
-      </w:pPr>
-      <w:bookmarkStart w:id="21" w:name="_Toc248128394"/>
-      <w:bookmarkStart w:id="22" w:name="_Toc16589587"/>
-      <w:r>
-        <w:rPr>
-          <w:rFonts w:hint="eastAsia"/>
-        </w:rPr>
-        <w:t>标识符和约定</w:t>
-      </w:r>
-      <w:bookmarkEnd w:id="21"/>
-      <w:bookmarkEnd w:id="22"/>
-    </w:p>
-    <w:p>
-      <w:pPr>
-        <w:pStyle w:val="a0"/>
-        <w:ind w:left="0"/>
-        <w:rPr>
-          <w:rFonts w:hint="eastAsia"/>
-        </w:rPr>
-      </w:pPr>
-      <w:r>
-        <w:rPr>
-          <w:rFonts w:hint="eastAsia"/>
-        </w:rPr>
-        <w:t>数据库表的</w:t>
-      </w:r>
-      <w:r>
-        <w:rPr>
-          <w:rFonts w:hint="eastAsia"/>
-        </w:rPr>
-        <w:t>命名是用表</w:t>
-      </w:r>
-      <w:r>
-        <w:rPr>
-          <w:rFonts w:hint="eastAsia"/>
-        </w:rPr>
-        <w:t>名的英文或英文缩写，编程实</w:t>
-      </w:r>
-      <w:r>
-        <w:rPr>
-          <w:rFonts w:hint="eastAsia"/>
-        </w:rPr>
-        <w:t>现简单易记！</w:t>
+        <w:t>数据库表的命名是用表名的英文或英文缩写，编程实现简单易记！</w:t>
       </w:r>
     </w:p>
     <w:tbl>
       <w:tblPr>
         <w:tblW w:w="0" w:type="auto"/>
-        <w:tblInd w:w="0" w:type="dxa"/>
         <w:tblBorders>
           <w:top w:val="single" w:sz="4" w:space="0" w:color="auto"/>
           <w:left w:val="single" w:sz="4" w:space="0" w:color="auto"/>
@@ -4532,46 +3735,30 @@
           <w:tcPr>
             <w:tcW w:w="976" w:type="dxa"/>
           </w:tcPr>
-          <w:p>
-            <w:pPr>
+          <w:p/>
+        </w:tc>
+        <w:tc>
+          <w:tcPr>
+            <w:tcW w:w="3182" w:type="dxa"/>
+          </w:tcPr>
+          <w:p>
+            <w:r>
               <w:rPr>
                 <w:rFonts w:hint="eastAsia"/>
               </w:rPr>
-            </w:pPr>
-          </w:p>
-        </w:tc>
-        <w:tc>
-          <w:tcPr>
-            <w:tcW w:w="3182" w:type="dxa"/>
-          </w:tcPr>
-          <w:p>
-            <w:pPr>
+              <w:t>表名</w:t>
+            </w:r>
+          </w:p>
+        </w:tc>
+        <w:tc>
+          <w:tcPr>
+            <w:tcW w:w="2430" w:type="dxa"/>
+          </w:tcPr>
+          <w:p>
+            <w:r>
               <w:rPr>
                 <w:rFonts w:hint="eastAsia"/>
               </w:rPr>
-            </w:pPr>
-            <w:r>
-              <w:rPr>
-                <w:rFonts w:hint="eastAsia"/>
-              </w:rPr>
-              <w:t>表名</w:t>
-            </w:r>
-          </w:p>
-        </w:tc>
-        <w:tc>
-          <w:tcPr>
-            <w:tcW w:w="2430" w:type="dxa"/>
-          </w:tcPr>
-          <w:p>
-            <w:pPr>
-              <w:rPr>
-                <w:rFonts w:hint="eastAsia"/>
-              </w:rPr>
-            </w:pPr>
-            <w:r>
-              <w:rPr>
-                <w:rFonts w:hint="eastAsia"/>
-              </w:rPr>
               <w:t>描述</w:t>
             </w:r>
           </w:p>
@@ -4581,11 +3768,6 @@
             <w:tcW w:w="1940" w:type="dxa"/>
           </w:tcPr>
           <w:p>
-            <w:pPr>
-              <w:rPr>
-                <w:rFonts w:hint="eastAsia"/>
-              </w:rPr>
-            </w:pPr>
             <w:r>
               <w:rPr>
                 <w:rFonts w:hint="eastAsia"/>
@@ -4631,25 +3813,7 @@
               <w:rPr>
                 <w:rFonts w:ascii="Times New Roman" w:hAnsi="Times New Roman" w:hint="eastAsia"/>
               </w:rPr>
-              <w:t>U</w:t>
-            </w:r>
-            <w:r>
-              <w:rPr>
-                <w:rFonts w:ascii="Times New Roman" w:hAnsi="Times New Roman" w:hint="eastAsia"/>
-              </w:rPr>
-              <w:t>s</w:t>
-            </w:r>
-            <w:r>
-              <w:rPr>
-                <w:rFonts w:ascii="Times New Roman" w:hAnsi="Times New Roman" w:hint="eastAsia"/>
-              </w:rPr>
-              <w:t>e</w:t>
-            </w:r>
-            <w:r>
-              <w:rPr>
-                <w:rFonts w:ascii="Times New Roman" w:hAnsi="Times New Roman" w:hint="eastAsia"/>
-              </w:rPr>
-              <w:t>r</w:t>
+              <w:t>User</w:t>
             </w:r>
           </w:p>
         </w:tc>
@@ -4695,7 +3859,7 @@
           <w:p>
             <w:pPr>
               <w:rPr>
-                <w:rFonts w:ascii="Times New Roman" w:hAnsi="Times New Roman" w:hint="eastAsia"/>
+                <w:rFonts w:ascii="Times New Roman" w:hAnsi="Times New Roman"/>
               </w:rPr>
             </w:pPr>
             <w:r>
@@ -4758,19 +3922,10 @@
         </w:tc>
       </w:tr>
     </w:tbl>
-    <w:p>
-      <w:pPr>
-        <w:rPr>
-          <w:rFonts w:hint="eastAsia"/>
-        </w:rPr>
-      </w:pPr>
-    </w:p>
+    <w:p/>
     <w:p>
       <w:pPr>
         <w:pStyle w:val="2"/>
-        <w:rPr>
-          <w:rFonts w:hint="eastAsia"/>
-        </w:rPr>
       </w:pPr>
       <w:bookmarkStart w:id="23" w:name="_Toc248128395"/>
       <w:bookmarkStart w:id="24" w:name="_Toc16589588"/>
@@ -4778,19 +3933,7 @@
         <w:rPr>
           <w:rFonts w:hint="eastAsia"/>
         </w:rPr>
-        <w:t>数据库表</w:t>
-      </w:r>
-      <w:r>
-        <w:rPr>
-          <w:rFonts w:hint="eastAsia"/>
-        </w:rPr>
-        <w:t>设计格式</w:t>
-      </w:r>
-      <w:r>
-        <w:rPr>
-          <w:rFonts w:hint="eastAsia"/>
-        </w:rPr>
-        <w:t>说明</w:t>
+        <w:t>数据库表设计格式说明</w:t>
       </w:r>
       <w:bookmarkEnd w:id="23"/>
       <w:bookmarkEnd w:id="24"/>
@@ -4803,7 +3946,6 @@
           <w:numId w:val="4"/>
         </w:numPr>
         <w:rPr>
-          <w:rFonts w:hint="eastAsia"/>
           <w:b/>
           <w:bCs/>
         </w:rPr>
@@ -4835,33 +3977,24 @@
         </w:tabs>
         <w:spacing w:before="240" w:line="240" w:lineRule="auto"/>
         <w:ind w:left="720" w:hanging="720"/>
+      </w:pPr>
+      <w:r>
+        <w:rPr>
+          <w:rFonts w:cs="宋体" w:hint="eastAsia"/>
+        </w:rPr>
+        <w:t>用户</w:t>
+      </w:r>
+      <w:r>
         <w:rPr>
           <w:rFonts w:hint="eastAsia"/>
         </w:rPr>
-      </w:pPr>
-      <w:r>
-        <w:rPr>
-          <w:rFonts w:cs="宋体" w:hint="eastAsia"/>
-        </w:rPr>
-        <w:t>用户</w:t>
+        <w:t>（</w:t>
       </w:r>
       <w:r>
         <w:rPr>
           <w:rFonts w:hint="eastAsia"/>
         </w:rPr>
-        <w:t>（</w:t>
-      </w:r>
-      <w:r>
-        <w:rPr>
-          <w:rFonts w:hint="eastAsia"/>
-        </w:rPr>
-        <w:t>U</w:t>
-      </w:r>
-      <w:r>
-        <w:rPr>
-          <w:rFonts w:hint="eastAsia"/>
-        </w:rPr>
-        <w:t>ser</w:t>
+        <w:t>User</w:t>
       </w:r>
       <w:r>
         <w:rPr>
@@ -4873,7 +4006,6 @@
     <w:tbl>
       <w:tblPr>
         <w:tblW w:w="0" w:type="auto"/>
-        <w:tblInd w:w="0" w:type="dxa"/>
         <w:tblBorders>
           <w:top w:val="single" w:sz="4" w:space="0" w:color="auto"/>
           <w:left w:val="single" w:sz="4" w:space="0" w:color="auto"/>
@@ -4885,11 +4017,11 @@
         <w:tblLook w:val="04A0" w:firstRow="1" w:lastRow="0" w:firstColumn="1" w:lastColumn="0" w:noHBand="0" w:noVBand="1"/>
       </w:tblPr>
       <w:tblGrid>
-        <w:gridCol w:w="1359"/>
-        <w:gridCol w:w="2452"/>
-        <w:gridCol w:w="1225"/>
-        <w:gridCol w:w="1653"/>
-        <w:gridCol w:w="1613"/>
+        <w:gridCol w:w="1342"/>
+        <w:gridCol w:w="2365"/>
+        <w:gridCol w:w="1387"/>
+        <w:gridCol w:w="1632"/>
+        <w:gridCol w:w="1576"/>
       </w:tblGrid>
       <w:tr>
         <w:tc>
@@ -4899,12 +4031,35 @@
           </w:tcPr>
           <w:p>
             <w:pPr>
+              <w:rPr>
+                <w:b/>
+                <w:bCs/>
+                <w:sz w:val="24"/>
+              </w:rPr>
+            </w:pPr>
+            <w:r>
               <w:rPr>
                 <w:rFonts w:hint="eastAsia"/>
                 <w:b/>
                 <w:bCs/>
                 <w:sz w:val="24"/>
               </w:rPr>
+              <w:t>列名</w:t>
+            </w:r>
+          </w:p>
+        </w:tc>
+        <w:tc>
+          <w:tcPr>
+            <w:tcW w:w="2573" w:type="dxa"/>
+            <w:shd w:val="clear" w:color="auto" w:fill="auto"/>
+          </w:tcPr>
+          <w:p>
+            <w:pPr>
+              <w:rPr>
+                <w:b/>
+                <w:bCs/>
+                <w:sz w:val="24"/>
+              </w:rPr>
             </w:pPr>
             <w:r>
               <w:rPr>
@@ -4913,24 +4068,55 @@
                 <w:bCs/>
                 <w:sz w:val="24"/>
               </w:rPr>
-              <w:t>列名</w:t>
-            </w:r>
-          </w:p>
-        </w:tc>
-        <w:tc>
-          <w:tcPr>
-            <w:tcW w:w="2573" w:type="dxa"/>
+              <w:t>约束</w:t>
+            </w:r>
+          </w:p>
+        </w:tc>
+        <w:tc>
+          <w:tcPr>
+            <w:tcW w:w="1225" w:type="dxa"/>
             <w:shd w:val="clear" w:color="auto" w:fill="auto"/>
           </w:tcPr>
           <w:p>
             <w:pPr>
+              <w:rPr>
+                <w:b/>
+                <w:bCs/>
+                <w:sz w:val="24"/>
+              </w:rPr>
+            </w:pPr>
+            <w:r>
               <w:rPr>
                 <w:rFonts w:hint="eastAsia"/>
                 <w:b/>
                 <w:bCs/>
                 <w:sz w:val="24"/>
               </w:rPr>
-            </w:pPr>
+              <w:t>数据类型</w:t>
+            </w:r>
+          </w:p>
+        </w:tc>
+        <w:tc>
+          <w:tcPr>
+            <w:tcW w:w="1682" w:type="dxa"/>
+            <w:shd w:val="clear" w:color="auto" w:fill="auto"/>
+          </w:tcPr>
+          <w:p>
+            <w:pPr>
+              <w:rPr>
+                <w:b/>
+                <w:bCs/>
+                <w:sz w:val="24"/>
+              </w:rPr>
+            </w:pPr>
+            <w:r>
+              <w:rPr>
+                <w:b/>
+                <w:bCs/>
+                <w:sz w:val="24"/>
+              </w:rPr>
+              <w:t>C</w:t>
+            </w:r>
             <w:r>
               <w:rPr>
                 <w:rFonts w:hint="eastAsia"/>
@@ -4938,19 +4124,18 @@
                 <w:bCs/>
                 <w:sz w:val="24"/>
               </w:rPr>
-              <w:t>约束</w:t>
-            </w:r>
-          </w:p>
-        </w:tc>
-        <w:tc>
-          <w:tcPr>
-            <w:tcW w:w="1225" w:type="dxa"/>
+              <w:t>omment</w:t>
+            </w:r>
+          </w:p>
+        </w:tc>
+        <w:tc>
+          <w:tcPr>
+            <w:tcW w:w="1664" w:type="dxa"/>
             <w:shd w:val="clear" w:color="auto" w:fill="auto"/>
           </w:tcPr>
           <w:p>
             <w:pPr>
               <w:rPr>
-                <w:rFonts w:hint="eastAsia"/>
                 <w:b/>
                 <w:bCs/>
                 <w:sz w:val="24"/>
@@ -4958,68 +4143,10 @@
             </w:pPr>
             <w:r>
               <w:rPr>
-                <w:rFonts w:hint="eastAsia"/>
                 <w:b/>
                 <w:bCs/>
                 <w:sz w:val="24"/>
               </w:rPr>
-              <w:t>数据类型</w:t>
-            </w:r>
-          </w:p>
-        </w:tc>
-        <w:tc>
-          <w:tcPr>
-            <w:tcW w:w="1682" w:type="dxa"/>
-            <w:shd w:val="clear" w:color="auto" w:fill="auto"/>
-          </w:tcPr>
-          <w:p>
-            <w:pPr>
-              <w:rPr>
-                <w:rFonts w:hint="eastAsia"/>
-                <w:b/>
-                <w:bCs/>
-                <w:sz w:val="24"/>
-              </w:rPr>
-            </w:pPr>
-            <w:r>
-              <w:rPr>
-                <w:b/>
-                <w:bCs/>
-                <w:sz w:val="24"/>
-              </w:rPr>
-              <w:t>C</w:t>
-            </w:r>
-            <w:r>
-              <w:rPr>
-                <w:rFonts w:hint="eastAsia"/>
-                <w:b/>
-                <w:bCs/>
-                <w:sz w:val="24"/>
-              </w:rPr>
-              <w:t>omment</w:t>
-            </w:r>
-          </w:p>
-        </w:tc>
-        <w:tc>
-          <w:tcPr>
-            <w:tcW w:w="1664" w:type="dxa"/>
-            <w:shd w:val="clear" w:color="auto" w:fill="auto"/>
-          </w:tcPr>
-          <w:p>
-            <w:pPr>
-              <w:rPr>
-                <w:rFonts w:hint="eastAsia"/>
-                <w:b/>
-                <w:bCs/>
-                <w:sz w:val="24"/>
-              </w:rPr>
-            </w:pPr>
-            <w:r>
-              <w:rPr>
-                <w:b/>
-                <w:bCs/>
-                <w:sz w:val="24"/>
-              </w:rPr>
               <w:t>Default</w:t>
             </w:r>
           </w:p>
@@ -5034,22 +4161,22 @@
           <w:p>
             <w:pPr>
               <w:rPr>
+                <w:rFonts w:ascii="等线" w:eastAsia="等线" w:hAnsi="等线"/>
+                <w:sz w:val="24"/>
+              </w:rPr>
+            </w:pPr>
+            <w:r>
+              <w:rPr>
+                <w:rFonts w:ascii="等线" w:eastAsia="等线" w:hAnsi="等线"/>
+                <w:sz w:val="24"/>
+              </w:rPr>
+              <w:t>I</w:t>
+            </w:r>
+            <w:r>
+              <w:rPr>
                 <w:rFonts w:ascii="等线" w:eastAsia="等线" w:hAnsi="等线" w:hint="eastAsia"/>
                 <w:sz w:val="24"/>
               </w:rPr>
-            </w:pPr>
-            <w:r>
-              <w:rPr>
-                <w:rFonts w:ascii="等线" w:eastAsia="等线" w:hAnsi="等线"/>
-                <w:sz w:val="24"/>
-              </w:rPr>
-              <w:t>I</w:t>
-            </w:r>
-            <w:r>
-              <w:rPr>
-                <w:rFonts w:ascii="等线" w:eastAsia="等线" w:hAnsi="等线" w:hint="eastAsia"/>
-                <w:sz w:val="24"/>
-              </w:rPr>
               <w:t>d</w:t>
             </w:r>
           </w:p>
@@ -5062,7 +4189,7 @@
           <w:p>
             <w:pPr>
               <w:rPr>
-                <w:rFonts w:ascii="等线" w:eastAsia="等线" w:hAnsi="等线" w:hint="eastAsia"/>
+                <w:rFonts w:ascii="等线" w:eastAsia="等线" w:hAnsi="等线"/>
                 <w:sz w:val="24"/>
               </w:rPr>
             </w:pPr>
@@ -5084,7 +4211,29 @@
           <w:p>
             <w:pPr>
               <w:rPr>
-                <w:rFonts w:ascii="等线" w:eastAsia="等线" w:hAnsi="等线" w:hint="eastAsia"/>
+                <w:rFonts w:ascii="等线" w:eastAsia="等线" w:hAnsi="等线"/>
+                <w:sz w:val="24"/>
+              </w:rPr>
+            </w:pPr>
+            <w:r>
+              <w:rPr>
+                <w:rFonts w:ascii="等线" w:eastAsia="等线" w:hAnsi="等线" w:cs="Open Sans" w:hint="eastAsia"/>
+                <w:color w:val="333333"/>
+                <w:shd w:val="clear" w:color="auto" w:fill="FFFFFF"/>
+              </w:rPr>
+              <w:t>Bigint</w:t>
+            </w:r>
+          </w:p>
+        </w:tc>
+        <w:tc>
+          <w:tcPr>
+            <w:tcW w:w="1682" w:type="dxa"/>
+            <w:shd w:val="clear" w:color="auto" w:fill="auto"/>
+          </w:tcPr>
+          <w:p>
+            <w:pPr>
+              <w:rPr>
+                <w:rFonts w:ascii="等线" w:eastAsia="等线" w:hAnsi="等线"/>
                 <w:sz w:val="24"/>
               </w:rPr>
             </w:pPr>
@@ -5094,7 +4243,101 @@
                 <w:color w:val="333333"/>
                 <w:shd w:val="clear" w:color="auto" w:fill="FFFFFF"/>
               </w:rPr>
-              <w:t>bigint</w:t>
+              <w:t>用户id</w:t>
+            </w:r>
+          </w:p>
+        </w:tc>
+        <w:tc>
+          <w:tcPr>
+            <w:tcW w:w="1664" w:type="dxa"/>
+            <w:shd w:val="clear" w:color="auto" w:fill="auto"/>
+          </w:tcPr>
+          <w:p>
+            <w:pPr>
+              <w:rPr>
+                <w:rFonts w:ascii="等线" w:eastAsia="等线" w:hAnsi="等线"/>
+                <w:sz w:val="24"/>
+              </w:rPr>
+            </w:pPr>
+          </w:p>
+        </w:tc>
+      </w:tr>
+      <w:tr>
+        <w:tc>
+          <w:tcPr>
+            <w:tcW w:w="1384" w:type="dxa"/>
+            <w:shd w:val="clear" w:color="auto" w:fill="auto"/>
+          </w:tcPr>
+          <w:p>
+            <w:pPr>
+              <w:rPr>
+                <w:rFonts w:ascii="等线" w:eastAsia="等线" w:hAnsi="等线"/>
+                <w:sz w:val="24"/>
+              </w:rPr>
+            </w:pPr>
+            <w:r>
+              <w:rPr>
+                <w:rFonts w:ascii="等线" w:eastAsia="等线" w:hAnsi="等线" w:cs="Open Sans"/>
+                <w:color w:val="333333"/>
+                <w:shd w:val="clear" w:color="auto" w:fill="F8F8F8"/>
+              </w:rPr>
+              <w:t>Username</w:t>
+            </w:r>
+          </w:p>
+        </w:tc>
+        <w:tc>
+          <w:tcPr>
+            <w:tcW w:w="2573" w:type="dxa"/>
+            <w:shd w:val="clear" w:color="auto" w:fill="auto"/>
+          </w:tcPr>
+          <w:p>
+            <w:pPr>
+              <w:rPr>
+                <w:rFonts w:ascii="等线" w:eastAsia="等线" w:hAnsi="等线"/>
+                <w:sz w:val="24"/>
+              </w:rPr>
+            </w:pPr>
+            <w:r>
+              <w:rPr>
+                <w:rFonts w:ascii="等线" w:eastAsia="等线" w:hAnsi="等线"/>
+                <w:sz w:val="24"/>
+              </w:rPr>
+              <w:t>not null</w:t>
+            </w:r>
+          </w:p>
+        </w:tc>
+        <w:tc>
+          <w:tcPr>
+            <w:tcW w:w="1225" w:type="dxa"/>
+            <w:shd w:val="clear" w:color="auto" w:fill="auto"/>
+          </w:tcPr>
+          <w:p>
+            <w:pPr>
+              <w:rPr>
+                <w:rFonts w:ascii="等线" w:eastAsia="等线" w:hAnsi="等线"/>
+                <w:sz w:val="24"/>
+              </w:rPr>
+            </w:pPr>
+            <w:r>
+              <w:rPr>
+                <w:rFonts w:ascii="等线" w:eastAsia="等线" w:hAnsi="等线"/>
+                <w:sz w:val="24"/>
+              </w:rPr>
+              <w:t>V</w:t>
+            </w:r>
+            <w:r>
+              <w:rPr>
+                <w:rFonts w:ascii="等线" w:eastAsia="等线" w:hAnsi="等线"/>
+                <w:sz w:val="24"/>
+              </w:rPr>
+              <w:t>archar</w:t>
+            </w:r>
+            <w:r>
+              <w:rPr>
+                <w:rFonts w:ascii="等线" w:eastAsia="等线" w:hAnsi="等线"/>
+                <w:sz w:val="24"/>
+              </w:rPr>
+              <w:t>100</w:t>
             </w:r>
           </w:p>
         </w:tc>
@@ -5106,7 +4349,45 @@
           <w:p>
             <w:pPr>
               <w:rPr>
-                <w:rFonts w:ascii="等线" w:eastAsia="等线" w:hAnsi="等线" w:hint="eastAsia"/>
+                <w:rFonts w:ascii="等线" w:eastAsia="等线" w:hAnsi="等线"/>
+                <w:sz w:val="24"/>
+              </w:rPr>
+            </w:pPr>
+            <w:r>
+              <w:rPr>
+                <w:rFonts w:ascii="等线" w:eastAsia="等线" w:hAnsi="等线" w:cs="Open Sans"/>
+                <w:color w:val="333333"/>
+                <w:shd w:val="clear" w:color="auto" w:fill="F8F8F8"/>
+              </w:rPr>
+              <w:t>用户名</w:t>
+            </w:r>
+          </w:p>
+        </w:tc>
+        <w:tc>
+          <w:tcPr>
+            <w:tcW w:w="1664" w:type="dxa"/>
+            <w:shd w:val="clear" w:color="auto" w:fill="auto"/>
+          </w:tcPr>
+          <w:p>
+            <w:pPr>
+              <w:rPr>
+                <w:rFonts w:ascii="等线" w:eastAsia="等线" w:hAnsi="等线"/>
+                <w:sz w:val="24"/>
+              </w:rPr>
+            </w:pPr>
+          </w:p>
+        </w:tc>
+      </w:tr>
+      <w:tr>
+        <w:tc>
+          <w:tcPr>
+            <w:tcW w:w="1384" w:type="dxa"/>
+            <w:shd w:val="clear" w:color="auto" w:fill="auto"/>
+          </w:tcPr>
+          <w:p>
+            <w:pPr>
+              <w:rPr>
+                <w:rFonts w:ascii="等线" w:eastAsia="等线" w:hAnsi="等线"/>
                 <w:sz w:val="24"/>
               </w:rPr>
             </w:pPr>
@@ -5116,45 +4397,7 @@
                 <w:color w:val="333333"/>
                 <w:shd w:val="clear" w:color="auto" w:fill="FFFFFF"/>
               </w:rPr>
-              <w:t>用户id</w:t>
-            </w:r>
-          </w:p>
-        </w:tc>
-        <w:tc>
-          <w:tcPr>
-            <w:tcW w:w="1664" w:type="dxa"/>
-            <w:shd w:val="clear" w:color="auto" w:fill="auto"/>
-          </w:tcPr>
-          <w:p>
-            <w:pPr>
-              <w:rPr>
-                <w:rFonts w:ascii="等线" w:eastAsia="等线" w:hAnsi="等线" w:hint="eastAsia"/>
-                <w:sz w:val="24"/>
-              </w:rPr>
-            </w:pPr>
-          </w:p>
-        </w:tc>
-      </w:tr>
-      <w:tr>
-        <w:tc>
-          <w:tcPr>
-            <w:tcW w:w="1384" w:type="dxa"/>
-            <w:shd w:val="clear" w:color="auto" w:fill="auto"/>
-          </w:tcPr>
-          <w:p>
-            <w:pPr>
-              <w:rPr>
-                <w:rFonts w:ascii="等线" w:eastAsia="等线" w:hAnsi="等线" w:hint="eastAsia"/>
-                <w:sz w:val="24"/>
-              </w:rPr>
-            </w:pPr>
-            <w:r>
-              <w:rPr>
-                <w:rFonts w:ascii="等线" w:eastAsia="等线" w:hAnsi="等线" w:cs="Open Sans"/>
-                <w:color w:val="333333"/>
-                <w:shd w:val="clear" w:color="auto" w:fill="F8F8F8"/>
-              </w:rPr>
-              <w:t>Username</w:t>
+              <w:t>password</w:t>
             </w:r>
           </w:p>
         </w:tc>
@@ -5166,87 +4409,7 @@
           <w:p>
             <w:pPr>
               <w:rPr>
-                <w:rFonts w:ascii="等线" w:eastAsia="等线" w:hAnsi="等线" w:hint="eastAsia"/>
-                <w:sz w:val="24"/>
-              </w:rPr>
-            </w:pPr>
-            <w:r>
-              <w:rPr>
                 <w:rFonts w:ascii="等线" w:eastAsia="等线" w:hAnsi="等线"/>
-                <w:sz w:val="24"/>
-              </w:rPr>
-              <w:t>not null</w:t>
-            </w:r>
-          </w:p>
-        </w:tc>
-        <w:tc>
-          <w:tcPr>
-            <w:tcW w:w="1225" w:type="dxa"/>
-            <w:shd w:val="clear" w:color="auto" w:fill="auto"/>
-          </w:tcPr>
-          <w:p>
-            <w:pPr>
-              <w:rPr>
-                <w:rFonts w:ascii="等线" w:eastAsia="等线" w:hAnsi="等线" w:hint="eastAsia"/>
-                <w:sz w:val="24"/>
-              </w:rPr>
-            </w:pPr>
-            <w:r>
-              <w:rPr>
-                <w:rFonts w:ascii="等线" w:eastAsia="等线" w:hAnsi="等线"/>
-                <w:sz w:val="24"/>
-              </w:rPr>
-              <w:t>varchar50</w:t>
-            </w:r>
-          </w:p>
-        </w:tc>
-        <w:tc>
-          <w:tcPr>
-            <w:tcW w:w="1682" w:type="dxa"/>
-            <w:shd w:val="clear" w:color="auto" w:fill="auto"/>
-          </w:tcPr>
-          <w:p>
-            <w:pPr>
-              <w:rPr>
-                <w:rFonts w:ascii="等线" w:eastAsia="等线" w:hAnsi="等线" w:hint="eastAsia"/>
-                <w:sz w:val="24"/>
-              </w:rPr>
-            </w:pPr>
-            <w:r>
-              <w:rPr>
-                <w:rFonts w:ascii="等线" w:eastAsia="等线" w:hAnsi="等线" w:cs="Open Sans"/>
-                <w:color w:val="333333"/>
-                <w:shd w:val="clear" w:color="auto" w:fill="F8F8F8"/>
-              </w:rPr>
-              <w:t>用户名</w:t>
-            </w:r>
-          </w:p>
-        </w:tc>
-        <w:tc>
-          <w:tcPr>
-            <w:tcW w:w="1664" w:type="dxa"/>
-            <w:shd w:val="clear" w:color="auto" w:fill="auto"/>
-          </w:tcPr>
-          <w:p>
-            <w:pPr>
-              <w:rPr>
-                <w:rFonts w:ascii="等线" w:eastAsia="等线" w:hAnsi="等线" w:hint="eastAsia"/>
-                <w:sz w:val="24"/>
-              </w:rPr>
-            </w:pPr>
-          </w:p>
-        </w:tc>
-      </w:tr>
-      <w:tr>
-        <w:tc>
-          <w:tcPr>
-            <w:tcW w:w="1384" w:type="dxa"/>
-            <w:shd w:val="clear" w:color="auto" w:fill="auto"/>
-          </w:tcPr>
-          <w:p>
-            <w:pPr>
-              <w:rPr>
-                <w:rFonts w:ascii="等线" w:eastAsia="等线" w:hAnsi="等线" w:hint="eastAsia"/>
                 <w:sz w:val="24"/>
               </w:rPr>
             </w:pPr>
@@ -5256,19 +4419,19 @@
                 <w:color w:val="333333"/>
                 <w:shd w:val="clear" w:color="auto" w:fill="FFFFFF"/>
               </w:rPr>
-              <w:t>password</w:t>
-            </w:r>
-          </w:p>
-        </w:tc>
-        <w:tc>
-          <w:tcPr>
-            <w:tcW w:w="2573" w:type="dxa"/>
+              <w:t>not null</w:t>
+            </w:r>
+          </w:p>
+        </w:tc>
+        <w:tc>
+          <w:tcPr>
+            <w:tcW w:w="1225" w:type="dxa"/>
             <w:shd w:val="clear" w:color="auto" w:fill="auto"/>
           </w:tcPr>
           <w:p>
             <w:pPr>
               <w:rPr>
-                <w:rFonts w:ascii="等线" w:eastAsia="等线" w:hAnsi="等线" w:hint="eastAsia"/>
+                <w:rFonts w:ascii="等线" w:eastAsia="等线" w:hAnsi="等线"/>
                 <w:sz w:val="24"/>
               </w:rPr>
             </w:pPr>
@@ -5278,50 +4441,44 @@
                 <w:color w:val="333333"/>
                 <w:shd w:val="clear" w:color="auto" w:fill="FFFFFF"/>
               </w:rPr>
-              <w:t>not null</w:t>
-            </w:r>
-          </w:p>
-        </w:tc>
-        <w:tc>
-          <w:tcPr>
-            <w:tcW w:w="1225" w:type="dxa"/>
-            <w:shd w:val="clear" w:color="auto" w:fill="auto"/>
-          </w:tcPr>
-          <w:p>
-            <w:pPr>
-              <w:rPr>
-                <w:rFonts w:ascii="等线" w:eastAsia="等线" w:hAnsi="等线" w:hint="eastAsia"/>
-                <w:sz w:val="24"/>
-              </w:rPr>
-            </w:pPr>
+              <w:t>V</w:t>
+            </w:r>
             <w:r>
               <w:rPr>
                 <w:rFonts w:ascii="等线" w:eastAsia="等线" w:hAnsi="等线" w:cs="Open Sans"/>
                 <w:color w:val="333333"/>
                 <w:shd w:val="clear" w:color="auto" w:fill="FFFFFF"/>
               </w:rPr>
-              <w:t>varchar200</w:t>
-            </w:r>
-          </w:p>
-        </w:tc>
-        <w:tc>
-          <w:tcPr>
-            <w:tcW w:w="1682" w:type="dxa"/>
-            <w:shd w:val="clear" w:color="auto" w:fill="auto"/>
-          </w:tcPr>
-          <w:p>
-            <w:pPr>
-              <w:rPr>
-                <w:rFonts w:ascii="等线" w:eastAsia="等线" w:hAnsi="等线" w:hint="eastAsia"/>
-                <w:sz w:val="24"/>
-              </w:rPr>
-            </w:pPr>
+              <w:t>archar</w:t>
+            </w:r>
             <w:r>
               <w:rPr>
                 <w:rFonts w:ascii="等线" w:eastAsia="等线" w:hAnsi="等线" w:cs="Open Sans"/>
                 <w:color w:val="333333"/>
                 <w:shd w:val="clear" w:color="auto" w:fill="FFFFFF"/>
               </w:rPr>
+              <w:t>100</w:t>
+            </w:r>
+          </w:p>
+        </w:tc>
+        <w:tc>
+          <w:tcPr>
+            <w:tcW w:w="1682" w:type="dxa"/>
+            <w:shd w:val="clear" w:color="auto" w:fill="auto"/>
+          </w:tcPr>
+          <w:p>
+            <w:pPr>
+              <w:rPr>
+                <w:rFonts w:ascii="等线" w:eastAsia="等线" w:hAnsi="等线"/>
+                <w:sz w:val="24"/>
+              </w:rPr>
+            </w:pPr>
+            <w:r>
+              <w:rPr>
+                <w:rFonts w:ascii="等线" w:eastAsia="等线" w:hAnsi="等线" w:cs="Open Sans"/>
+                <w:color w:val="333333"/>
+                <w:shd w:val="clear" w:color="auto" w:fill="FFFFFF"/>
+              </w:rPr>
               <w:t>密码 加密</w:t>
             </w:r>
           </w:p>
@@ -5334,7 +4491,7 @@
           <w:p>
             <w:pPr>
               <w:rPr>
-                <w:rFonts w:ascii="等线" w:eastAsia="等线" w:hAnsi="等线" w:hint="eastAsia"/>
+                <w:rFonts w:ascii="等线" w:eastAsia="等线" w:hAnsi="等线"/>
                 <w:sz w:val="24"/>
               </w:rPr>
             </w:pPr>
@@ -5352,9 +4509,6 @@
         </w:tabs>
         <w:spacing w:before="240" w:line="240" w:lineRule="auto"/>
         <w:ind w:left="720" w:hanging="720"/>
-        <w:rPr>
-          <w:rFonts w:hint="eastAsia"/>
-        </w:rPr>
       </w:pPr>
       <w:r>
         <w:rPr>
@@ -5364,7 +4518,10 @@
         <w:t>西安美团美食相关数据（</w:t>
       </w:r>
       <w:r>
-        <w:t>xian_meituan_catering</w:t>
+        <w:rPr>
+          <w:rFonts w:hint="eastAsia"/>
+        </w:rPr>
+        <w:t>food</w:t>
       </w:r>
       <w:r>
         <w:rPr>
@@ -5376,7 +4533,6 @@
     <w:tbl>
       <w:tblPr>
         <w:tblW w:w="1880" w:type="dxa"/>
-        <w:tblInd w:w="0" w:type="dxa"/>
         <w:shd w:val="clear" w:color="auto" w:fill="FFFFFF"/>
         <w:tblCellMar>
           <w:left w:w="0" w:type="dxa"/>
@@ -5414,7 +4570,6 @@
     <w:tbl>
       <w:tblPr>
         <w:tblW w:w="0" w:type="auto"/>
-        <w:tblInd w:w="0" w:type="dxa"/>
         <w:tblBorders>
           <w:top w:val="single" w:sz="4" w:space="0" w:color="auto"/>
           <w:left w:val="single" w:sz="4" w:space="0" w:color="auto"/>
@@ -5426,10 +4581,10 @@
         <w:tblLook w:val="04A0" w:firstRow="1" w:lastRow="0" w:firstColumn="1" w:lastColumn="0" w:noHBand="0" w:noVBand="1"/>
       </w:tblPr>
       <w:tblGrid>
-        <w:gridCol w:w="1814"/>
-        <w:gridCol w:w="1574"/>
-        <w:gridCol w:w="1586"/>
-        <w:gridCol w:w="1553"/>
+        <w:gridCol w:w="1813"/>
+        <w:gridCol w:w="1572"/>
+        <w:gridCol w:w="1592"/>
+        <w:gridCol w:w="1550"/>
         <w:gridCol w:w="1775"/>
       </w:tblGrid>
       <w:tr>
@@ -5439,11 +4594,6 @@
             <w:shd w:val="clear" w:color="auto" w:fill="auto"/>
           </w:tcPr>
           <w:p>
-            <w:pPr>
-              <w:rPr>
-                <w:rFonts w:hint="eastAsia"/>
-              </w:rPr>
-            </w:pPr>
             <w:r>
               <w:rPr>
                 <w:rFonts w:hint="eastAsia"/>
@@ -5458,11 +4608,6 @@
             <w:shd w:val="clear" w:color="auto" w:fill="auto"/>
           </w:tcPr>
           <w:p>
-            <w:pPr>
-              <w:rPr>
-                <w:rFonts w:hint="eastAsia"/>
-              </w:rPr>
-            </w:pPr>
             <w:r>
               <w:rPr>
                 <w:rFonts w:hint="eastAsia"/>
@@ -5477,11 +4622,6 @@
             <w:shd w:val="clear" w:color="auto" w:fill="auto"/>
           </w:tcPr>
           <w:p>
-            <w:pPr>
-              <w:rPr>
-                <w:rFonts w:hint="eastAsia"/>
-              </w:rPr>
-            </w:pPr>
             <w:r>
               <w:rPr>
                 <w:rFonts w:hint="eastAsia"/>
@@ -5496,11 +4636,6 @@
             <w:shd w:val="clear" w:color="auto" w:fill="auto"/>
           </w:tcPr>
           <w:p>
-            <w:pPr>
-              <w:rPr>
-                <w:rFonts w:hint="eastAsia"/>
-              </w:rPr>
-            </w:pPr>
             <w:r>
               <w:t>C</w:t>
             </w:r>
@@ -5518,11 +4653,6 @@
             <w:shd w:val="clear" w:color="auto" w:fill="auto"/>
           </w:tcPr>
           <w:p>
-            <w:pPr>
-              <w:rPr>
-                <w:rFonts w:hint="eastAsia"/>
-              </w:rPr>
-            </w:pPr>
             <w:r>
               <w:t>D</w:t>
             </w:r>
@@ -5542,19 +4672,11 @@
             <w:shd w:val="clear" w:color="auto" w:fill="auto"/>
           </w:tcPr>
           <w:p>
-            <w:pPr>
+            <w:r>
               <w:rPr>
                 <w:rFonts w:hint="eastAsia"/>
               </w:rPr>
-            </w:pPr>
-            <w:r>
-              <w:rPr>
-                <w:rFonts w:hint="eastAsia"/>
-              </w:rPr>
-              <w:t>I</w:t>
-            </w:r>
-            <w:r>
-              <w:t>D</w:t>
+              <w:t>poiId</w:t>
             </w:r>
           </w:p>
         </w:tc>
@@ -5564,11 +4686,6 @@
             <w:shd w:val="clear" w:color="auto" w:fill="auto"/>
           </w:tcPr>
           <w:p>
-            <w:pPr>
-              <w:rPr>
-                <w:rFonts w:hint="eastAsia"/>
-              </w:rPr>
-            </w:pPr>
             <w:r>
               <w:rPr>
                 <w:rFonts w:ascii="Open Sans" w:hAnsi="Open Sans" w:cs="Open Sans"/>
@@ -5585,19 +4702,14 @@
             <w:shd w:val="clear" w:color="auto" w:fill="auto"/>
           </w:tcPr>
           <w:p>
-            <w:pPr>
-              <w:rPr>
-                <w:rFonts w:hint="eastAsia"/>
-              </w:rPr>
-            </w:pPr>
-            <w:r>
-              <w:t>B</w:t>
-            </w:r>
-            <w:r>
-              <w:rPr>
-                <w:rFonts w:hint="eastAsia"/>
-              </w:rPr>
-              <w:t>igint</w:t>
+            <w:r>
+              <w:t>V</w:t>
+            </w:r>
+            <w:r>
+              <w:t>archar</w:t>
+            </w:r>
+            <w:r>
+              <w:t>100</w:t>
             </w:r>
           </w:p>
         </w:tc>
@@ -5607,11 +4719,6 @@
             <w:shd w:val="clear" w:color="auto" w:fill="auto"/>
           </w:tcPr>
           <w:p>
-            <w:pPr>
-              <w:rPr>
-                <w:rFonts w:hint="eastAsia"/>
-              </w:rPr>
-            </w:pPr>
             <w:r>
               <w:rPr>
                 <w:rFonts w:hint="eastAsia"/>
@@ -5643,13 +4750,7 @@
             <w:tcW w:w="1706" w:type="dxa"/>
             <w:shd w:val="clear" w:color="auto" w:fill="auto"/>
           </w:tcPr>
-          <w:p>
-            <w:pPr>
-              <w:rPr>
-                <w:rFonts w:hint="eastAsia"/>
-              </w:rPr>
-            </w:pPr>
-          </w:p>
+          <w:p/>
         </w:tc>
       </w:tr>
       <w:tr>
@@ -5659,11 +4760,6 @@
             <w:shd w:val="clear" w:color="auto" w:fill="auto"/>
           </w:tcPr>
           <w:p>
-            <w:pPr>
-              <w:rPr>
-                <w:rFonts w:hint="eastAsia"/>
-              </w:rPr>
-            </w:pPr>
             <w:r>
               <w:t>T</w:t>
             </w:r>
@@ -5681,11 +4777,6 @@
             <w:shd w:val="clear" w:color="auto" w:fill="auto"/>
           </w:tcPr>
           <w:p>
-            <w:pPr>
-              <w:rPr>
-                <w:rFonts w:hint="eastAsia"/>
-              </w:rPr>
-            </w:pPr>
             <w:r>
               <w:rPr>
                 <w:rFonts w:ascii="Open Sans" w:hAnsi="Open Sans" w:cs="Open Sans"/>
@@ -5702,13 +4793,14 @@
             <w:shd w:val="clear" w:color="auto" w:fill="auto"/>
           </w:tcPr>
           <w:p>
-            <w:pPr>
-              <w:rPr>
-                <w:rFonts w:hint="eastAsia"/>
-              </w:rPr>
-            </w:pPr>
-            <w:r>
-              <w:t>varchar50</w:t>
+            <w:r>
+              <w:t>V</w:t>
+            </w:r>
+            <w:r>
+              <w:t>archar</w:t>
+            </w:r>
+            <w:r>
+              <w:t>100</w:t>
             </w:r>
           </w:p>
         </w:tc>
@@ -5718,11 +4810,6 @@
             <w:shd w:val="clear" w:color="auto" w:fill="auto"/>
           </w:tcPr>
           <w:p>
-            <w:pPr>
-              <w:rPr>
-                <w:rFonts w:hint="eastAsia"/>
-              </w:rPr>
-            </w:pPr>
             <w:r>
               <w:rPr>
                 <w:rFonts w:ascii="Open Sans" w:hAnsi="Open Sans" w:cs="Open Sans"/>
@@ -5738,13 +4825,7 @@
             <w:tcW w:w="1706" w:type="dxa"/>
             <w:shd w:val="clear" w:color="auto" w:fill="auto"/>
           </w:tcPr>
-          <w:p>
-            <w:pPr>
-              <w:rPr>
-                <w:rFonts w:hint="eastAsia"/>
-              </w:rPr>
-            </w:pPr>
-          </w:p>
+          <w:p/>
         </w:tc>
       </w:tr>
       <w:tr>
@@ -5754,11 +4835,6 @@
             <w:shd w:val="clear" w:color="auto" w:fill="auto"/>
           </w:tcPr>
           <w:p>
-            <w:pPr>
-              <w:rPr>
-                <w:rFonts w:hint="eastAsia"/>
-              </w:rPr>
-            </w:pPr>
             <w:r>
               <w:rPr>
                 <w:rFonts w:ascii="Open Sans" w:hAnsi="Open Sans" w:cs="Open Sans"/>
@@ -5775,11 +4851,6 @@
             <w:shd w:val="clear" w:color="auto" w:fill="auto"/>
           </w:tcPr>
           <w:p>
-            <w:pPr>
-              <w:rPr>
-                <w:rFonts w:hint="eastAsia"/>
-              </w:rPr>
-            </w:pPr>
             <w:r>
               <w:rPr>
                 <w:rFonts w:ascii="Open Sans" w:hAnsi="Open Sans" w:cs="Open Sans"/>
@@ -5796,11 +4867,6 @@
             <w:shd w:val="clear" w:color="auto" w:fill="auto"/>
           </w:tcPr>
           <w:p>
-            <w:pPr>
-              <w:rPr>
-                <w:rFonts w:hint="eastAsia"/>
-              </w:rPr>
-            </w:pPr>
             <w:r>
               <w:t>varchar200</w:t>
             </w:r>
@@ -5812,11 +4878,6 @@
             <w:shd w:val="clear" w:color="auto" w:fill="auto"/>
           </w:tcPr>
           <w:p>
-            <w:pPr>
-              <w:rPr>
-                <w:rFonts w:hint="eastAsia"/>
-              </w:rPr>
-            </w:pPr>
             <w:r>
               <w:rPr>
                 <w:rFonts w:ascii="Open Sans" w:hAnsi="Open Sans" w:cs="Open Sans"/>
@@ -5841,11 +4902,6 @@
             <w:shd w:val="clear" w:color="auto" w:fill="auto"/>
           </w:tcPr>
           <w:p>
-            <w:pPr>
-              <w:rPr>
-                <w:rFonts w:hint="eastAsia"/>
-              </w:rPr>
-            </w:pPr>
             <w:r>
               <w:rPr>
                 <w:rFonts w:ascii="Open Sans" w:hAnsi="Open Sans" w:cs="Open Sans"/>
@@ -5864,11 +4920,6 @@
             <w:shd w:val="clear" w:color="auto" w:fill="auto"/>
           </w:tcPr>
           <w:p>
-            <w:pPr>
-              <w:rPr>
-                <w:rFonts w:hint="eastAsia"/>
-              </w:rPr>
-            </w:pPr>
             <w:r>
               <w:rPr>
                 <w:rFonts w:ascii="Open Sans" w:hAnsi="Open Sans" w:cs="Open Sans"/>
@@ -5885,11 +4936,6 @@
             <w:shd w:val="clear" w:color="auto" w:fill="auto"/>
           </w:tcPr>
           <w:p>
-            <w:pPr>
-              <w:rPr>
-                <w:rFonts w:hint="eastAsia"/>
-              </w:rPr>
-            </w:pPr>
             <w:r>
               <w:rPr>
                 <w:rFonts w:ascii="Open Sans" w:hAnsi="Open Sans" w:cs="Open Sans"/>
@@ -5906,13 +4952,8 @@
             <w:shd w:val="clear" w:color="auto" w:fill="auto"/>
           </w:tcPr>
           <w:p>
-            <w:pPr>
-              <w:rPr>
-                <w:rFonts w:hint="eastAsia"/>
-              </w:rPr>
-            </w:pPr>
-            <w:r>
-              <w:t>float</w:t>
+            <w:r>
+              <w:t>double</w:t>
             </w:r>
           </w:p>
         </w:tc>
@@ -5922,11 +4963,6 @@
             <w:shd w:val="clear" w:color="auto" w:fill="auto"/>
           </w:tcPr>
           <w:p>
-            <w:pPr>
-              <w:rPr>
-                <w:rFonts w:hint="eastAsia"/>
-              </w:rPr>
-            </w:pPr>
             <w:r>
               <w:rPr>
                 <w:rFonts w:ascii="Open Sans" w:hAnsi="Open Sans" w:cs="Open Sans" w:hint="eastAsia"/>
@@ -5943,11 +4979,6 @@
             <w:shd w:val="clear" w:color="auto" w:fill="auto"/>
           </w:tcPr>
           <w:p>
-            <w:pPr>
-              <w:rPr>
-                <w:rFonts w:hint="eastAsia"/>
-              </w:rPr>
-            </w:pPr>
             <w:r>
               <w:t>0.0</w:t>
             </w:r>
@@ -5961,11 +4992,6 @@
             <w:shd w:val="clear" w:color="auto" w:fill="auto"/>
           </w:tcPr>
           <w:p>
-            <w:pPr>
-              <w:rPr>
-                <w:rFonts w:hint="eastAsia"/>
-              </w:rPr>
-            </w:pPr>
             <w:r>
               <w:rPr>
                 <w:rFonts w:ascii="Open Sans" w:hAnsi="Open Sans" w:cs="Open Sans"/>
@@ -5982,11 +5008,6 @@
             <w:shd w:val="clear" w:color="auto" w:fill="auto"/>
           </w:tcPr>
           <w:p>
-            <w:pPr>
-              <w:rPr>
-                <w:rFonts w:hint="eastAsia"/>
-              </w:rPr>
-            </w:pPr>
             <w:r>
               <w:rPr>
                 <w:rFonts w:ascii="Open Sans" w:hAnsi="Open Sans" w:cs="Open Sans"/>
@@ -6003,11 +5024,6 @@
             <w:shd w:val="clear" w:color="auto" w:fill="auto"/>
           </w:tcPr>
           <w:p>
-            <w:pPr>
-              <w:rPr>
-                <w:rFonts w:hint="eastAsia"/>
-              </w:rPr>
-            </w:pPr>
             <w:r>
               <w:t>int</w:t>
             </w:r>
@@ -6019,11 +5035,6 @@
             <w:shd w:val="clear" w:color="auto" w:fill="auto"/>
           </w:tcPr>
           <w:p>
-            <w:pPr>
-              <w:rPr>
-                <w:rFonts w:hint="eastAsia"/>
-              </w:rPr>
-            </w:pPr>
             <w:r>
               <w:rPr>
                 <w:rFonts w:ascii="Open Sans" w:hAnsi="Open Sans" w:cs="Open Sans"/>
@@ -6040,11 +5051,6 @@
             <w:shd w:val="clear" w:color="auto" w:fill="auto"/>
           </w:tcPr>
           <w:p>
-            <w:pPr>
-              <w:rPr>
-                <w:rFonts w:hint="eastAsia"/>
-              </w:rPr>
-            </w:pPr>
             <w:r>
               <w:rPr>
                 <w:rFonts w:ascii="Open Sans" w:hAnsi="Open Sans" w:cs="Open Sans"/>
@@ -6063,18 +5069,13 @@
             <w:shd w:val="clear" w:color="auto" w:fill="auto"/>
           </w:tcPr>
           <w:p>
-            <w:pPr>
-              <w:rPr>
-                <w:rFonts w:hint="eastAsia"/>
-              </w:rPr>
-            </w:pPr>
             <w:r>
               <w:rPr>
                 <w:rFonts w:ascii="Open Sans" w:hAnsi="Open Sans" w:cs="Open Sans"/>
                 <w:color w:val="333333"/>
                 <w:shd w:val="clear" w:color="auto" w:fill="F8F8F8"/>
               </w:rPr>
-              <w:t>address</w:t>
+              <w:t>bussinessditinct</w:t>
             </w:r>
           </w:p>
         </w:tc>
@@ -6083,13 +5084,7 @@
             <w:tcW w:w="1705" w:type="dxa"/>
             <w:shd w:val="clear" w:color="auto" w:fill="auto"/>
           </w:tcPr>
-          <w:p>
-            <w:pPr>
-              <w:rPr>
-                <w:rFonts w:hint="eastAsia"/>
-              </w:rPr>
-            </w:pPr>
-          </w:p>
+          <w:p/>
         </w:tc>
         <w:tc>
           <w:tcPr>
@@ -6097,13 +5092,11 @@
             <w:shd w:val="clear" w:color="auto" w:fill="auto"/>
           </w:tcPr>
           <w:p>
-            <w:pPr>
-              <w:rPr>
-                <w:rFonts w:hint="eastAsia"/>
-              </w:rPr>
-            </w:pPr>
-            <w:r>
-              <w:t>Varchar20</w:t>
+            <w:r>
+              <w:t>Varchar</w:t>
+            </w:r>
+            <w:r>
+              <w:t>100</w:t>
             </w:r>
           </w:p>
         </w:tc>
@@ -6113,11 +5106,6 @@
             <w:shd w:val="clear" w:color="auto" w:fill="auto"/>
           </w:tcPr>
           <w:p>
-            <w:pPr>
-              <w:rPr>
-                <w:rFonts w:hint="eastAsia"/>
-              </w:rPr>
-            </w:pPr>
             <w:r>
               <w:rPr>
                 <w:rFonts w:hint="eastAsia"/>
@@ -6131,13 +5119,7 @@
             <w:tcW w:w="1706" w:type="dxa"/>
             <w:shd w:val="clear" w:color="auto" w:fill="auto"/>
           </w:tcPr>
-          <w:p>
-            <w:pPr>
-              <w:rPr>
-                <w:rFonts w:hint="eastAsia"/>
-              </w:rPr>
-            </w:pPr>
-          </w:p>
+          <w:p/>
         </w:tc>
       </w:tr>
       <w:tr>
@@ -6147,11 +5129,6 @@
             <w:shd w:val="clear" w:color="auto" w:fill="auto"/>
           </w:tcPr>
           <w:p>
-            <w:pPr>
-              <w:rPr>
-                <w:rFonts w:hint="eastAsia"/>
-              </w:rPr>
-            </w:pPr>
             <w:r>
               <w:rPr>
                 <w:rFonts w:ascii="Open Sans" w:hAnsi="Open Sans" w:cs="Open Sans"/>
@@ -6168,11 +5145,6 @@
             <w:shd w:val="clear" w:color="auto" w:fill="auto"/>
           </w:tcPr>
           <w:p>
-            <w:pPr>
-              <w:rPr>
-                <w:rFonts w:hint="eastAsia"/>
-              </w:rPr>
-            </w:pPr>
             <w:r>
               <w:rPr>
                 <w:rFonts w:ascii="Open Sans" w:hAnsi="Open Sans" w:cs="Open Sans"/>
@@ -6189,11 +5161,6 @@
             <w:shd w:val="clear" w:color="auto" w:fill="auto"/>
           </w:tcPr>
           <w:p>
-            <w:pPr>
-              <w:rPr>
-                <w:rFonts w:hint="eastAsia"/>
-              </w:rPr>
-            </w:pPr>
             <w:r>
               <w:rPr>
                 <w:rFonts w:hint="eastAsia"/>
@@ -6211,11 +5178,6 @@
             <w:shd w:val="clear" w:color="auto" w:fill="auto"/>
           </w:tcPr>
           <w:p>
-            <w:pPr>
-              <w:rPr>
-                <w:rFonts w:hint="eastAsia"/>
-              </w:rPr>
-            </w:pPr>
             <w:r>
               <w:rPr>
                 <w:rFonts w:ascii="Open Sans" w:hAnsi="Open Sans" w:cs="Open Sans"/>
@@ -6232,11 +5194,6 @@
             <w:shd w:val="clear" w:color="auto" w:fill="auto"/>
           </w:tcPr>
           <w:p>
-            <w:pPr>
-              <w:rPr>
-                <w:rFonts w:hint="eastAsia"/>
-              </w:rPr>
-            </w:pPr>
             <w:r>
               <w:rPr>
                 <w:rFonts w:ascii="Open Sans" w:hAnsi="Open Sans" w:cs="Open Sans"/>
@@ -6255,18 +5212,13 @@
             <w:shd w:val="clear" w:color="auto" w:fill="auto"/>
           </w:tcPr>
           <w:p>
-            <w:pPr>
-              <w:rPr>
-                <w:rFonts w:hint="eastAsia"/>
-              </w:rPr>
-            </w:pPr>
             <w:r>
               <w:rPr>
                 <w:rFonts w:ascii="Open Sans" w:hAnsi="Open Sans" w:cs="Open Sans"/>
                 <w:color w:val="333333"/>
                 <w:shd w:val="clear" w:color="auto" w:fill="F8F8F8"/>
               </w:rPr>
-              <w:t>type</w:t>
+              <w:t>category</w:t>
             </w:r>
           </w:p>
         </w:tc>
@@ -6275,13 +5227,7 @@
             <w:tcW w:w="1705" w:type="dxa"/>
             <w:shd w:val="clear" w:color="auto" w:fill="auto"/>
           </w:tcPr>
-          <w:p>
-            <w:pPr>
-              <w:rPr>
-                <w:rFonts w:hint="eastAsia"/>
-              </w:rPr>
-            </w:pPr>
-          </w:p>
+          <w:p/>
         </w:tc>
         <w:tc>
           <w:tcPr>
@@ -6289,13 +5235,11 @@
             <w:shd w:val="clear" w:color="auto" w:fill="auto"/>
           </w:tcPr>
           <w:p>
-            <w:pPr>
-              <w:rPr>
-                <w:rFonts w:hint="eastAsia"/>
-              </w:rPr>
-            </w:pPr>
-            <w:r>
-              <w:t>Varchar20</w:t>
+            <w:r>
+              <w:t>Varchar</w:t>
+            </w:r>
+            <w:r>
+              <w:t>100</w:t>
             </w:r>
           </w:p>
         </w:tc>
@@ -6305,11 +5249,6 @@
             <w:shd w:val="clear" w:color="auto" w:fill="auto"/>
           </w:tcPr>
           <w:p>
-            <w:pPr>
-              <w:rPr>
-                <w:rFonts w:hint="eastAsia"/>
-              </w:rPr>
-            </w:pPr>
             <w:r>
               <w:rPr>
                 <w:rFonts w:ascii="Open Sans" w:hAnsi="Open Sans" w:cs="Open Sans"/>
@@ -6325,13 +5264,7 @@
             <w:tcW w:w="1706" w:type="dxa"/>
             <w:shd w:val="clear" w:color="auto" w:fill="auto"/>
           </w:tcPr>
-          <w:p>
-            <w:pPr>
-              <w:rPr>
-                <w:rFonts w:hint="eastAsia"/>
-              </w:rPr>
-            </w:pPr>
-          </w:p>
+          <w:p/>
         </w:tc>
       </w:tr>
       <w:tr>
@@ -6341,11 +5274,6 @@
             <w:shd w:val="clear" w:color="auto" w:fill="auto"/>
           </w:tcPr>
           <w:p>
-            <w:pPr>
-              <w:rPr>
-                <w:rFonts w:hint="eastAsia"/>
-              </w:rPr>
-            </w:pPr>
             <w:r>
               <w:rPr>
                 <w:rFonts w:ascii="Open Sans" w:hAnsi="Open Sans" w:cs="Open Sans"/>
@@ -6361,13 +5289,7 @@
             <w:tcW w:w="1705" w:type="dxa"/>
             <w:shd w:val="clear" w:color="auto" w:fill="auto"/>
           </w:tcPr>
-          <w:p>
-            <w:pPr>
-              <w:rPr>
-                <w:rFonts w:hint="eastAsia"/>
-              </w:rPr>
-            </w:pPr>
-          </w:p>
+          <w:p/>
         </w:tc>
         <w:tc>
           <w:tcPr>
@@ -6375,11 +5297,6 @@
             <w:shd w:val="clear" w:color="auto" w:fill="auto"/>
           </w:tcPr>
           <w:p>
-            <w:pPr>
-              <w:rPr>
-                <w:rFonts w:hint="eastAsia"/>
-              </w:rPr>
-            </w:pPr>
             <w:r>
               <w:rPr>
                 <w:rFonts w:hint="eastAsia"/>
@@ -6397,11 +5314,6 @@
             <w:shd w:val="clear" w:color="auto" w:fill="auto"/>
           </w:tcPr>
           <w:p>
-            <w:pPr>
-              <w:rPr>
-                <w:rFonts w:hint="eastAsia"/>
-              </w:rPr>
-            </w:pPr>
             <w:r>
               <w:rPr>
                 <w:rFonts w:ascii="Open Sans" w:hAnsi="Open Sans" w:cs="Open Sans"/>
@@ -6417,13 +5329,7 @@
             <w:tcW w:w="1706" w:type="dxa"/>
             <w:shd w:val="clear" w:color="auto" w:fill="auto"/>
           </w:tcPr>
-          <w:p>
-            <w:pPr>
-              <w:rPr>
-                <w:rFonts w:hint="eastAsia"/>
-              </w:rPr>
-            </w:pPr>
-          </w:p>
+          <w:p/>
         </w:tc>
       </w:tr>
       <w:tr>
@@ -6433,11 +5339,6 @@
             <w:shd w:val="clear" w:color="auto" w:fill="auto"/>
           </w:tcPr>
           <w:p>
-            <w:pPr>
-              <w:rPr>
-                <w:rFonts w:hint="eastAsia"/>
-              </w:rPr>
-            </w:pPr>
             <w:r>
               <w:rPr>
                 <w:rFonts w:ascii="Open Sans" w:hAnsi="Open Sans" w:cs="Open Sans"/>
@@ -6453,13 +5354,7 @@
             <w:tcW w:w="1705" w:type="dxa"/>
             <w:shd w:val="clear" w:color="auto" w:fill="auto"/>
           </w:tcPr>
-          <w:p>
-            <w:pPr>
-              <w:rPr>
-                <w:rFonts w:hint="eastAsia"/>
-              </w:rPr>
-            </w:pPr>
-          </w:p>
+          <w:p/>
         </w:tc>
         <w:tc>
           <w:tcPr>
@@ -6467,11 +5362,6 @@
             <w:shd w:val="clear" w:color="auto" w:fill="auto"/>
           </w:tcPr>
           <w:p>
-            <w:pPr>
-              <w:rPr>
-                <w:rFonts w:hint="eastAsia"/>
-              </w:rPr>
-            </w:pPr>
             <w:r>
               <w:rPr>
                 <w:rFonts w:hint="eastAsia"/>
@@ -6489,11 +5379,6 @@
             <w:shd w:val="clear" w:color="auto" w:fill="auto"/>
           </w:tcPr>
           <w:p>
-            <w:pPr>
-              <w:rPr>
-                <w:rFonts w:hint="eastAsia"/>
-              </w:rPr>
-            </w:pPr>
             <w:r>
               <w:rPr>
                 <w:rFonts w:ascii="Open Sans" w:hAnsi="Open Sans" w:cs="Open Sans"/>
@@ -6509,29 +5394,100 @@
             <w:tcW w:w="1706" w:type="dxa"/>
             <w:shd w:val="clear" w:color="auto" w:fill="auto"/>
           </w:tcPr>
+          <w:p/>
+        </w:tc>
+      </w:tr>
+      <w:tr>
+        <w:tc>
+          <w:tcPr>
+            <w:tcW w:w="1705" w:type="dxa"/>
+            <w:shd w:val="clear" w:color="auto" w:fill="auto"/>
+          </w:tcPr>
+          <w:p>
+            <w:pPr>
+              <w:rPr>
+                <w:rFonts w:ascii="Open Sans" w:hAnsi="Open Sans" w:cs="Open Sans"/>
+                <w:color w:val="333333"/>
+                <w:shd w:val="clear" w:color="auto" w:fill="F8F8F8"/>
+              </w:rPr>
+            </w:pPr>
+            <w:r>
+              <w:rPr>
+                <w:rFonts w:ascii="Open Sans" w:hAnsi="Open Sans" w:cs="Open Sans" w:hint="eastAsia"/>
+                <w:color w:val="333333"/>
+                <w:shd w:val="clear" w:color="auto" w:fill="F8F8F8"/>
+              </w:rPr>
+              <w:t>d</w:t>
+            </w:r>
+            <w:r>
+              <w:rPr>
+                <w:rFonts w:ascii="Open Sans" w:hAnsi="Open Sans" w:cs="Open Sans"/>
+                <w:color w:val="333333"/>
+                <w:shd w:val="clear" w:color="auto" w:fill="F8F8F8"/>
+              </w:rPr>
+              <w:t>istinct</w:t>
+            </w:r>
+          </w:p>
+        </w:tc>
+        <w:tc>
+          <w:tcPr>
+            <w:tcW w:w="1705" w:type="dxa"/>
+            <w:shd w:val="clear" w:color="auto" w:fill="auto"/>
+          </w:tcPr>
+          <w:p/>
+        </w:tc>
+        <w:tc>
+          <w:tcPr>
+            <w:tcW w:w="1706" w:type="dxa"/>
+            <w:shd w:val="clear" w:color="auto" w:fill="auto"/>
+          </w:tcPr>
           <w:p>
             <w:pPr>
               <w:rPr>
                 <w:rFonts w:hint="eastAsia"/>
               </w:rPr>
             </w:pPr>
-          </w:p>
+            <w:r>
+              <w:t>Varchar100</w:t>
+            </w:r>
+          </w:p>
+        </w:tc>
+        <w:tc>
+          <w:tcPr>
+            <w:tcW w:w="1706" w:type="dxa"/>
+            <w:shd w:val="clear" w:color="auto" w:fill="auto"/>
+          </w:tcPr>
+          <w:p>
+            <w:pPr>
+              <w:rPr>
+                <w:rFonts w:ascii="Open Sans" w:hAnsi="Open Sans" w:cs="Open Sans"/>
+                <w:color w:val="333333"/>
+                <w:shd w:val="clear" w:color="auto" w:fill="F8F8F8"/>
+              </w:rPr>
+            </w:pPr>
+            <w:r>
+              <w:rPr>
+                <w:rFonts w:ascii="Open Sans" w:hAnsi="Open Sans" w:cs="Open Sans" w:hint="eastAsia"/>
+                <w:color w:val="333333"/>
+                <w:shd w:val="clear" w:color="auto" w:fill="F8F8F8"/>
+              </w:rPr>
+              <w:t>店铺所在区划</w:t>
+            </w:r>
+          </w:p>
+        </w:tc>
+        <w:tc>
+          <w:tcPr>
+            <w:tcW w:w="1706" w:type="dxa"/>
+            <w:shd w:val="clear" w:color="auto" w:fill="auto"/>
+          </w:tcPr>
+          <w:p/>
         </w:tc>
       </w:tr>
     </w:tbl>
-    <w:p>
-      <w:pPr>
-        <w:rPr>
-          <w:rFonts w:hint="eastAsia"/>
-        </w:rPr>
-      </w:pPr>
-    </w:p>
+    <w:p/>
     <w:p>
       <w:pPr>
         <w:pStyle w:val="2"/>
-        <w:rPr>
-          <w:rFonts w:hint="eastAsia"/>
-        </w:rPr>
       </w:pPr>
       <w:bookmarkStart w:id="25" w:name="_Toc248128396"/>
       <w:bookmarkStart w:id="26" w:name="_Toc16589589"/>
@@ -6539,13 +5495,7 @@
         <w:rPr>
           <w:rFonts w:hint="eastAsia"/>
         </w:rPr>
-        <w:t>支</w:t>
-      </w:r>
-      <w:r>
-        <w:rPr>
-          <w:rFonts w:hint="eastAsia"/>
-        </w:rPr>
-        <w:t>持软件</w:t>
+        <w:t>支持软件</w:t>
       </w:r>
       <w:bookmarkEnd w:id="25"/>
       <w:bookmarkEnd w:id="26"/>
@@ -6555,7 +5505,6 @@
         <w:pStyle w:val="a0"/>
         <w:ind w:left="0"/>
         <w:rPr>
-          <w:rFonts w:hint="eastAsia"/>
           <w:i/>
           <w:iCs/>
           <w:snapToGrid/>
@@ -6578,17 +5527,14 @@
       <w:pPr>
         <w:pStyle w:val="a0"/>
         <w:ind w:left="0"/>
+      </w:pPr>
+      <w:r>
+        <w:t>Microsoft S</w:t>
+      </w:r>
+      <w:r>
         <w:rPr>
           <w:rFonts w:hint="eastAsia"/>
         </w:rPr>
-      </w:pPr>
-      <w:r>
-        <w:t>Microsoft S</w:t>
-      </w:r>
-      <w:r>
-        <w:rPr>
-          <w:rFonts w:hint="eastAsia"/>
-        </w:rPr>
         <w:t>QLS</w:t>
       </w:r>
       <w:r>
@@ -6598,9 +5544,6 @@
     <w:p>
       <w:pPr>
         <w:pStyle w:val="10"/>
-        <w:rPr>
-          <w:rFonts w:hint="eastAsia"/>
-        </w:rPr>
       </w:pPr>
       <w:bookmarkStart w:id="27" w:name="_Toc16589590"/>
       <w:bookmarkStart w:id="28" w:name="_Toc248128397"/>
@@ -6616,7 +5559,6 @@
     <w:p>
       <w:pPr>
         <w:rPr>
-          <w:rFonts w:hint="eastAsia"/>
           <w:i/>
           <w:iCs/>
           <w:color w:val="0000FF"/>
@@ -6629,6 +5571,14 @@
           <w:ilvl w:val="1"/>
           <w:numId w:val="4"/>
         </w:numPr>
+        <w:rPr>
+          <w:b/>
+          <w:bCs/>
+          <w:color w:val="000000"/>
+          <w:sz w:val="24"/>
+        </w:rPr>
+      </w:pPr>
+      <w:r>
         <w:rPr>
           <w:rFonts w:hint="eastAsia"/>
           <w:b/>
@@ -6636,39 +5586,28 @@
           <w:color w:val="000000"/>
           <w:sz w:val="24"/>
         </w:rPr>
-      </w:pPr>
-      <w:r>
-        <w:rPr>
-          <w:rFonts w:hint="eastAsia"/>
+        <w:t>．概念模型：</w:t>
+      </w:r>
+    </w:p>
+    <w:p>
+      <w:pPr>
+        <w:ind w:left="420"/>
+        <w:rPr>
           <w:b/>
           <w:bCs/>
           <w:color w:val="000000"/>
           <w:sz w:val="24"/>
         </w:rPr>
-        <w:t>．概念模型：</w:t>
-      </w:r>
-    </w:p>
-    <w:p>
-      <w:pPr>
-        <w:ind w:left="420"/>
-        <w:rPr>
-          <w:rFonts w:hint="eastAsia"/>
-          <w:b/>
-          <w:bCs/>
-          <w:color w:val="000000"/>
-          <w:sz w:val="24"/>
-        </w:rPr>
       </w:pPr>
       <w:r>
         <w:rPr>
           <w:noProof/>
-          <w:snapToGrid/>
         </w:rPr>
         <w:drawing>
-          <wp:inline distT="0" distB="0" distL="0" distR="0" wp14:anchorId="7F69ABC5" wp14:editId="425400E8">
-            <wp:extent cx="5285740" cy="2355215"/>
-            <wp:effectExtent l="0" t="0" r="0" b="0"/>
-            <wp:docPr id="4" name="图片 1"/>
+          <wp:inline distT="0" distB="0" distL="0" distR="0" wp14:anchorId="000AF7BA" wp14:editId="377FB934">
+            <wp:extent cx="5140037" cy="3135732"/>
+            <wp:effectExtent l="0" t="0" r="3810" b="7620"/>
+            <wp:docPr id="5" name="图片 5"/>
             <wp:cNvGraphicFramePr>
               <a:graphicFrameLocks xmlns:a="http://schemas.openxmlformats.org/drawingml/2006/main" noChangeAspect="1"/>
             </wp:cNvGraphicFramePr>
@@ -6676,7 +5615,7 @@
               <a:graphicData uri="http://schemas.openxmlformats.org/drawingml/2006/picture">
                 <pic:pic xmlns:pic="http://schemas.openxmlformats.org/drawingml/2006/picture">
                   <pic:nvPicPr>
-                    <pic:cNvPr id="0" name="图片 1"/>
+                    <pic:cNvPr id="0" name="Picture 1"/>
                     <pic:cNvPicPr>
                       <a:picLocks noChangeAspect="1" noChangeArrowheads="1"/>
                     </pic:cNvPicPr>
@@ -6697,7 +5636,7 @@
                   <pic:spPr bwMode="auto">
                     <a:xfrm>
                       <a:off x="0" y="0"/>
-                      <a:ext cx="5285740" cy="2355215"/>
+                      <a:ext cx="5154469" cy="3144536"/>
                     </a:xfrm>
                     <a:prstGeom prst="rect">
                       <a:avLst/>
@@ -6721,46 +5660,43 @@
           <w:numId w:val="4"/>
         </w:numPr>
         <w:rPr>
+          <w:b/>
+          <w:bCs/>
+          <w:color w:val="000000"/>
+          <w:sz w:val="24"/>
+        </w:rPr>
+      </w:pPr>
+      <w:r>
+        <w:rPr>
           <w:rFonts w:hint="eastAsia"/>
           <w:b/>
           <w:bCs/>
           <w:color w:val="000000"/>
           <w:sz w:val="24"/>
         </w:rPr>
-      </w:pPr>
-      <w:r>
-        <w:rPr>
-          <w:rFonts w:hint="eastAsia"/>
+        <w:t>．物理模型：</w:t>
+      </w:r>
+    </w:p>
+    <w:p>
+      <w:pPr>
+        <w:ind w:left="420" w:firstLineChars="100" w:firstLine="200"/>
+        <w:rPr>
           <w:b/>
           <w:bCs/>
           <w:color w:val="000000"/>
           <w:sz w:val="24"/>
         </w:rPr>
-        <w:t>．物理模型：</w:t>
-      </w:r>
-    </w:p>
-    <w:p>
-      <w:pPr>
-        <w:ind w:left="420" w:firstLineChars="100" w:firstLine="200"/>
-        <w:rPr>
-          <w:rFonts w:hint="eastAsia"/>
-          <w:b/>
-          <w:bCs/>
-          <w:color w:val="000000"/>
-          <w:sz w:val="24"/>
-        </w:rPr>
       </w:pPr>
       <w:r>
         <w:rPr>
           <w:noProof/>
-          <w:snapToGrid/>
         </w:rPr>
         <w:lastRenderedPageBreak/>
         <w:drawing>
-          <wp:inline distT="0" distB="0" distL="0" distR="0" wp14:anchorId="13EF95B6" wp14:editId="17B49DC5">
-            <wp:extent cx="3976370" cy="2085340"/>
+          <wp:inline distT="0" distB="0" distL="0" distR="0" wp14:anchorId="69543345" wp14:editId="71D06912">
+            <wp:extent cx="4939453" cy="3013364"/>
             <wp:effectExtent l="0" t="0" r="0" b="0"/>
-            <wp:docPr id="3" name="图片 1"/>
+            <wp:docPr id="6" name="图片 6"/>
             <wp:cNvGraphicFramePr>
               <a:graphicFrameLocks xmlns:a="http://schemas.openxmlformats.org/drawingml/2006/main" noChangeAspect="1"/>
             </wp:cNvGraphicFramePr>
@@ -6768,7 +5704,7 @@
               <a:graphicData uri="http://schemas.openxmlformats.org/drawingml/2006/picture">
                 <pic:pic xmlns:pic="http://schemas.openxmlformats.org/drawingml/2006/picture">
                   <pic:nvPicPr>
-                    <pic:cNvPr id="0" name="图片 1"/>
+                    <pic:cNvPr id="0" name="Picture 3"/>
                     <pic:cNvPicPr>
                       <a:picLocks noChangeAspect="1" noChangeArrowheads="1"/>
                     </pic:cNvPicPr>
@@ -6789,7 +5725,7 @@
                   <pic:spPr bwMode="auto">
                     <a:xfrm>
                       <a:off x="0" y="0"/>
-                      <a:ext cx="3976370" cy="2085340"/>
+                      <a:ext cx="4949799" cy="3019676"/>
                     </a:xfrm>
                     <a:prstGeom prst="rect">
                       <a:avLst/>
@@ -6809,7 +5745,6 @@
     <w:p>
       <w:pPr>
         <w:rPr>
-          <w:rFonts w:hint="eastAsia"/>
           <w:i/>
           <w:iCs/>
           <w:color w:val="000000"/>
@@ -6819,7 +5754,6 @@
     <w:p>
       <w:pPr>
         <w:rPr>
-          <w:rFonts w:hint="eastAsia"/>
           <w:i/>
           <w:iCs/>
           <w:color w:val="0000FF"/>
@@ -6829,9 +5763,6 @@
     <w:p>
       <w:pPr>
         <w:pStyle w:val="10"/>
-        <w:rPr>
-          <w:rFonts w:hint="eastAsia"/>
-        </w:rPr>
       </w:pPr>
       <w:bookmarkStart w:id="29" w:name="_Toc16589591"/>
       <w:bookmarkStart w:id="30" w:name="_Toc248128398"/>
@@ -6847,9 +5778,6 @@
     <w:p>
       <w:pPr>
         <w:pStyle w:val="2"/>
-        <w:rPr>
-          <w:rFonts w:hint="eastAsia"/>
-        </w:rPr>
       </w:pPr>
       <w:bookmarkStart w:id="31" w:name="_Toc248128399"/>
       <w:bookmarkStart w:id="32" w:name="_Toc16589592"/>
@@ -6857,19 +5785,7 @@
         <w:rPr>
           <w:rFonts w:hint="eastAsia"/>
         </w:rPr>
-        <w:t>数据字典</w:t>
-      </w:r>
-      <w:r>
-        <w:rPr>
-          <w:rFonts w:hint="eastAsia"/>
-        </w:rPr>
-        <w:t>设</w:t>
-      </w:r>
-      <w:r>
-        <w:rPr>
-          <w:rFonts w:hint="eastAsia"/>
-        </w:rPr>
-        <w:t>计</w:t>
+        <w:t>数据字典设计</w:t>
       </w:r>
       <w:bookmarkEnd w:id="31"/>
       <w:bookmarkEnd w:id="32"/>
@@ -6878,7 +5794,6 @@
       <w:pPr>
         <w:ind w:firstLine="425"/>
         <w:rPr>
-          <w:rFonts w:hint="eastAsia"/>
           <w:i/>
           <w:iCs/>
           <w:color w:val="0000FF"/>
@@ -6887,13 +5802,21 @@
     </w:p>
     <w:p>
       <w:pPr>
+        <w:rPr>
+          <w:b/>
+          <w:bCs/>
+          <w:sz w:val="24"/>
+        </w:rPr>
+      </w:pPr>
+      <w:r>
         <w:rPr>
           <w:rFonts w:hint="eastAsia"/>
           <w:b/>
           <w:bCs/>
           <w:sz w:val="24"/>
         </w:rPr>
-      </w:pPr>
+        <w:t>数据字典（</w:t>
+      </w:r>
       <w:r>
         <w:rPr>
           <w:rFonts w:hint="eastAsia"/>
@@ -6901,7 +5824,7 @@
           <w:bCs/>
           <w:sz w:val="24"/>
         </w:rPr>
-        <w:t>数据字典（</w:t>
+        <w:t>DD</w:t>
       </w:r>
       <w:r>
         <w:rPr>
@@ -6910,25 +5833,7 @@
           <w:bCs/>
           <w:sz w:val="24"/>
         </w:rPr>
-        <w:t>DD</w:t>
-      </w:r>
-      <w:r>
-        <w:rPr>
-          <w:rFonts w:hint="eastAsia"/>
-          <w:b/>
-          <w:bCs/>
-          <w:sz w:val="24"/>
-        </w:rPr>
-        <w:t>）：包括数据流，</w:t>
-      </w:r>
-      <w:r>
-        <w:rPr>
-          <w:rFonts w:hint="eastAsia"/>
-          <w:b/>
-          <w:bCs/>
-          <w:sz w:val="24"/>
-        </w:rPr>
-        <w:t>数据文件和数据项</w:t>
+        <w:t>）：包括数据流，数据文件和数据项</w:t>
       </w:r>
     </w:p>
     <w:p>
@@ -6938,9 +5843,6 @@
           <w:tab w:val="clear" w:pos="4320"/>
           <w:tab w:val="clear" w:pos="8640"/>
         </w:tabs>
-        <w:rPr>
-          <w:rFonts w:hint="eastAsia"/>
-        </w:rPr>
       </w:pPr>
     </w:p>
     <w:p>
@@ -6953,65 +5855,45 @@
           <w:tab w:val="left" w:pos="360"/>
         </w:tabs>
         <w:rPr>
+          <w:b/>
+          <w:bCs/>
+          <w:sz w:val="21"/>
+        </w:rPr>
+      </w:pPr>
+      <w:r>
+        <w:rPr>
           <w:rFonts w:hint="eastAsia"/>
           <w:b/>
           <w:bCs/>
           <w:sz w:val="21"/>
         </w:rPr>
-      </w:pPr>
-      <w:r>
-        <w:rPr>
-          <w:rFonts w:hint="eastAsia"/>
-          <w:b/>
-          <w:bCs/>
-          <w:sz w:val="21"/>
-        </w:rPr>
-        <w:t>数据流</w:t>
-      </w:r>
-      <w:r>
-        <w:rPr>
-          <w:rFonts w:hint="eastAsia"/>
-          <w:b/>
-          <w:bCs/>
-          <w:sz w:val="21"/>
-        </w:rPr>
-        <w:t>和</w:t>
-      </w:r>
-      <w:r>
-        <w:rPr>
-          <w:rFonts w:hint="eastAsia"/>
-          <w:b/>
-          <w:bCs/>
-          <w:sz w:val="21"/>
-        </w:rPr>
-        <w:t>数据文</w:t>
-      </w:r>
-      <w:r>
-        <w:rPr>
-          <w:rFonts w:hint="eastAsia"/>
-          <w:b/>
-          <w:bCs/>
-          <w:sz w:val="21"/>
-        </w:rPr>
-        <w:t>件</w:t>
+        <w:t>数据流和数据文件</w:t>
       </w:r>
     </w:p>
     <w:p>
       <w:pPr>
         <w:snapToGrid w:val="0"/>
+        <w:rPr>
+          <w:rFonts w:ascii="Courier New" w:hAnsi="Courier New" w:cs="Courier New"/>
+          <w:snapToGrid/>
+          <w:color w:val="000000"/>
+        </w:rPr>
+      </w:pPr>
+      <w:r>
         <w:rPr>
           <w:rFonts w:ascii="Courier New" w:hAnsi="Courier New" w:cs="Courier New" w:hint="eastAsia"/>
           <w:snapToGrid/>
           <w:color w:val="000000"/>
         </w:rPr>
-      </w:pPr>
+        <w:t>数据类型</w:t>
+      </w:r>
       <w:r>
         <w:rPr>
           <w:rFonts w:ascii="Courier New" w:hAnsi="Courier New" w:cs="Courier New" w:hint="eastAsia"/>
           <w:snapToGrid/>
           <w:color w:val="000000"/>
         </w:rPr>
-        <w:t>数据类型</w:t>
+        <w:t>=</w:t>
       </w:r>
       <w:r>
         <w:rPr>
@@ -7019,7 +5901,7 @@
           <w:snapToGrid/>
           <w:color w:val="000000"/>
         </w:rPr>
-        <w:t>=</w:t>
+        <w:t>数据类型编码</w:t>
       </w:r>
       <w:r>
         <w:rPr>
@@ -7027,7 +5909,7 @@
           <w:snapToGrid/>
           <w:color w:val="000000"/>
         </w:rPr>
-        <w:t>数据类型编码</w:t>
+        <w:t>+</w:t>
       </w:r>
       <w:r>
         <w:rPr>
@@ -7035,7 +5917,7 @@
           <w:snapToGrid/>
           <w:color w:val="000000"/>
         </w:rPr>
-        <w:t>+</w:t>
+        <w:t>数据类型名称</w:t>
       </w:r>
       <w:r>
         <w:rPr>
@@ -7043,7 +5925,7 @@
           <w:snapToGrid/>
           <w:color w:val="000000"/>
         </w:rPr>
-        <w:t>数</w:t>
+        <w:t>+</w:t>
       </w:r>
       <w:r>
         <w:rPr>
@@ -7051,15 +5933,25 @@
           <w:snapToGrid/>
           <w:color w:val="000000"/>
         </w:rPr>
-        <w:t>据类型名称</w:t>
-      </w:r>
+        <w:t>数据类型备注</w:t>
+      </w:r>
+    </w:p>
+    <w:p>
+      <w:pPr>
+        <w:snapToGrid w:val="0"/>
+        <w:rPr>
+          <w:rFonts w:ascii="Courier New" w:hAnsi="Courier New" w:cs="Courier New"/>
+          <w:snapToGrid/>
+          <w:color w:val="000000"/>
+        </w:rPr>
+      </w:pPr>
       <w:r>
         <w:rPr>
           <w:rFonts w:ascii="Courier New" w:hAnsi="Courier New" w:cs="Courier New" w:hint="eastAsia"/>
           <w:snapToGrid/>
           <w:color w:val="000000"/>
         </w:rPr>
-        <w:t>+</w:t>
+        <w:t>数据字典</w:t>
       </w:r>
       <w:r>
         <w:rPr>
@@ -7067,25 +5959,23 @@
           <w:snapToGrid/>
           <w:color w:val="000000"/>
         </w:rPr>
-        <w:t>数据类型备注</w:t>
-      </w:r>
-    </w:p>
-    <w:p>
-      <w:pPr>
-        <w:snapToGrid w:val="0"/>
+        <w:t>=</w:t>
+      </w:r>
+      <w:r>
         <w:rPr>
           <w:rFonts w:ascii="Courier New" w:hAnsi="Courier New" w:cs="Courier New" w:hint="eastAsia"/>
           <w:snapToGrid/>
           <w:color w:val="000000"/>
         </w:rPr>
-      </w:pPr>
+        <w:t>数据字典编号</w:t>
+      </w:r>
       <w:r>
         <w:rPr>
           <w:rFonts w:ascii="Courier New" w:hAnsi="Courier New" w:cs="Courier New" w:hint="eastAsia"/>
           <w:snapToGrid/>
           <w:color w:val="000000"/>
         </w:rPr>
-        <w:t>数据字典</w:t>
+        <w:t>+</w:t>
       </w:r>
       <w:r>
         <w:rPr>
@@ -7093,7 +5983,7 @@
           <w:snapToGrid/>
           <w:color w:val="000000"/>
         </w:rPr>
-        <w:t>=</w:t>
+        <w:t>数据字典编码</w:t>
       </w:r>
       <w:r>
         <w:rPr>
@@ -7101,7 +5991,7 @@
           <w:snapToGrid/>
           <w:color w:val="000000"/>
         </w:rPr>
-        <w:t>数据字典编号</w:t>
+        <w:t>+</w:t>
       </w:r>
       <w:r>
         <w:rPr>
@@ -7109,7 +5999,7 @@
           <w:snapToGrid/>
           <w:color w:val="000000"/>
         </w:rPr>
-        <w:t>+</w:t>
+        <w:t>数据类型编码</w:t>
       </w:r>
       <w:r>
         <w:rPr>
@@ -7117,7 +6007,7 @@
           <w:snapToGrid/>
           <w:color w:val="000000"/>
         </w:rPr>
-        <w:t>数据字典编码</w:t>
+        <w:t>+</w:t>
       </w:r>
       <w:r>
         <w:rPr>
@@ -7125,7 +6015,7 @@
           <w:snapToGrid/>
           <w:color w:val="000000"/>
         </w:rPr>
-        <w:t>+</w:t>
+        <w:t>数据字典名称</w:t>
       </w:r>
       <w:r>
         <w:rPr>
@@ -7133,7 +6023,7 @@
           <w:snapToGrid/>
           <w:color w:val="000000"/>
         </w:rPr>
-        <w:t>数据类型编码</w:t>
+        <w:t>+</w:t>
       </w:r>
       <w:r>
         <w:rPr>
@@ -7141,39 +6031,12 @@
           <w:snapToGrid/>
           <w:color w:val="000000"/>
         </w:rPr>
-        <w:t>+</w:t>
-      </w:r>
-      <w:r>
-        <w:rPr>
-          <w:rFonts w:ascii="Courier New" w:hAnsi="Courier New" w:cs="Courier New" w:hint="eastAsia"/>
-          <w:snapToGrid/>
-          <w:color w:val="000000"/>
-        </w:rPr>
-        <w:t>数据字典名称</w:t>
-      </w:r>
-      <w:r>
-        <w:rPr>
-          <w:rFonts w:ascii="Courier New" w:hAnsi="Courier New" w:cs="Courier New" w:hint="eastAsia"/>
-          <w:snapToGrid/>
-          <w:color w:val="000000"/>
-        </w:rPr>
-        <w:t>+</w:t>
-      </w:r>
-      <w:r>
-        <w:rPr>
-          <w:rFonts w:ascii="Courier New" w:hAnsi="Courier New" w:cs="Courier New" w:hint="eastAsia"/>
-          <w:snapToGrid/>
-          <w:color w:val="000000"/>
-        </w:rPr>
         <w:t>数据字典备注</w:t>
       </w:r>
     </w:p>
     <w:p>
       <w:pPr>
         <w:snapToGrid w:val="0"/>
-        <w:rPr>
-          <w:rFonts w:hint="eastAsia"/>
-        </w:rPr>
       </w:pPr>
     </w:p>
     <w:p>
@@ -7182,7 +6045,6 @@
         <w:snapToGrid w:val="0"/>
         <w:spacing w:before="0" w:after="0"/>
         <w:rPr>
-          <w:rFonts w:hint="eastAsia"/>
           <w:bCs/>
           <w:sz w:val="21"/>
         </w:rPr>
@@ -7227,7 +6089,6 @@
         <w:adjustRightInd w:val="0"/>
         <w:spacing w:line="240" w:lineRule="auto"/>
         <w:rPr>
-          <w:rFonts w:hint="eastAsia"/>
           <w:b/>
         </w:rPr>
       </w:pPr>
@@ -7259,9 +6120,6 @@
         <w:autoSpaceDN w:val="0"/>
         <w:adjustRightInd w:val="0"/>
         <w:spacing w:line="240" w:lineRule="auto"/>
-        <w:rPr>
-          <w:rFonts w:hint="eastAsia"/>
-        </w:rPr>
       </w:pPr>
       <w:r>
         <w:rPr>
@@ -7286,7 +6144,7 @@
         <w:adjustRightInd w:val="0"/>
         <w:spacing w:line="240" w:lineRule="auto"/>
         <w:rPr>
-          <w:rFonts w:ascii="Courier New" w:hAnsi="Courier New" w:cs="Courier New" w:hint="eastAsia"/>
+          <w:rFonts w:ascii="Courier New" w:hAnsi="Courier New" w:cs="Courier New"/>
           <w:snapToGrid/>
           <w:color w:val="000000"/>
         </w:rPr>
@@ -7373,9 +6231,6 @@
         <w:autoSpaceDN w:val="0"/>
         <w:adjustRightInd w:val="0"/>
         <w:spacing w:line="240" w:lineRule="auto"/>
-        <w:rPr>
-          <w:rFonts w:hint="eastAsia"/>
-        </w:rPr>
       </w:pPr>
       <w:r>
         <w:rPr>
@@ -7400,7 +6255,7 @@
         <w:adjustRightInd w:val="0"/>
         <w:spacing w:line="240" w:lineRule="auto"/>
         <w:rPr>
-          <w:rFonts w:ascii="Courier New" w:hAnsi="Courier New" w:cs="Courier New" w:hint="eastAsia"/>
+          <w:rFonts w:ascii="Courier New" w:hAnsi="Courier New" w:cs="Courier New"/>
           <w:snapToGrid/>
           <w:color w:val="000000"/>
         </w:rPr>
@@ -7473,9 +6328,6 @@
         <w:autoSpaceDN w:val="0"/>
         <w:adjustRightInd w:val="0"/>
         <w:spacing w:line="240" w:lineRule="auto"/>
-        <w:rPr>
-          <w:rFonts w:hint="eastAsia"/>
-        </w:rPr>
       </w:pPr>
     </w:p>
     <w:p>
@@ -7484,9 +6336,6 @@
         <w:autoSpaceDN w:val="0"/>
         <w:adjustRightInd w:val="0"/>
         <w:spacing w:line="240" w:lineRule="auto"/>
-        <w:rPr>
-          <w:rFonts w:hint="eastAsia"/>
-        </w:rPr>
       </w:pPr>
       <w:r>
         <w:rPr>
@@ -7514,7 +6363,7 @@
         <w:adjustRightInd w:val="0"/>
         <w:spacing w:line="240" w:lineRule="auto"/>
         <w:rPr>
-          <w:rFonts w:ascii="Courier New" w:hAnsi="Courier New" w:cs="Courier New" w:hint="eastAsia"/>
+          <w:rFonts w:ascii="Courier New" w:hAnsi="Courier New" w:cs="Courier New"/>
           <w:snapToGrid/>
           <w:color w:val="000000"/>
         </w:rPr>
@@ -7600,9 +6449,6 @@
         <w:autoSpaceDN w:val="0"/>
         <w:adjustRightInd w:val="0"/>
         <w:spacing w:line="240" w:lineRule="auto"/>
-        <w:rPr>
-          <w:rFonts w:hint="eastAsia"/>
-        </w:rPr>
       </w:pPr>
       <w:r>
         <w:rPr>
@@ -7627,7 +6473,7 @@
         <w:adjustRightInd w:val="0"/>
         <w:spacing w:line="240" w:lineRule="auto"/>
         <w:rPr>
-          <w:rFonts w:ascii="Courier New" w:hAnsi="Courier New" w:cs="Courier New" w:hint="eastAsia"/>
+          <w:rFonts w:ascii="Courier New" w:hAnsi="Courier New" w:cs="Courier New"/>
           <w:snapToGrid/>
           <w:color w:val="000000"/>
         </w:rPr>
@@ -7675,6 +6521,7 @@
           <w:snapToGrid/>
           <w:color w:val="000000"/>
         </w:rPr>
+        <w:lastRenderedPageBreak/>
         <w:t>数据类型备注</w:t>
       </w:r>
       <w:r>
@@ -7701,7 +6548,7 @@
         <w:adjustRightInd w:val="0"/>
         <w:spacing w:line="240" w:lineRule="auto"/>
         <w:rPr>
-          <w:rFonts w:ascii="Courier New" w:hAnsi="Courier New" w:cs="Courier New" w:hint="eastAsia"/>
+          <w:rFonts w:ascii="Courier New" w:hAnsi="Courier New" w:cs="Courier New"/>
           <w:snapToGrid/>
           <w:color w:val="000000"/>
         </w:rPr>
@@ -7714,29 +6561,27 @@
         <w:adjustRightInd w:val="0"/>
         <w:spacing w:line="240" w:lineRule="auto"/>
         <w:rPr>
+          <w:rFonts w:ascii="Courier New" w:hAnsi="Courier New" w:cs="Courier New"/>
+          <w:snapToGrid/>
+          <w:color w:val="000000"/>
+        </w:rPr>
+      </w:pPr>
+    </w:p>
+    <w:p>
+      <w:pPr>
+        <w:pStyle w:val="2"/>
+        <w:rPr>
+          <w:iCs/>
+          <w:color w:val="000000"/>
+        </w:rPr>
+      </w:pPr>
+      <w:bookmarkStart w:id="34" w:name="_Toc248128400"/>
+      <w:r>
+        <w:rPr>
           <w:rFonts w:ascii="Courier New" w:hAnsi="Courier New" w:cs="Courier New" w:hint="eastAsia"/>
           <w:snapToGrid/>
           <w:color w:val="000000"/>
         </w:rPr>
-      </w:pPr>
-    </w:p>
-    <w:p>
-      <w:pPr>
-        <w:pStyle w:val="2"/>
-        <w:rPr>
-          <w:rFonts w:hint="eastAsia"/>
-          <w:iCs/>
-          <w:color w:val="000000"/>
-        </w:rPr>
-      </w:pPr>
-      <w:bookmarkStart w:id="34" w:name="_Toc248128400"/>
-      <w:r>
-        <w:rPr>
-          <w:rFonts w:ascii="Courier New" w:hAnsi="Courier New" w:cs="Courier New" w:hint="eastAsia"/>
-          <w:snapToGrid/>
-          <w:color w:val="000000"/>
-        </w:rPr>
-        <w:lastRenderedPageBreak/>
         <w:t>数据字典备注</w:t>
       </w:r>
       <w:r>
@@ -7752,39 +6597,12 @@
     <w:p>
       <w:pPr>
         <w:ind w:firstLineChars="100" w:firstLine="200"/>
+      </w:pPr>
+      <w:r>
         <w:rPr>
           <w:rFonts w:hint="eastAsia"/>
         </w:rPr>
-      </w:pPr>
-      <w:r>
-        <w:rPr>
-          <w:rFonts w:hint="eastAsia"/>
-        </w:rPr>
-        <w:t>本系统的数据通过角色授权进</w:t>
-      </w:r>
-      <w:r>
-        <w:rPr>
-          <w:rFonts w:hint="eastAsia"/>
-        </w:rPr>
-        <w:t>行</w:t>
-      </w:r>
-      <w:r>
-        <w:rPr>
-          <w:rFonts w:hint="eastAsia"/>
-        </w:rPr>
-        <w:t>访问</w:t>
-      </w:r>
-      <w:r>
-        <w:rPr>
-          <w:rFonts w:hint="eastAsia"/>
-        </w:rPr>
-        <w:t>和</w:t>
-      </w:r>
-      <w:r>
-        <w:rPr>
-          <w:rFonts w:hint="eastAsia"/>
-        </w:rPr>
-        <w:t>操作，只有具有相应权限的用户才能进行相应的操作。</w:t>
+        <w:t>本系统的数据通过角色授权进行访问和操作，只有具有相应权限的用户才能进行相应的操作。</w:t>
       </w:r>
     </w:p>
     <w:p>
@@ -7793,21 +6611,12 @@
           <w:ilvl w:val="0"/>
           <w:numId w:val="5"/>
         </w:numPr>
+      </w:pPr>
+      <w:r>
         <w:rPr>
           <w:rFonts w:hint="eastAsia"/>
         </w:rPr>
-      </w:pPr>
-      <w:r>
-        <w:rPr>
-          <w:rFonts w:hint="eastAsia"/>
-        </w:rPr>
-        <w:t>．管理方用户，可以进行如下操作：</w:t>
-      </w:r>
-      <w:r>
-        <w:rPr>
-          <w:rFonts w:hint="eastAsia"/>
-        </w:rPr>
-        <w:t>后台维护</w:t>
+        <w:t>．管理方用户，可以进行如下操作：后台维护</w:t>
       </w:r>
       <w:r>
         <w:rPr>
@@ -7822,47 +6631,29 @@
           <w:ilvl w:val="0"/>
           <w:numId w:val="5"/>
         </w:numPr>
+      </w:pPr>
+      <w:r>
         <w:rPr>
           <w:rFonts w:hint="eastAsia"/>
         </w:rPr>
-      </w:pPr>
+        <w:t>．个人用户，可以进行如下操作：</w:t>
+      </w:r>
       <w:r>
         <w:rPr>
           <w:rFonts w:hint="eastAsia"/>
         </w:rPr>
-        <w:t>．</w:t>
+        <w:t>查看数据</w:t>
       </w:r>
       <w:r>
         <w:rPr>
           <w:rFonts w:hint="eastAsia"/>
         </w:rPr>
-        <w:t>个人</w:t>
-      </w:r>
-      <w:r>
-        <w:rPr>
-          <w:rFonts w:hint="eastAsia"/>
-        </w:rPr>
-        <w:t>用户，可以进行如下操作：</w:t>
-      </w:r>
-      <w:r>
-        <w:rPr>
-          <w:rFonts w:hint="eastAsia"/>
-        </w:rPr>
-        <w:t>查看数据</w:t>
-      </w:r>
-      <w:r>
-        <w:rPr>
-          <w:rFonts w:hint="eastAsia"/>
-        </w:rPr>
         <w:t>。</w:t>
       </w:r>
     </w:p>
     <w:p>
       <w:pPr>
         <w:ind w:firstLineChars="150" w:firstLine="300"/>
-        <w:rPr>
-          <w:rFonts w:hint="eastAsia"/>
-        </w:rPr>
       </w:pPr>
     </w:p>
     <w:sectPr>
@@ -8156,16 +6947,7 @@
                             <w:fldChar w:fldCharType="begin"/>
                           </w:r>
                           <w:r>
-                            <w:instrText xml:space="preserve"> PA</w:instrText>
-                          </w:r>
-                          <w:r>
-                            <w:instrText>GE  \* MERG</w:instrText>
-                          </w:r>
-                          <w:r>
-                            <w:instrText>EFORMAT</w:instrText>
-                          </w:r>
-                          <w:r>
-                            <w:instrText xml:space="preserve"> </w:instrText>
+                            <w:instrText xml:space="preserve"> PAGE  \* MERGEFORMAT </w:instrText>
                           </w:r>
                           <w:r>
                             <w:fldChar w:fldCharType="separate"/>
@@ -8211,16 +6993,7 @@
                       <w:fldChar w:fldCharType="begin"/>
                     </w:r>
                     <w:r>
-                      <w:instrText xml:space="preserve"> PA</w:instrText>
-                    </w:r>
-                    <w:r>
-                      <w:instrText>GE  \* MERG</w:instrText>
-                    </w:r>
-                    <w:r>
-                      <w:instrText>EFORMAT</w:instrText>
-                    </w:r>
-                    <w:r>
-                      <w:instrText xml:space="preserve"> </w:instrText>
+                      <w:instrText xml:space="preserve"> PAGE  \* MERGEFORMAT </w:instrText>
                     </w:r>
                     <w:r>
                       <w:fldChar w:fldCharType="separate"/>
@@ -8284,7 +7057,6 @@
   <w:tbl>
     <w:tblPr>
       <w:tblW w:w="0" w:type="auto"/>
-      <w:tblInd w:w="0" w:type="dxa"/>
       <w:tblBorders>
         <w:bottom w:val="single" w:sz="4" w:space="0" w:color="auto"/>
       </w:tblBorders>
@@ -8302,28 +7074,15 @@
         <w:p>
           <w:pPr>
             <w:pStyle w:val="aa"/>
-            <w:rPr>
-              <w:rFonts w:hint="eastAsia"/>
-            </w:rPr>
           </w:pPr>
-          <w:r>
-            <w:fldChar w:fldCharType="begin"/>
-          </w:r>
-          <w:r>
-            <w:instrText xml:space="preserve"> TITLE  \* MERGEFORMAT </w:instrText>
-          </w:r>
-          <w:r>
-            <w:fldChar w:fldCharType="separate"/>
-          </w:r>
-          <w:r>
-            <w:rPr>
-              <w:rFonts w:hint="eastAsia"/>
-            </w:rPr>
-            <w:t>数据库设计说明书</w:t>
-          </w:r>
-          <w:r>
-            <w:fldChar w:fldCharType="end"/>
-          </w:r>
+          <w:fldSimple w:instr=" TITLE  \* MERGEFORMAT ">
+            <w:r>
+              <w:rPr>
+                <w:rFonts w:hint="eastAsia"/>
+              </w:rPr>
+              <w:t>数据库设计说明书</w:t>
+            </w:r>
+          </w:fldSimple>
         </w:p>
       </w:tc>
       <w:tc>
@@ -8334,9 +7093,6 @@
           <w:pPr>
             <w:pStyle w:val="aa"/>
             <w:jc w:val="right"/>
-            <w:rPr>
-              <w:rFonts w:hint="eastAsia"/>
-            </w:rPr>
           </w:pPr>
           <w:r>
             <w:rPr>
@@ -8354,13 +7110,7 @@
             <w:rPr>
               <w:rFonts w:hint="eastAsia"/>
             </w:rPr>
-            <w:t>系统</w:t>
-          </w:r>
-          <w:r>
-            <w:rPr>
-              <w:rFonts w:hint="eastAsia"/>
-            </w:rPr>
-            <w:t>》</w:t>
+            <w:t>系统》</w:t>
           </w:r>
         </w:p>
       </w:tc>
@@ -8369,9 +7119,6 @@
   <w:p>
     <w:pPr>
       <w:pStyle w:val="aa"/>
-      <w:rPr>
-        <w:rFonts w:hint="eastAsia"/>
-      </w:rPr>
     </w:pPr>
   </w:p>
 </w:hdr>
@@ -8396,6 +7143,7 @@
     <w:lvl w:ilvl="0">
       <w:start w:val="1"/>
       <w:numFmt w:val="decimal"/>
+      <w:pStyle w:val="1"/>
       <w:lvlText w:val="%1."/>
       <w:lvlJc w:val="left"/>
       <w:pPr>
@@ -8411,6 +7159,7 @@
     <w:lvl w:ilvl="1">
       <w:start w:val="1"/>
       <w:numFmt w:val="decimal"/>
+      <w:pStyle w:val="2"/>
       <w:lvlText w:val="%1.%2"/>
       <w:lvlJc w:val="left"/>
       <w:pPr>
@@ -8426,6 +7175,7 @@
     <w:lvl w:ilvl="2">
       <w:start w:val="1"/>
       <w:numFmt w:val="decimal"/>
+      <w:pStyle w:val="3"/>
       <w:lvlText w:val="%1.%2.%3"/>
       <w:lvlJc w:val="left"/>
       <w:pPr>
@@ -8441,6 +7191,7 @@
     <w:lvl w:ilvl="3">
       <w:start w:val="1"/>
       <w:numFmt w:val="decimal"/>
+      <w:pStyle w:val="4"/>
       <w:suff w:val="space"/>
       <w:lvlText w:val="%1.%2.%3.%4"/>
       <w:lvlJc w:val="left"/>
@@ -8454,6 +7205,7 @@
     <w:lvl w:ilvl="4">
       <w:start w:val="1"/>
       <w:numFmt w:val="decimal"/>
+      <w:pStyle w:val="5"/>
       <w:suff w:val="space"/>
       <w:lvlText w:val="%1.%2.%3.%4.%5"/>
       <w:lvlJc w:val="left"/>
@@ -8467,6 +7219,7 @@
     <w:lvl w:ilvl="5">
       <w:start w:val="1"/>
       <w:numFmt w:val="decimal"/>
+      <w:pStyle w:val="6"/>
       <w:suff w:val="space"/>
       <w:lvlText w:val="%1.%2.%3.%4.%5.%6"/>
       <w:lvlJc w:val="left"/>
@@ -8480,6 +7233,7 @@
     <w:lvl w:ilvl="6">
       <w:start w:val="1"/>
       <w:numFmt w:val="decimal"/>
+      <w:pStyle w:val="7"/>
       <w:lvlText w:val="%1.%2.%3.%4.%5.%6.%7"/>
       <w:lvlJc w:val="left"/>
       <w:pPr>
@@ -8495,6 +7249,7 @@
     <w:lvl w:ilvl="7">
       <w:start w:val="1"/>
       <w:numFmt w:val="decimal"/>
+      <w:pStyle w:val="8"/>
       <w:lvlText w:val="%1.%2.%3.%4.%5.%6.%7.%8"/>
       <w:lvlJc w:val="left"/>
       <w:pPr>
@@ -8510,6 +7265,7 @@
     <w:lvl w:ilvl="8">
       <w:start w:val="1"/>
       <w:numFmt w:val="decimal"/>
+      <w:pStyle w:val="9"/>
       <w:lvlText w:val="%1.%2.%3.%4.%5.%6.%7.%8.%9"/>
       <w:lvlJc w:val="left"/>
       <w:pPr>
@@ -8972,11 +7728,54 @@
     <w:lsdException w:name="Document Map" w:semiHidden="1"/>
     <w:lsdException w:name="HTML Top of Form" w:semiHidden="1" w:uiPriority="99" w:unhideWhenUsed="1"/>
     <w:lsdException w:name="HTML Bottom of Form" w:semiHidden="1" w:uiPriority="99" w:unhideWhenUsed="1"/>
-    <w:lsdException w:name="Normal Table" w:semiHidden="1"/>
+    <w:lsdException w:name="Normal Table" w:semiHidden="1" w:unhideWhenUsed="1"/>
     <w:lsdException w:name="No List" w:semiHidden="1" w:uiPriority="99" w:unhideWhenUsed="1"/>
     <w:lsdException w:name="Outline List 1" w:semiHidden="1" w:uiPriority="99" w:unhideWhenUsed="1"/>
     <w:lsdException w:name="Outline List 2" w:semiHidden="1" w:uiPriority="99" w:unhideWhenUsed="1"/>
     <w:lsdException w:name="Outline List 3" w:semiHidden="1" w:uiPriority="99" w:unhideWhenUsed="1"/>
+    <w:lsdException w:name="Table Simple 1" w:semiHidden="1" w:unhideWhenUsed="1"/>
+    <w:lsdException w:name="Table Simple 2" w:semiHidden="1" w:unhideWhenUsed="1"/>
+    <w:lsdException w:name="Table Simple 3" w:semiHidden="1" w:unhideWhenUsed="1"/>
+    <w:lsdException w:name="Table Classic 1" w:semiHidden="1" w:unhideWhenUsed="1"/>
+    <w:lsdException w:name="Table Classic 2" w:semiHidden="1" w:unhideWhenUsed="1"/>
+    <w:lsdException w:name="Table Classic 3" w:semiHidden="1" w:unhideWhenUsed="1"/>
+    <w:lsdException w:name="Table Classic 4" w:semiHidden="1" w:unhideWhenUsed="1"/>
+    <w:lsdException w:name="Table Colorful 1" w:semiHidden="1" w:unhideWhenUsed="1"/>
+    <w:lsdException w:name="Table Colorful 2" w:semiHidden="1" w:unhideWhenUsed="1"/>
+    <w:lsdException w:name="Table Colorful 3" w:semiHidden="1" w:unhideWhenUsed="1"/>
+    <w:lsdException w:name="Table Columns 1" w:semiHidden="1" w:unhideWhenUsed="1"/>
+    <w:lsdException w:name="Table Columns 2" w:semiHidden="1" w:unhideWhenUsed="1"/>
+    <w:lsdException w:name="Table Columns 3" w:semiHidden="1" w:unhideWhenUsed="1"/>
+    <w:lsdException w:name="Table Columns 4" w:semiHidden="1" w:unhideWhenUsed="1"/>
+    <w:lsdException w:name="Table Columns 5" w:semiHidden="1" w:unhideWhenUsed="1"/>
+    <w:lsdException w:name="Table Grid 1" w:semiHidden="1" w:unhideWhenUsed="1"/>
+    <w:lsdException w:name="Table Grid 2" w:semiHidden="1" w:unhideWhenUsed="1"/>
+    <w:lsdException w:name="Table Grid 3" w:semiHidden="1" w:unhideWhenUsed="1"/>
+    <w:lsdException w:name="Table Grid 4" w:semiHidden="1" w:unhideWhenUsed="1"/>
+    <w:lsdException w:name="Table Grid 5" w:semiHidden="1" w:unhideWhenUsed="1"/>
+    <w:lsdException w:name="Table Grid 6" w:semiHidden="1" w:unhideWhenUsed="1"/>
+    <w:lsdException w:name="Table Grid 7" w:semiHidden="1" w:unhideWhenUsed="1"/>
+    <w:lsdException w:name="Table Grid 8" w:semiHidden="1" w:unhideWhenUsed="1"/>
+    <w:lsdException w:name="Table List 1" w:semiHidden="1" w:unhideWhenUsed="1"/>
+    <w:lsdException w:name="Table List 2" w:semiHidden="1" w:unhideWhenUsed="1"/>
+    <w:lsdException w:name="Table List 3" w:semiHidden="1" w:unhideWhenUsed="1"/>
+    <w:lsdException w:name="Table List 4" w:semiHidden="1" w:unhideWhenUsed="1"/>
+    <w:lsdException w:name="Table List 5" w:semiHidden="1" w:unhideWhenUsed="1"/>
+    <w:lsdException w:name="Table List 6" w:semiHidden="1" w:unhideWhenUsed="1"/>
+    <w:lsdException w:name="Table List 7" w:semiHidden="1" w:unhideWhenUsed="1"/>
+    <w:lsdException w:name="Table List 8" w:semiHidden="1" w:unhideWhenUsed="1"/>
+    <w:lsdException w:name="Table 3D effects 1" w:semiHidden="1" w:unhideWhenUsed="1"/>
+    <w:lsdException w:name="Table 3D effects 2" w:semiHidden="1" w:unhideWhenUsed="1"/>
+    <w:lsdException w:name="Table 3D effects 3" w:semiHidden="1" w:unhideWhenUsed="1"/>
+    <w:lsdException w:name="Table Contemporary" w:semiHidden="1" w:unhideWhenUsed="1"/>
+    <w:lsdException w:name="Table Elegant" w:semiHidden="1" w:unhideWhenUsed="1"/>
+    <w:lsdException w:name="Table Professional" w:semiHidden="1" w:unhideWhenUsed="1"/>
+    <w:lsdException w:name="Table Subtle 1" w:semiHidden="1" w:unhideWhenUsed="1"/>
+    <w:lsdException w:name="Table Subtle 2" w:semiHidden="1" w:unhideWhenUsed="1"/>
+    <w:lsdException w:name="Table Web 1" w:semiHidden="1" w:unhideWhenUsed="1"/>
+    <w:lsdException w:name="Table Web 2" w:semiHidden="1" w:unhideWhenUsed="1"/>
+    <w:lsdException w:name="Table Web 3" w:semiHidden="1" w:unhideWhenUsed="1"/>
+    <w:lsdException w:name="Table Theme" w:semiHidden="1" w:unhideWhenUsed="1"/>
     <w:lsdException w:name="Placeholder Text" w:semiHidden="1" w:uiPriority="99" w:unhideWhenUsed="1"/>
     <w:lsdException w:name="No Spacing" w:uiPriority="99" w:qFormat="1"/>
     <w:lsdException w:name="Light Shading" w:uiPriority="60"/>
@@ -9399,12 +8198,17 @@
   </w:style>
   <w:style w:type="character" w:default="1" w:styleId="a1">
     <w:name w:val="Default Paragraph Font"/>
+    <w:uiPriority w:val="1"/>
     <w:semiHidden/>
+    <w:unhideWhenUsed/>
   </w:style>
   <w:style w:type="table" w:default="1" w:styleId="a2">
     <w:name w:val="Normal Table"/>
+    <w:uiPriority w:val="99"/>
     <w:semiHidden/>
+    <w:unhideWhenUsed/>
     <w:tblPr>
+      <w:tblInd w:w="0" w:type="dxa"/>
       <w:tblCellMar>
         <w:top w:w="0" w:type="dxa"/>
         <w:left w:w="108" w:type="dxa"/>

--- a/文档/3.数据库设计说明书.docx
+++ b/文档/3.数据库设计说明书.docx
@@ -564,6 +564,7 @@
             </w:pPr>
             <w:bookmarkStart w:id="2" w:name="_Toc246756778"/>
             <w:bookmarkStart w:id="3" w:name="_Toc248128385"/>
+            <w:proofErr w:type="gramStart"/>
             <w:r>
               <w:rPr>
                 <w:rFonts w:ascii="楷体_GB2312" w:eastAsia="楷体_GB2312" w:hint="eastAsia"/>
@@ -571,6 +572,7 @@
               </w:rPr>
               <w:t>撰</w:t>
             </w:r>
+            <w:proofErr w:type="gramEnd"/>
             <w:r>
               <w:rPr>
                 <w:rFonts w:ascii="楷体_GB2312" w:eastAsia="楷体_GB2312"/>
@@ -3388,11 +3390,19 @@
         </w:rPr>
         <w:t>使用此数据库的软件系统的名称：</w:t>
       </w:r>
+      <w:proofErr w:type="spellStart"/>
       <w:r>
         <w:rPr>
           <w:rFonts w:hint="eastAsia"/>
         </w:rPr>
-        <w:t>Mysql 8.0</w:t>
+        <w:t>Mysql</w:t>
+      </w:r>
+      <w:proofErr w:type="spellEnd"/>
+      <w:r>
+        <w:rPr>
+          <w:rFonts w:hint="eastAsia"/>
+        </w:rPr>
+        <w:t xml:space="preserve"> 8.0</w:t>
       </w:r>
     </w:p>
     <w:p>
@@ -3880,6 +3890,7 @@
                 <w:rFonts w:ascii="Times New Roman" w:hAnsi="Times New Roman"/>
               </w:rPr>
             </w:pPr>
+            <w:proofErr w:type="spellStart"/>
             <w:r>
               <w:rPr>
                 <w:rFonts w:ascii="Open Sans" w:hAnsi="Open Sans" w:cs="Open Sans"/>
@@ -3888,6 +3899,7 @@
               </w:rPr>
               <w:t>xian_meituan_catering</w:t>
             </w:r>
+            <w:proofErr w:type="spellEnd"/>
           </w:p>
         </w:tc>
         <w:tc>
@@ -3980,541 +3992,8 @@
       </w:pPr>
       <w:r>
         <w:rPr>
-          <w:rFonts w:cs="宋体" w:hint="eastAsia"/>
-        </w:rPr>
-        <w:t>用户</w:t>
-      </w:r>
-      <w:r>
-        <w:rPr>
           <w:rFonts w:hint="eastAsia"/>
         </w:rPr>
-        <w:t>（</w:t>
-      </w:r>
-      <w:r>
-        <w:rPr>
-          <w:rFonts w:hint="eastAsia"/>
-        </w:rPr>
-        <w:t>User</w:t>
-      </w:r>
-      <w:r>
-        <w:rPr>
-          <w:rFonts w:hint="eastAsia"/>
-        </w:rPr>
-        <w:t>）</w:t>
-      </w:r>
-    </w:p>
-    <w:tbl>
-      <w:tblPr>
-        <w:tblW w:w="0" w:type="auto"/>
-        <w:tblBorders>
-          <w:top w:val="single" w:sz="4" w:space="0" w:color="auto"/>
-          <w:left w:val="single" w:sz="4" w:space="0" w:color="auto"/>
-          <w:bottom w:val="single" w:sz="4" w:space="0" w:color="auto"/>
-          <w:right w:val="single" w:sz="4" w:space="0" w:color="auto"/>
-          <w:insideH w:val="single" w:sz="4" w:space="0" w:color="auto"/>
-          <w:insideV w:val="single" w:sz="4" w:space="0" w:color="auto"/>
-        </w:tblBorders>
-        <w:tblLook w:val="04A0" w:firstRow="1" w:lastRow="0" w:firstColumn="1" w:lastColumn="0" w:noHBand="0" w:noVBand="1"/>
-      </w:tblPr>
-      <w:tblGrid>
-        <w:gridCol w:w="1342"/>
-        <w:gridCol w:w="2365"/>
-        <w:gridCol w:w="1387"/>
-        <w:gridCol w:w="1632"/>
-        <w:gridCol w:w="1576"/>
-      </w:tblGrid>
-      <w:tr>
-        <w:tc>
-          <w:tcPr>
-            <w:tcW w:w="1384" w:type="dxa"/>
-            <w:shd w:val="clear" w:color="auto" w:fill="auto"/>
-          </w:tcPr>
-          <w:p>
-            <w:pPr>
-              <w:rPr>
-                <w:b/>
-                <w:bCs/>
-                <w:sz w:val="24"/>
-              </w:rPr>
-            </w:pPr>
-            <w:r>
-              <w:rPr>
-                <w:rFonts w:hint="eastAsia"/>
-                <w:b/>
-                <w:bCs/>
-                <w:sz w:val="24"/>
-              </w:rPr>
-              <w:t>列名</w:t>
-            </w:r>
-          </w:p>
-        </w:tc>
-        <w:tc>
-          <w:tcPr>
-            <w:tcW w:w="2573" w:type="dxa"/>
-            <w:shd w:val="clear" w:color="auto" w:fill="auto"/>
-          </w:tcPr>
-          <w:p>
-            <w:pPr>
-              <w:rPr>
-                <w:b/>
-                <w:bCs/>
-                <w:sz w:val="24"/>
-              </w:rPr>
-            </w:pPr>
-            <w:r>
-              <w:rPr>
-                <w:rFonts w:hint="eastAsia"/>
-                <w:b/>
-                <w:bCs/>
-                <w:sz w:val="24"/>
-              </w:rPr>
-              <w:t>约束</w:t>
-            </w:r>
-          </w:p>
-        </w:tc>
-        <w:tc>
-          <w:tcPr>
-            <w:tcW w:w="1225" w:type="dxa"/>
-            <w:shd w:val="clear" w:color="auto" w:fill="auto"/>
-          </w:tcPr>
-          <w:p>
-            <w:pPr>
-              <w:rPr>
-                <w:b/>
-                <w:bCs/>
-                <w:sz w:val="24"/>
-              </w:rPr>
-            </w:pPr>
-            <w:r>
-              <w:rPr>
-                <w:rFonts w:hint="eastAsia"/>
-                <w:b/>
-                <w:bCs/>
-                <w:sz w:val="24"/>
-              </w:rPr>
-              <w:t>数据类型</w:t>
-            </w:r>
-          </w:p>
-        </w:tc>
-        <w:tc>
-          <w:tcPr>
-            <w:tcW w:w="1682" w:type="dxa"/>
-            <w:shd w:val="clear" w:color="auto" w:fill="auto"/>
-          </w:tcPr>
-          <w:p>
-            <w:pPr>
-              <w:rPr>
-                <w:b/>
-                <w:bCs/>
-                <w:sz w:val="24"/>
-              </w:rPr>
-            </w:pPr>
-            <w:r>
-              <w:rPr>
-                <w:b/>
-                <w:bCs/>
-                <w:sz w:val="24"/>
-              </w:rPr>
-              <w:t>C</w:t>
-            </w:r>
-            <w:r>
-              <w:rPr>
-                <w:rFonts w:hint="eastAsia"/>
-                <w:b/>
-                <w:bCs/>
-                <w:sz w:val="24"/>
-              </w:rPr>
-              <w:t>omment</w:t>
-            </w:r>
-          </w:p>
-        </w:tc>
-        <w:tc>
-          <w:tcPr>
-            <w:tcW w:w="1664" w:type="dxa"/>
-            <w:shd w:val="clear" w:color="auto" w:fill="auto"/>
-          </w:tcPr>
-          <w:p>
-            <w:pPr>
-              <w:rPr>
-                <w:b/>
-                <w:bCs/>
-                <w:sz w:val="24"/>
-              </w:rPr>
-            </w:pPr>
-            <w:r>
-              <w:rPr>
-                <w:b/>
-                <w:bCs/>
-                <w:sz w:val="24"/>
-              </w:rPr>
-              <w:t>Default</w:t>
-            </w:r>
-          </w:p>
-        </w:tc>
-      </w:tr>
-      <w:tr>
-        <w:tc>
-          <w:tcPr>
-            <w:tcW w:w="1384" w:type="dxa"/>
-            <w:shd w:val="clear" w:color="auto" w:fill="auto"/>
-          </w:tcPr>
-          <w:p>
-            <w:pPr>
-              <w:rPr>
-                <w:rFonts w:ascii="等线" w:eastAsia="等线" w:hAnsi="等线"/>
-                <w:sz w:val="24"/>
-              </w:rPr>
-            </w:pPr>
-            <w:r>
-              <w:rPr>
-                <w:rFonts w:ascii="等线" w:eastAsia="等线" w:hAnsi="等线"/>
-                <w:sz w:val="24"/>
-              </w:rPr>
-              <w:t>I</w:t>
-            </w:r>
-            <w:r>
-              <w:rPr>
-                <w:rFonts w:ascii="等线" w:eastAsia="等线" w:hAnsi="等线" w:hint="eastAsia"/>
-                <w:sz w:val="24"/>
-              </w:rPr>
-              <w:t>d</w:t>
-            </w:r>
-          </w:p>
-        </w:tc>
-        <w:tc>
-          <w:tcPr>
-            <w:tcW w:w="2573" w:type="dxa"/>
-            <w:shd w:val="clear" w:color="auto" w:fill="auto"/>
-          </w:tcPr>
-          <w:p>
-            <w:pPr>
-              <w:rPr>
-                <w:rFonts w:ascii="等线" w:eastAsia="等线" w:hAnsi="等线"/>
-                <w:sz w:val="24"/>
-              </w:rPr>
-            </w:pPr>
-            <w:r>
-              <w:rPr>
-                <w:rFonts w:ascii="等线" w:eastAsia="等线" w:hAnsi="等线" w:cs="Open Sans"/>
-                <w:color w:val="333333"/>
-                <w:shd w:val="clear" w:color="auto" w:fill="FFFFFF"/>
-              </w:rPr>
-              <w:t>not null, auto increment</w:t>
-            </w:r>
-          </w:p>
-        </w:tc>
-        <w:tc>
-          <w:tcPr>
-            <w:tcW w:w="1225" w:type="dxa"/>
-            <w:shd w:val="clear" w:color="auto" w:fill="auto"/>
-          </w:tcPr>
-          <w:p>
-            <w:pPr>
-              <w:rPr>
-                <w:rFonts w:ascii="等线" w:eastAsia="等线" w:hAnsi="等线"/>
-                <w:sz w:val="24"/>
-              </w:rPr>
-            </w:pPr>
-            <w:r>
-              <w:rPr>
-                <w:rFonts w:ascii="等线" w:eastAsia="等线" w:hAnsi="等线" w:cs="Open Sans" w:hint="eastAsia"/>
-                <w:color w:val="333333"/>
-                <w:shd w:val="clear" w:color="auto" w:fill="FFFFFF"/>
-              </w:rPr>
-              <w:t>Bigint</w:t>
-            </w:r>
-          </w:p>
-        </w:tc>
-        <w:tc>
-          <w:tcPr>
-            <w:tcW w:w="1682" w:type="dxa"/>
-            <w:shd w:val="clear" w:color="auto" w:fill="auto"/>
-          </w:tcPr>
-          <w:p>
-            <w:pPr>
-              <w:rPr>
-                <w:rFonts w:ascii="等线" w:eastAsia="等线" w:hAnsi="等线"/>
-                <w:sz w:val="24"/>
-              </w:rPr>
-            </w:pPr>
-            <w:r>
-              <w:rPr>
-                <w:rFonts w:ascii="等线" w:eastAsia="等线" w:hAnsi="等线" w:cs="Open Sans"/>
-                <w:color w:val="333333"/>
-                <w:shd w:val="clear" w:color="auto" w:fill="FFFFFF"/>
-              </w:rPr>
-              <w:t>用户id</w:t>
-            </w:r>
-          </w:p>
-        </w:tc>
-        <w:tc>
-          <w:tcPr>
-            <w:tcW w:w="1664" w:type="dxa"/>
-            <w:shd w:val="clear" w:color="auto" w:fill="auto"/>
-          </w:tcPr>
-          <w:p>
-            <w:pPr>
-              <w:rPr>
-                <w:rFonts w:ascii="等线" w:eastAsia="等线" w:hAnsi="等线"/>
-                <w:sz w:val="24"/>
-              </w:rPr>
-            </w:pPr>
-          </w:p>
-        </w:tc>
-      </w:tr>
-      <w:tr>
-        <w:tc>
-          <w:tcPr>
-            <w:tcW w:w="1384" w:type="dxa"/>
-            <w:shd w:val="clear" w:color="auto" w:fill="auto"/>
-          </w:tcPr>
-          <w:p>
-            <w:pPr>
-              <w:rPr>
-                <w:rFonts w:ascii="等线" w:eastAsia="等线" w:hAnsi="等线"/>
-                <w:sz w:val="24"/>
-              </w:rPr>
-            </w:pPr>
-            <w:r>
-              <w:rPr>
-                <w:rFonts w:ascii="等线" w:eastAsia="等线" w:hAnsi="等线" w:cs="Open Sans"/>
-                <w:color w:val="333333"/>
-                <w:shd w:val="clear" w:color="auto" w:fill="F8F8F8"/>
-              </w:rPr>
-              <w:t>Username</w:t>
-            </w:r>
-          </w:p>
-        </w:tc>
-        <w:tc>
-          <w:tcPr>
-            <w:tcW w:w="2573" w:type="dxa"/>
-            <w:shd w:val="clear" w:color="auto" w:fill="auto"/>
-          </w:tcPr>
-          <w:p>
-            <w:pPr>
-              <w:rPr>
-                <w:rFonts w:ascii="等线" w:eastAsia="等线" w:hAnsi="等线"/>
-                <w:sz w:val="24"/>
-              </w:rPr>
-            </w:pPr>
-            <w:r>
-              <w:rPr>
-                <w:rFonts w:ascii="等线" w:eastAsia="等线" w:hAnsi="等线"/>
-                <w:sz w:val="24"/>
-              </w:rPr>
-              <w:t>not null</w:t>
-            </w:r>
-          </w:p>
-        </w:tc>
-        <w:tc>
-          <w:tcPr>
-            <w:tcW w:w="1225" w:type="dxa"/>
-            <w:shd w:val="clear" w:color="auto" w:fill="auto"/>
-          </w:tcPr>
-          <w:p>
-            <w:pPr>
-              <w:rPr>
-                <w:rFonts w:ascii="等线" w:eastAsia="等线" w:hAnsi="等线"/>
-                <w:sz w:val="24"/>
-              </w:rPr>
-            </w:pPr>
-            <w:r>
-              <w:rPr>
-                <w:rFonts w:ascii="等线" w:eastAsia="等线" w:hAnsi="等线"/>
-                <w:sz w:val="24"/>
-              </w:rPr>
-              <w:t>V</w:t>
-            </w:r>
-            <w:r>
-              <w:rPr>
-                <w:rFonts w:ascii="等线" w:eastAsia="等线" w:hAnsi="等线"/>
-                <w:sz w:val="24"/>
-              </w:rPr>
-              <w:t>archar</w:t>
-            </w:r>
-            <w:r>
-              <w:rPr>
-                <w:rFonts w:ascii="等线" w:eastAsia="等线" w:hAnsi="等线"/>
-                <w:sz w:val="24"/>
-              </w:rPr>
-              <w:t>100</w:t>
-            </w:r>
-          </w:p>
-        </w:tc>
-        <w:tc>
-          <w:tcPr>
-            <w:tcW w:w="1682" w:type="dxa"/>
-            <w:shd w:val="clear" w:color="auto" w:fill="auto"/>
-          </w:tcPr>
-          <w:p>
-            <w:pPr>
-              <w:rPr>
-                <w:rFonts w:ascii="等线" w:eastAsia="等线" w:hAnsi="等线"/>
-                <w:sz w:val="24"/>
-              </w:rPr>
-            </w:pPr>
-            <w:r>
-              <w:rPr>
-                <w:rFonts w:ascii="等线" w:eastAsia="等线" w:hAnsi="等线" w:cs="Open Sans"/>
-                <w:color w:val="333333"/>
-                <w:shd w:val="clear" w:color="auto" w:fill="F8F8F8"/>
-              </w:rPr>
-              <w:t>用户名</w:t>
-            </w:r>
-          </w:p>
-        </w:tc>
-        <w:tc>
-          <w:tcPr>
-            <w:tcW w:w="1664" w:type="dxa"/>
-            <w:shd w:val="clear" w:color="auto" w:fill="auto"/>
-          </w:tcPr>
-          <w:p>
-            <w:pPr>
-              <w:rPr>
-                <w:rFonts w:ascii="等线" w:eastAsia="等线" w:hAnsi="等线"/>
-                <w:sz w:val="24"/>
-              </w:rPr>
-            </w:pPr>
-          </w:p>
-        </w:tc>
-      </w:tr>
-      <w:tr>
-        <w:tc>
-          <w:tcPr>
-            <w:tcW w:w="1384" w:type="dxa"/>
-            <w:shd w:val="clear" w:color="auto" w:fill="auto"/>
-          </w:tcPr>
-          <w:p>
-            <w:pPr>
-              <w:rPr>
-                <w:rFonts w:ascii="等线" w:eastAsia="等线" w:hAnsi="等线"/>
-                <w:sz w:val="24"/>
-              </w:rPr>
-            </w:pPr>
-            <w:r>
-              <w:rPr>
-                <w:rFonts w:ascii="等线" w:eastAsia="等线" w:hAnsi="等线" w:cs="Open Sans"/>
-                <w:color w:val="333333"/>
-                <w:shd w:val="clear" w:color="auto" w:fill="FFFFFF"/>
-              </w:rPr>
-              <w:t>password</w:t>
-            </w:r>
-          </w:p>
-        </w:tc>
-        <w:tc>
-          <w:tcPr>
-            <w:tcW w:w="2573" w:type="dxa"/>
-            <w:shd w:val="clear" w:color="auto" w:fill="auto"/>
-          </w:tcPr>
-          <w:p>
-            <w:pPr>
-              <w:rPr>
-                <w:rFonts w:ascii="等线" w:eastAsia="等线" w:hAnsi="等线"/>
-                <w:sz w:val="24"/>
-              </w:rPr>
-            </w:pPr>
-            <w:r>
-              <w:rPr>
-                <w:rFonts w:ascii="等线" w:eastAsia="等线" w:hAnsi="等线" w:cs="Open Sans"/>
-                <w:color w:val="333333"/>
-                <w:shd w:val="clear" w:color="auto" w:fill="FFFFFF"/>
-              </w:rPr>
-              <w:t>not null</w:t>
-            </w:r>
-          </w:p>
-        </w:tc>
-        <w:tc>
-          <w:tcPr>
-            <w:tcW w:w="1225" w:type="dxa"/>
-            <w:shd w:val="clear" w:color="auto" w:fill="auto"/>
-          </w:tcPr>
-          <w:p>
-            <w:pPr>
-              <w:rPr>
-                <w:rFonts w:ascii="等线" w:eastAsia="等线" w:hAnsi="等线"/>
-                <w:sz w:val="24"/>
-              </w:rPr>
-            </w:pPr>
-            <w:r>
-              <w:rPr>
-                <w:rFonts w:ascii="等线" w:eastAsia="等线" w:hAnsi="等线" w:cs="Open Sans"/>
-                <w:color w:val="333333"/>
-                <w:shd w:val="clear" w:color="auto" w:fill="FFFFFF"/>
-              </w:rPr>
-              <w:t>V</w:t>
-            </w:r>
-            <w:r>
-              <w:rPr>
-                <w:rFonts w:ascii="等线" w:eastAsia="等线" w:hAnsi="等线" w:cs="Open Sans"/>
-                <w:color w:val="333333"/>
-                <w:shd w:val="clear" w:color="auto" w:fill="FFFFFF"/>
-              </w:rPr>
-              <w:t>archar</w:t>
-            </w:r>
-            <w:r>
-              <w:rPr>
-                <w:rFonts w:ascii="等线" w:eastAsia="等线" w:hAnsi="等线" w:cs="Open Sans"/>
-                <w:color w:val="333333"/>
-                <w:shd w:val="clear" w:color="auto" w:fill="FFFFFF"/>
-              </w:rPr>
-              <w:t>100</w:t>
-            </w:r>
-          </w:p>
-        </w:tc>
-        <w:tc>
-          <w:tcPr>
-            <w:tcW w:w="1682" w:type="dxa"/>
-            <w:shd w:val="clear" w:color="auto" w:fill="auto"/>
-          </w:tcPr>
-          <w:p>
-            <w:pPr>
-              <w:rPr>
-                <w:rFonts w:ascii="等线" w:eastAsia="等线" w:hAnsi="等线"/>
-                <w:sz w:val="24"/>
-              </w:rPr>
-            </w:pPr>
-            <w:r>
-              <w:rPr>
-                <w:rFonts w:ascii="等线" w:eastAsia="等线" w:hAnsi="等线" w:cs="Open Sans"/>
-                <w:color w:val="333333"/>
-                <w:shd w:val="clear" w:color="auto" w:fill="FFFFFF"/>
-              </w:rPr>
-              <w:t>密码 加密</w:t>
-            </w:r>
-          </w:p>
-        </w:tc>
-        <w:tc>
-          <w:tcPr>
-            <w:tcW w:w="1664" w:type="dxa"/>
-            <w:shd w:val="clear" w:color="auto" w:fill="auto"/>
-          </w:tcPr>
-          <w:p>
-            <w:pPr>
-              <w:rPr>
-                <w:rFonts w:ascii="等线" w:eastAsia="等线" w:hAnsi="等线"/>
-                <w:sz w:val="24"/>
-              </w:rPr>
-            </w:pPr>
-          </w:p>
-        </w:tc>
-      </w:tr>
-    </w:tbl>
-    <w:p>
-      <w:pPr>
-        <w:pStyle w:val="3"/>
-        <w:widowControl/>
-        <w:tabs>
-          <w:tab w:val="clear" w:pos="0"/>
-          <w:tab w:val="left" w:pos="720"/>
-        </w:tabs>
-        <w:spacing w:before="240" w:line="240" w:lineRule="auto"/>
-        <w:ind w:left="720" w:hanging="720"/>
-      </w:pPr>
-      <w:r>
-        <w:rPr>
-          <w:rFonts w:hint="eastAsia"/>
-        </w:rPr>
-        <w:lastRenderedPageBreak/>
         <w:t>西安美团美食相关数据（</w:t>
       </w:r>
       <w:r>
@@ -4672,12 +4151,14 @@
             <w:shd w:val="clear" w:color="auto" w:fill="auto"/>
           </w:tcPr>
           <w:p>
+            <w:proofErr w:type="spellStart"/>
             <w:r>
               <w:rPr>
                 <w:rFonts w:hint="eastAsia"/>
               </w:rPr>
               <w:t>poiId</w:t>
             </w:r>
+            <w:proofErr w:type="spellEnd"/>
           </w:p>
         </w:tc>
         <w:tc>
@@ -4703,10 +4184,7 @@
           </w:tcPr>
           <w:p>
             <w:r>
-              <w:t>V</w:t>
-            </w:r>
-            <w:r>
-              <w:t>archar</w:t>
+              <w:t>Varchar</w:t>
             </w:r>
             <w:r>
               <w:t>100</w:t>
@@ -4735,7 +4213,21 @@
               <w:rPr>
                 <w:rFonts w:hint="eastAsia"/>
               </w:rPr>
-              <w:t>也许可以用美团默认的</w:t>
+              <w:t>也许可以</w:t>
+            </w:r>
+            <w:proofErr w:type="gramStart"/>
+            <w:r>
+              <w:rPr>
+                <w:rFonts w:hint="eastAsia"/>
+              </w:rPr>
+              <w:t>用美团默认</w:t>
+            </w:r>
+            <w:proofErr w:type="gramEnd"/>
+            <w:r>
+              <w:rPr>
+                <w:rFonts w:hint="eastAsia"/>
+              </w:rPr>
+              <w:t>的</w:t>
             </w:r>
             <w:r>
               <w:rPr>
@@ -4761,6 +4253,7 @@
           </w:tcPr>
           <w:p>
             <w:r>
+              <w:lastRenderedPageBreak/>
               <w:t>T</w:t>
             </w:r>
             <w:r>
@@ -4835,6 +4328,7 @@
             <w:shd w:val="clear" w:color="auto" w:fill="auto"/>
           </w:tcPr>
           <w:p>
+            <w:proofErr w:type="spellStart"/>
             <w:r>
               <w:rPr>
                 <w:rFonts w:ascii="Open Sans" w:hAnsi="Open Sans" w:cs="Open Sans"/>
@@ -4843,6 +4337,7 @@
               </w:rPr>
               <w:t>frontImg</w:t>
             </w:r>
+            <w:proofErr w:type="spellEnd"/>
           </w:p>
         </w:tc>
         <w:tc>
@@ -4908,7 +4403,25 @@
                 <w:color w:val="333333"/>
                 <w:shd w:val="clear" w:color="auto" w:fill="FFFFFF"/>
               </w:rPr>
-              <w:t>/img/default.png</w:t>
+              <w:t>/</w:t>
+            </w:r>
+            <w:proofErr w:type="spellStart"/>
+            <w:r>
+              <w:rPr>
+                <w:rFonts w:ascii="Open Sans" w:hAnsi="Open Sans" w:cs="Open Sans"/>
+                <w:color w:val="333333"/>
+                <w:shd w:val="clear" w:color="auto" w:fill="FFFFFF"/>
+              </w:rPr>
+              <w:t>img</w:t>
+            </w:r>
+            <w:proofErr w:type="spellEnd"/>
+            <w:r>
+              <w:rPr>
+                <w:rFonts w:ascii="Open Sans" w:hAnsi="Open Sans" w:cs="Open Sans"/>
+                <w:color w:val="333333"/>
+                <w:shd w:val="clear" w:color="auto" w:fill="FFFFFF"/>
+              </w:rPr>
+              <w:t>/default.png</w:t>
             </w:r>
           </w:p>
         </w:tc>
@@ -4920,6 +4433,7 @@
             <w:shd w:val="clear" w:color="auto" w:fill="auto"/>
           </w:tcPr>
           <w:p>
+            <w:proofErr w:type="spellStart"/>
             <w:r>
               <w:rPr>
                 <w:rFonts w:ascii="Open Sans" w:hAnsi="Open Sans" w:cs="Open Sans"/>
@@ -4928,6 +4442,7 @@
               </w:rPr>
               <w:t>avgScore</w:t>
             </w:r>
+            <w:proofErr w:type="spellEnd"/>
           </w:p>
         </w:tc>
         <w:tc>
@@ -4992,6 +4507,7 @@
             <w:shd w:val="clear" w:color="auto" w:fill="auto"/>
           </w:tcPr>
           <w:p>
+            <w:proofErr w:type="spellStart"/>
             <w:r>
               <w:rPr>
                 <w:rFonts w:ascii="Open Sans" w:hAnsi="Open Sans" w:cs="Open Sans"/>
@@ -5000,6 +4516,7 @@
               </w:rPr>
               <w:t>allCommentNum</w:t>
             </w:r>
+            <w:proofErr w:type="spellEnd"/>
           </w:p>
         </w:tc>
         <w:tc>
@@ -5069,6 +4586,7 @@
             <w:shd w:val="clear" w:color="auto" w:fill="auto"/>
           </w:tcPr>
           <w:p>
+            <w:proofErr w:type="spellStart"/>
             <w:r>
               <w:rPr>
                 <w:rFonts w:ascii="Open Sans" w:hAnsi="Open Sans" w:cs="Open Sans"/>
@@ -5077,6 +4595,7 @@
               </w:rPr>
               <w:t>bussinessditinct</w:t>
             </w:r>
+            <w:proofErr w:type="spellEnd"/>
           </w:p>
         </w:tc>
         <w:tc>
@@ -5129,6 +4648,7 @@
             <w:shd w:val="clear" w:color="auto" w:fill="auto"/>
           </w:tcPr>
           <w:p>
+            <w:proofErr w:type="spellStart"/>
             <w:r>
               <w:rPr>
                 <w:rFonts w:ascii="Open Sans" w:hAnsi="Open Sans" w:cs="Open Sans"/>
@@ -5137,6 +4657,7 @@
               </w:rPr>
               <w:t>avgPrice</w:t>
             </w:r>
+            <w:proofErr w:type="spellEnd"/>
           </w:p>
         </w:tc>
         <w:tc>
@@ -5442,11 +4963,6 @@
             <w:shd w:val="clear" w:color="auto" w:fill="auto"/>
           </w:tcPr>
           <w:p>
-            <w:pPr>
-              <w:rPr>
-                <w:rFonts w:hint="eastAsia"/>
-              </w:rPr>
-            </w:pPr>
             <w:r>
               <w:t>Varchar100</w:t>
             </w:r>
@@ -5485,6 +5001,195 @@
       </w:tr>
     </w:tbl>
     <w:p/>
+    <w:p>
+      <w:r>
+        <w:rPr>
+          <w:rFonts w:hint="eastAsia"/>
+        </w:rPr>
+        <w:t>DDL:</w:t>
+      </w:r>
+    </w:p>
+    <w:p>
+      <w:r>
+        <w:t xml:space="preserve">create table </w:t>
+      </w:r>
+      <w:proofErr w:type="spellStart"/>
+      <w:r>
+        <w:t>xian_meituan</w:t>
+      </w:r>
+      <w:proofErr w:type="spellEnd"/>
+    </w:p>
+    <w:p>
+      <w:r>
+        <w:t>(</w:t>
+      </w:r>
+    </w:p>
+    <w:p>
+      <w:r>
+        <w:t xml:space="preserve">    </w:t>
+      </w:r>
+      <w:proofErr w:type="spellStart"/>
+      <w:r>
+        <w:t>poiId</w:t>
+      </w:r>
+      <w:proofErr w:type="spellEnd"/>
+      <w:r>
+        <w:t xml:space="preserve">              </w:t>
+      </w:r>
+      <w:proofErr w:type="gramStart"/>
+      <w:r>
+        <w:t>varchar(</w:t>
+      </w:r>
+      <w:proofErr w:type="gramEnd"/>
+      <w:r>
+        <w:t>100) not null</w:t>
+      </w:r>
+    </w:p>
+    <w:p>
+      <w:r>
+        <w:t xml:space="preserve">        primary key,</w:t>
+      </w:r>
+    </w:p>
+    <w:p>
+      <w:r>
+        <w:t xml:space="preserve">    </w:t>
+      </w:r>
+      <w:proofErr w:type="spellStart"/>
+      <w:r>
+        <w:t>frontImg</w:t>
+      </w:r>
+      <w:proofErr w:type="spellEnd"/>
+      <w:r>
+        <w:t xml:space="preserve">           </w:t>
+      </w:r>
+      <w:proofErr w:type="gramStart"/>
+      <w:r>
+        <w:t>varchar(</w:t>
+      </w:r>
+      <w:proofErr w:type="gramEnd"/>
+      <w:r>
+        <w:t>100) not null,</w:t>
+      </w:r>
+    </w:p>
+    <w:p>
+      <w:r>
+        <w:t xml:space="preserve">    title              </w:t>
+      </w:r>
+      <w:proofErr w:type="gramStart"/>
+      <w:r>
+        <w:t>varchar(</w:t>
+      </w:r>
+      <w:proofErr w:type="gramEnd"/>
+      <w:r>
+        <w:t>100) not null,</w:t>
+      </w:r>
+    </w:p>
+    <w:p>
+      <w:r>
+        <w:t xml:space="preserve">    category           </w:t>
+      </w:r>
+      <w:proofErr w:type="gramStart"/>
+      <w:r>
+        <w:t>varchar(</w:t>
+      </w:r>
+      <w:proofErr w:type="gramEnd"/>
+      <w:r>
+        <w:t>100) null,</w:t>
+      </w:r>
+    </w:p>
+    <w:p>
+      <w:r>
+        <w:t xml:space="preserve">    district           </w:t>
+      </w:r>
+      <w:proofErr w:type="gramStart"/>
+      <w:r>
+        <w:t>varchar(</w:t>
+      </w:r>
+      <w:proofErr w:type="gramEnd"/>
+      <w:r>
+        <w:t>100) null,</w:t>
+      </w:r>
+    </w:p>
+    <w:p>
+      <w:r>
+        <w:t xml:space="preserve">    </w:t>
+      </w:r>
+      <w:proofErr w:type="spellStart"/>
+      <w:r>
+        <w:t>avgScore</w:t>
+      </w:r>
+      <w:proofErr w:type="spellEnd"/>
+      <w:r>
+        <w:t xml:space="preserve">           float        not null,</w:t>
+      </w:r>
+    </w:p>
+    <w:p>
+      <w:r>
+        <w:t xml:space="preserve">    </w:t>
+      </w:r>
+      <w:proofErr w:type="spellStart"/>
+      <w:r>
+        <w:t>allCommentNum</w:t>
+      </w:r>
+      <w:proofErr w:type="spellEnd"/>
+      <w:r>
+        <w:t xml:space="preserve">      int          not null,</w:t>
+      </w:r>
+    </w:p>
+    <w:p>
+      <w:r>
+        <w:t xml:space="preserve">    </w:t>
+      </w:r>
+      <w:proofErr w:type="spellStart"/>
+      <w:r>
+        <w:t>business_</w:t>
+      </w:r>
+      <w:proofErr w:type="gramStart"/>
+      <w:r>
+        <w:t>district</w:t>
+      </w:r>
+      <w:proofErr w:type="spellEnd"/>
+      <w:r>
+        <w:t xml:space="preserve">  varchar</w:t>
+      </w:r>
+      <w:proofErr w:type="gramEnd"/>
+      <w:r>
+        <w:t>(100) null,</w:t>
+      </w:r>
+    </w:p>
+    <w:p>
+      <w:r>
+        <w:t xml:space="preserve">    </w:t>
+      </w:r>
+      <w:proofErr w:type="spellStart"/>
+      <w:r>
+        <w:t>avgPrice</w:t>
+      </w:r>
+      <w:proofErr w:type="spellEnd"/>
+      <w:r>
+        <w:t xml:space="preserve">           int          not null,</w:t>
+      </w:r>
+    </w:p>
+    <w:p>
+      <w:r>
+        <w:t xml:space="preserve">    longitude          double       not null,</w:t>
+      </w:r>
+    </w:p>
+    <w:p>
+      <w:r>
+        <w:t xml:space="preserve">    latitude           double       not null</w:t>
+      </w:r>
+    </w:p>
+    <w:p>
+      <w:pPr>
+        <w:rPr>
+          <w:rFonts w:hint="eastAsia"/>
+        </w:rPr>
+      </w:pPr>
+      <w:r>
+        <w:t>);</w:t>
+      </w:r>
+    </w:p>
     <w:p>
       <w:pPr>
         <w:pStyle w:val="2"/>
@@ -5603,6 +5308,7 @@
         <w:rPr>
           <w:noProof/>
         </w:rPr>
+        <w:lastRenderedPageBreak/>
         <w:drawing>
           <wp:inline distT="0" distB="0" distL="0" distR="0" wp14:anchorId="000AF7BA" wp14:editId="377FB934">
             <wp:extent cx="5140037" cy="3135732"/>
@@ -5691,7 +5397,6 @@
         <w:rPr>
           <w:noProof/>
         </w:rPr>
-        <w:lastRenderedPageBreak/>
         <w:drawing>
           <wp:inline distT="0" distB="0" distL="0" distR="0" wp14:anchorId="69543345" wp14:editId="71D06912">
             <wp:extent cx="4939453" cy="3013364"/>
@@ -5951,6 +5656,7 @@
           <w:snapToGrid/>
           <w:color w:val="000000"/>
         </w:rPr>
+        <w:lastRenderedPageBreak/>
         <w:t>数据字典</w:t>
       </w:r>
       <w:r>
@@ -6521,7 +6227,6 @@
           <w:snapToGrid/>
           <w:color w:val="000000"/>
         </w:rPr>
-        <w:lastRenderedPageBreak/>
         <w:t>数据类型备注</w:t>
       </w:r>
       <w:r>
@@ -7075,14 +6780,24 @@
           <w:pPr>
             <w:pStyle w:val="aa"/>
           </w:pPr>
-          <w:fldSimple w:instr=" TITLE  \* MERGEFORMAT ">
-            <w:r>
-              <w:rPr>
-                <w:rFonts w:hint="eastAsia"/>
-              </w:rPr>
-              <w:t>数据库设计说明书</w:t>
-            </w:r>
-          </w:fldSimple>
+          <w:r>
+            <w:fldChar w:fldCharType="begin"/>
+          </w:r>
+          <w:r>
+            <w:instrText xml:space="preserve"> TITLE  \* MERGEFORMAT </w:instrText>
+          </w:r>
+          <w:r>
+            <w:fldChar w:fldCharType="separate"/>
+          </w:r>
+          <w:r>
+            <w:rPr>
+              <w:rFonts w:hint="eastAsia"/>
+            </w:rPr>
+            <w:t>数据库设计说明书</w:t>
+          </w:r>
+          <w:r>
+            <w:fldChar w:fldCharType="end"/>
+          </w:r>
         </w:p>
       </w:tc>
       <w:tc>

--- a/文档/3.数据库设计说明书.docx
+++ b/文档/3.数据库设计说明书.docx
@@ -564,7 +564,6 @@
             </w:pPr>
             <w:bookmarkStart w:id="2" w:name="_Toc246756778"/>
             <w:bookmarkStart w:id="3" w:name="_Toc248128385"/>
-            <w:proofErr w:type="gramStart"/>
             <w:r>
               <w:rPr>
                 <w:rFonts w:ascii="楷体_GB2312" w:eastAsia="楷体_GB2312" w:hint="eastAsia"/>
@@ -572,7 +571,6 @@
               </w:rPr>
               <w:t>撰</w:t>
             </w:r>
-            <w:proofErr w:type="gramEnd"/>
             <w:r>
               <w:rPr>
                 <w:rFonts w:ascii="楷体_GB2312" w:eastAsia="楷体_GB2312"/>
@@ -1553,6 +1551,36 @@
                 <w:rFonts w:ascii="宋体" w:hAnsi="宋体" w:cs="Arial"/>
               </w:rPr>
             </w:pPr>
+            <w:r>
+              <w:rPr>
+                <w:rFonts w:ascii="宋体" w:hAnsi="宋体" w:cs="Arial" w:hint="eastAsia"/>
+              </w:rPr>
+              <w:t>2022-</w:t>
+            </w:r>
+            <w:r>
+              <w:rPr>
+                <w:rFonts w:ascii="宋体" w:hAnsi="宋体" w:cs="Arial"/>
+              </w:rPr>
+              <w:t>0</w:t>
+            </w:r>
+            <w:r>
+              <w:rPr>
+                <w:rFonts w:ascii="宋体" w:hAnsi="宋体" w:cs="Arial"/>
+              </w:rPr>
+              <w:t>2</w:t>
+            </w:r>
+            <w:r>
+              <w:rPr>
+                <w:rFonts w:ascii="宋体" w:hAnsi="宋体" w:cs="Arial" w:hint="eastAsia"/>
+              </w:rPr>
+              <w:t>-</w:t>
+            </w:r>
+            <w:r>
+              <w:rPr>
+                <w:rFonts w:ascii="宋体" w:hAnsi="宋体" w:cs="Arial"/>
+              </w:rPr>
+              <w:t>9</w:t>
+            </w:r>
           </w:p>
         </w:tc>
         <w:tc>
@@ -1565,6 +1593,18 @@
                 <w:rFonts w:ascii="宋体" w:hAnsi="宋体" w:cs="Arial"/>
               </w:rPr>
             </w:pPr>
+            <w:r>
+              <w:rPr>
+                <w:rFonts w:ascii="宋体" w:hAnsi="宋体" w:cs="Arial" w:hint="eastAsia"/>
+              </w:rPr>
+              <w:t>1</w:t>
+            </w:r>
+            <w:r>
+              <w:rPr>
+                <w:rFonts w:ascii="宋体" w:hAnsi="宋体" w:cs="Arial"/>
+              </w:rPr>
+              <w:t>.0.1</w:t>
+            </w:r>
           </w:p>
         </w:tc>
         <w:tc>
@@ -1577,6 +1617,12 @@
                 <w:rFonts w:ascii="宋体" w:hAnsi="宋体" w:cs="Arial"/>
               </w:rPr>
             </w:pPr>
+            <w:r>
+              <w:rPr>
+                <w:rFonts w:ascii="宋体" w:hAnsi="宋体" w:cs="Arial" w:hint="eastAsia"/>
+              </w:rPr>
+              <w:t>修改数据库相关信息</w:t>
+            </w:r>
           </w:p>
         </w:tc>
         <w:tc>
@@ -1589,6 +1635,12 @@
                 <w:rFonts w:ascii="宋体" w:hAnsi="宋体" w:cs="Arial"/>
               </w:rPr>
             </w:pPr>
+            <w:r>
+              <w:rPr>
+                <w:rFonts w:ascii="宋体" w:hAnsi="宋体" w:cs="Arial" w:hint="eastAsia"/>
+              </w:rPr>
+              <w:t>吴思赣</w:t>
+            </w:r>
           </w:p>
         </w:tc>
       </w:tr>
@@ -1606,6 +1658,42 @@
                 <w:rFonts w:ascii="宋体" w:hAnsi="宋体" w:cs="Arial"/>
               </w:rPr>
             </w:pPr>
+            <w:r>
+              <w:rPr>
+                <w:rFonts w:ascii="宋体" w:hAnsi="宋体" w:cs="Arial" w:hint="eastAsia"/>
+              </w:rPr>
+              <w:t>2022-</w:t>
+            </w:r>
+            <w:r>
+              <w:rPr>
+                <w:rFonts w:ascii="宋体" w:hAnsi="宋体" w:cs="Arial"/>
+              </w:rPr>
+              <w:t>0</w:t>
+            </w:r>
+            <w:r>
+              <w:rPr>
+                <w:rFonts w:ascii="宋体" w:hAnsi="宋体" w:cs="Arial"/>
+              </w:rPr>
+              <w:t>2</w:t>
+            </w:r>
+            <w:r>
+              <w:rPr>
+                <w:rFonts w:ascii="宋体" w:hAnsi="宋体" w:cs="Arial" w:hint="eastAsia"/>
+              </w:rPr>
+              <w:t>-</w:t>
+            </w:r>
+            <w:r>
+              <w:rPr>
+                <w:rFonts w:ascii="宋体" w:hAnsi="宋体" w:cs="Arial"/>
+              </w:rPr>
+              <w:t>1</w:t>
+            </w:r>
+            <w:r>
+              <w:rPr>
+                <w:rFonts w:ascii="宋体" w:hAnsi="宋体" w:cs="Arial"/>
+              </w:rPr>
+              <w:t>0</w:t>
+            </w:r>
           </w:p>
         </w:tc>
         <w:tc>
@@ -1618,6 +1706,18 @@
                 <w:rFonts w:ascii="宋体" w:hAnsi="宋体" w:cs="Arial"/>
               </w:rPr>
             </w:pPr>
+            <w:r>
+              <w:rPr>
+                <w:rFonts w:ascii="宋体" w:hAnsi="宋体" w:cs="Arial" w:hint="eastAsia"/>
+              </w:rPr>
+              <w:t>1</w:t>
+            </w:r>
+            <w:r>
+              <w:rPr>
+                <w:rFonts w:ascii="宋体" w:hAnsi="宋体" w:cs="Arial"/>
+              </w:rPr>
+              <w:t>.0.2</w:t>
+            </w:r>
           </w:p>
         </w:tc>
         <w:tc>
@@ -1630,6 +1730,12 @@
                 <w:rFonts w:ascii="宋体" w:hAnsi="宋体" w:cs="Arial"/>
               </w:rPr>
             </w:pPr>
+            <w:r>
+              <w:rPr>
+                <w:rFonts w:ascii="宋体" w:hAnsi="宋体" w:cs="Arial" w:hint="eastAsia"/>
+              </w:rPr>
+              <w:t>删除了用户表，添加了DDL</w:t>
+            </w:r>
           </w:p>
         </w:tc>
         <w:tc>
@@ -1642,6 +1748,12 @@
                 <w:rFonts w:ascii="宋体" w:hAnsi="宋体" w:cs="Arial"/>
               </w:rPr>
             </w:pPr>
+            <w:r>
+              <w:rPr>
+                <w:rFonts w:ascii="宋体" w:hAnsi="宋体" w:cs="Arial" w:hint="eastAsia"/>
+              </w:rPr>
+              <w:t>林昊辰</w:t>
+            </w:r>
           </w:p>
         </w:tc>
       </w:tr>
@@ -3390,19 +3502,11 @@
         </w:rPr>
         <w:t>使用此数据库的软件系统的名称：</w:t>
       </w:r>
-      <w:proofErr w:type="spellStart"/>
       <w:r>
         <w:rPr>
           <w:rFonts w:hint="eastAsia"/>
         </w:rPr>
-        <w:t>Mysql</w:t>
-      </w:r>
-      <w:proofErr w:type="spellEnd"/>
-      <w:r>
-        <w:rPr>
-          <w:rFonts w:hint="eastAsia"/>
-        </w:rPr>
-        <w:t xml:space="preserve"> 8.0</w:t>
+        <w:t>Mysql 8.0</w:t>
       </w:r>
     </w:p>
     <w:p>
@@ -3890,7 +3994,6 @@
                 <w:rFonts w:ascii="Times New Roman" w:hAnsi="Times New Roman"/>
               </w:rPr>
             </w:pPr>
-            <w:proofErr w:type="spellStart"/>
             <w:r>
               <w:rPr>
                 <w:rFonts w:ascii="Open Sans" w:hAnsi="Open Sans" w:cs="Open Sans"/>
@@ -3899,7 +4002,6 @@
               </w:rPr>
               <w:t>xian_meituan_catering</w:t>
             </w:r>
-            <w:proofErr w:type="spellEnd"/>
           </w:p>
         </w:tc>
         <w:tc>
@@ -4151,14 +4253,12 @@
             <w:shd w:val="clear" w:color="auto" w:fill="auto"/>
           </w:tcPr>
           <w:p>
-            <w:proofErr w:type="spellStart"/>
             <w:r>
               <w:rPr>
                 <w:rFonts w:hint="eastAsia"/>
               </w:rPr>
               <w:t>poiId</w:t>
             </w:r>
-            <w:proofErr w:type="spellEnd"/>
           </w:p>
         </w:tc>
         <w:tc>
@@ -4213,21 +4313,7 @@
               <w:rPr>
                 <w:rFonts w:hint="eastAsia"/>
               </w:rPr>
-              <w:t>也许可以</w:t>
-            </w:r>
-            <w:proofErr w:type="gramStart"/>
-            <w:r>
-              <w:rPr>
-                <w:rFonts w:hint="eastAsia"/>
-              </w:rPr>
-              <w:t>用美团默认</w:t>
-            </w:r>
-            <w:proofErr w:type="gramEnd"/>
-            <w:r>
-              <w:rPr>
-                <w:rFonts w:hint="eastAsia"/>
-              </w:rPr>
-              <w:t>的</w:t>
+              <w:t>也许可以用美团默认的</w:t>
             </w:r>
             <w:r>
               <w:rPr>
@@ -4328,7 +4414,6 @@
             <w:shd w:val="clear" w:color="auto" w:fill="auto"/>
           </w:tcPr>
           <w:p>
-            <w:proofErr w:type="spellStart"/>
             <w:r>
               <w:rPr>
                 <w:rFonts w:ascii="Open Sans" w:hAnsi="Open Sans" w:cs="Open Sans"/>
@@ -4337,7 +4422,6 @@
               </w:rPr>
               <w:t>frontImg</w:t>
             </w:r>
-            <w:proofErr w:type="spellEnd"/>
           </w:p>
         </w:tc>
         <w:tc>
@@ -4403,25 +4487,156 @@
                 <w:color w:val="333333"/>
                 <w:shd w:val="clear" w:color="auto" w:fill="FFFFFF"/>
               </w:rPr>
-              <w:t>/</w:t>
-            </w:r>
-            <w:proofErr w:type="spellStart"/>
+              <w:t>/img/default.png</w:t>
+            </w:r>
+          </w:p>
+        </w:tc>
+      </w:tr>
+      <w:tr>
+        <w:tc>
+          <w:tcPr>
+            <w:tcW w:w="1705" w:type="dxa"/>
+            <w:shd w:val="clear" w:color="auto" w:fill="auto"/>
+          </w:tcPr>
+          <w:p>
+            <w:r>
+              <w:rPr>
+                <w:rFonts w:ascii="Open Sans" w:hAnsi="Open Sans" w:cs="Open Sans"/>
+                <w:color w:val="333333"/>
+                <w:shd w:val="clear" w:color="auto" w:fill="F8F8F8"/>
+              </w:rPr>
+              <w:t>avgScore</w:t>
+            </w:r>
+          </w:p>
+        </w:tc>
+        <w:tc>
+          <w:tcPr>
+            <w:tcW w:w="1705" w:type="dxa"/>
+            <w:shd w:val="clear" w:color="auto" w:fill="auto"/>
+          </w:tcPr>
+          <w:p>
+            <w:r>
+              <w:rPr>
+                <w:rFonts w:ascii="Open Sans" w:hAnsi="Open Sans" w:cs="Open Sans"/>
+                <w:color w:val="333333"/>
+                <w:shd w:val="clear" w:color="auto" w:fill="F8F8F8"/>
+              </w:rPr>
+              <w:t>not null</w:t>
+            </w:r>
+          </w:p>
+        </w:tc>
+        <w:tc>
+          <w:tcPr>
+            <w:tcW w:w="1706" w:type="dxa"/>
+            <w:shd w:val="clear" w:color="auto" w:fill="auto"/>
+          </w:tcPr>
+          <w:p>
+            <w:r>
+              <w:t>double</w:t>
+            </w:r>
+          </w:p>
+        </w:tc>
+        <w:tc>
+          <w:tcPr>
+            <w:tcW w:w="1706" w:type="dxa"/>
+            <w:shd w:val="clear" w:color="auto" w:fill="auto"/>
+          </w:tcPr>
+          <w:p>
+            <w:r>
+              <w:rPr>
+                <w:rFonts w:ascii="Open Sans" w:hAnsi="Open Sans" w:cs="Open Sans" w:hint="eastAsia"/>
+                <w:color w:val="333333"/>
+                <w:shd w:val="clear" w:color="auto" w:fill="F8F8F8"/>
+              </w:rPr>
+              <w:t>门店平均评分</w:t>
+            </w:r>
+          </w:p>
+        </w:tc>
+        <w:tc>
+          <w:tcPr>
+            <w:tcW w:w="1706" w:type="dxa"/>
+            <w:shd w:val="clear" w:color="auto" w:fill="auto"/>
+          </w:tcPr>
+          <w:p>
+            <w:r>
+              <w:t>0.0</w:t>
+            </w:r>
+          </w:p>
+        </w:tc>
+      </w:tr>
+      <w:tr>
+        <w:tc>
+          <w:tcPr>
+            <w:tcW w:w="1705" w:type="dxa"/>
+            <w:shd w:val="clear" w:color="auto" w:fill="auto"/>
+          </w:tcPr>
+          <w:p>
             <w:r>
               <w:rPr>
                 <w:rFonts w:ascii="Open Sans" w:hAnsi="Open Sans" w:cs="Open Sans"/>
                 <w:color w:val="333333"/>
                 <w:shd w:val="clear" w:color="auto" w:fill="FFFFFF"/>
               </w:rPr>
-              <w:t>img</w:t>
-            </w:r>
-            <w:proofErr w:type="spellEnd"/>
+              <w:t>allCommentNum</w:t>
+            </w:r>
+          </w:p>
+        </w:tc>
+        <w:tc>
+          <w:tcPr>
+            <w:tcW w:w="1705" w:type="dxa"/>
+            <w:shd w:val="clear" w:color="auto" w:fill="auto"/>
+          </w:tcPr>
+          <w:p>
+            <w:r>
+              <w:rPr>
+                <w:rFonts w:ascii="Open Sans" w:hAnsi="Open Sans" w:cs="Open Sans"/>
+                <w:color w:val="333333"/>
+                <w:shd w:val="clear" w:color="auto" w:fill="F8F8F8"/>
+              </w:rPr>
+              <w:t>not null</w:t>
+            </w:r>
+          </w:p>
+        </w:tc>
+        <w:tc>
+          <w:tcPr>
+            <w:tcW w:w="1706" w:type="dxa"/>
+            <w:shd w:val="clear" w:color="auto" w:fill="auto"/>
+          </w:tcPr>
+          <w:p>
+            <w:r>
+              <w:t>int</w:t>
+            </w:r>
+          </w:p>
+        </w:tc>
+        <w:tc>
+          <w:tcPr>
+            <w:tcW w:w="1706" w:type="dxa"/>
+            <w:shd w:val="clear" w:color="auto" w:fill="auto"/>
+          </w:tcPr>
+          <w:p>
             <w:r>
               <w:rPr>
                 <w:rFonts w:ascii="Open Sans" w:hAnsi="Open Sans" w:cs="Open Sans"/>
                 <w:color w:val="333333"/>
                 <w:shd w:val="clear" w:color="auto" w:fill="FFFFFF"/>
               </w:rPr>
-              <w:t>/default.png</w:t>
+              <w:t>门店总评价数</w:t>
+            </w:r>
+          </w:p>
+        </w:tc>
+        <w:tc>
+          <w:tcPr>
+            <w:tcW w:w="1706" w:type="dxa"/>
+            <w:shd w:val="clear" w:color="auto" w:fill="auto"/>
+          </w:tcPr>
+          <w:p>
+            <w:r>
+              <w:rPr>
+                <w:rFonts w:ascii="Open Sans" w:hAnsi="Open Sans" w:cs="Open Sans"/>
+                <w:color w:val="333333"/>
+                <w:shd w:val="clear" w:color="auto" w:fill="FFFFFF"/>
+              </w:rPr>
+              <w:t>0</w:t>
             </w:r>
           </w:p>
         </w:tc>
@@ -4433,16 +4648,74 @@
             <w:shd w:val="clear" w:color="auto" w:fill="auto"/>
           </w:tcPr>
           <w:p>
-            <w:proofErr w:type="spellStart"/>
             <w:r>
               <w:rPr>
                 <w:rFonts w:ascii="Open Sans" w:hAnsi="Open Sans" w:cs="Open Sans"/>
                 <w:color w:val="333333"/>
                 <w:shd w:val="clear" w:color="auto" w:fill="F8F8F8"/>
               </w:rPr>
-              <w:t>avgScore</w:t>
-            </w:r>
-            <w:proofErr w:type="spellEnd"/>
+              <w:t>bussinessditinct</w:t>
+            </w:r>
+          </w:p>
+        </w:tc>
+        <w:tc>
+          <w:tcPr>
+            <w:tcW w:w="1705" w:type="dxa"/>
+            <w:shd w:val="clear" w:color="auto" w:fill="auto"/>
+          </w:tcPr>
+          <w:p/>
+        </w:tc>
+        <w:tc>
+          <w:tcPr>
+            <w:tcW w:w="1706" w:type="dxa"/>
+            <w:shd w:val="clear" w:color="auto" w:fill="auto"/>
+          </w:tcPr>
+          <w:p>
+            <w:r>
+              <w:t>Varchar</w:t>
+            </w:r>
+            <w:r>
+              <w:t>100</w:t>
+            </w:r>
+          </w:p>
+        </w:tc>
+        <w:tc>
+          <w:tcPr>
+            <w:tcW w:w="1706" w:type="dxa"/>
+            <w:shd w:val="clear" w:color="auto" w:fill="auto"/>
+          </w:tcPr>
+          <w:p>
+            <w:r>
+              <w:rPr>
+                <w:rFonts w:hint="eastAsia"/>
+              </w:rPr>
+              <w:t>商圈名称</w:t>
+            </w:r>
+          </w:p>
+        </w:tc>
+        <w:tc>
+          <w:tcPr>
+            <w:tcW w:w="1706" w:type="dxa"/>
+            <w:shd w:val="clear" w:color="auto" w:fill="auto"/>
+          </w:tcPr>
+          <w:p/>
+        </w:tc>
+      </w:tr>
+      <w:tr>
+        <w:tc>
+          <w:tcPr>
+            <w:tcW w:w="1705" w:type="dxa"/>
+            <w:shd w:val="clear" w:color="auto" w:fill="auto"/>
+          </w:tcPr>
+          <w:p>
+            <w:r>
+              <w:rPr>
+                <w:rFonts w:ascii="Open Sans" w:hAnsi="Open Sans" w:cs="Open Sans"/>
+                <w:color w:val="333333"/>
+                <w:shd w:val="clear" w:color="auto" w:fill="FFFFFF"/>
+              </w:rPr>
+              <w:t>avgPrice</w:t>
+            </w:r>
           </w:p>
         </w:tc>
         <w:tc>
@@ -4468,7 +4741,13 @@
           </w:tcPr>
           <w:p>
             <w:r>
-              <w:t>double</w:t>
+              <w:rPr>
+                <w:rFonts w:hint="eastAsia"/>
+              </w:rPr>
+              <w:t>i</w:t>
+            </w:r>
+            <w:r>
+              <w:t>nt</w:t>
             </w:r>
           </w:p>
         </w:tc>
@@ -4478,62 +4757,263 @@
             <w:shd w:val="clear" w:color="auto" w:fill="auto"/>
           </w:tcPr>
           <w:p>
+            <w:r>
+              <w:rPr>
+                <w:rFonts w:ascii="Open Sans" w:hAnsi="Open Sans" w:cs="Open Sans"/>
+                <w:color w:val="333333"/>
+                <w:shd w:val="clear" w:color="auto" w:fill="FFFFFF"/>
+              </w:rPr>
+              <w:t>人均消费</w:t>
+            </w:r>
+          </w:p>
+        </w:tc>
+        <w:tc>
+          <w:tcPr>
+            <w:tcW w:w="1706" w:type="dxa"/>
+            <w:shd w:val="clear" w:color="auto" w:fill="auto"/>
+          </w:tcPr>
+          <w:p>
+            <w:r>
+              <w:rPr>
+                <w:rFonts w:ascii="Open Sans" w:hAnsi="Open Sans" w:cs="Open Sans"/>
+                <w:color w:val="333333"/>
+                <w:shd w:val="clear" w:color="auto" w:fill="FFFFFF"/>
+              </w:rPr>
+              <w:t>0</w:t>
+            </w:r>
+          </w:p>
+        </w:tc>
+      </w:tr>
+      <w:tr>
+        <w:tc>
+          <w:tcPr>
+            <w:tcW w:w="1705" w:type="dxa"/>
+            <w:shd w:val="clear" w:color="auto" w:fill="auto"/>
+          </w:tcPr>
+          <w:p>
+            <w:r>
+              <w:rPr>
+                <w:rFonts w:ascii="Open Sans" w:hAnsi="Open Sans" w:cs="Open Sans"/>
+                <w:color w:val="333333"/>
+                <w:shd w:val="clear" w:color="auto" w:fill="F8F8F8"/>
+              </w:rPr>
+              <w:t>category</w:t>
+            </w:r>
+          </w:p>
+        </w:tc>
+        <w:tc>
+          <w:tcPr>
+            <w:tcW w:w="1705" w:type="dxa"/>
+            <w:shd w:val="clear" w:color="auto" w:fill="auto"/>
+          </w:tcPr>
+          <w:p/>
+        </w:tc>
+        <w:tc>
+          <w:tcPr>
+            <w:tcW w:w="1706" w:type="dxa"/>
+            <w:shd w:val="clear" w:color="auto" w:fill="auto"/>
+          </w:tcPr>
+          <w:p>
+            <w:r>
+              <w:t>Varchar</w:t>
+            </w:r>
+            <w:r>
+              <w:t>100</w:t>
+            </w:r>
+          </w:p>
+        </w:tc>
+        <w:tc>
+          <w:tcPr>
+            <w:tcW w:w="1706" w:type="dxa"/>
+            <w:shd w:val="clear" w:color="auto" w:fill="auto"/>
+          </w:tcPr>
+          <w:p>
+            <w:r>
+              <w:rPr>
+                <w:rFonts w:ascii="Open Sans" w:hAnsi="Open Sans" w:cs="Open Sans"/>
+                <w:color w:val="333333"/>
+                <w:shd w:val="clear" w:color="auto" w:fill="F8F8F8"/>
+              </w:rPr>
+              <w:t>门店类别</w:t>
+            </w:r>
+          </w:p>
+        </w:tc>
+        <w:tc>
+          <w:tcPr>
+            <w:tcW w:w="1706" w:type="dxa"/>
+            <w:shd w:val="clear" w:color="auto" w:fill="auto"/>
+          </w:tcPr>
+          <w:p/>
+        </w:tc>
+      </w:tr>
+      <w:tr>
+        <w:tc>
+          <w:tcPr>
+            <w:tcW w:w="1705" w:type="dxa"/>
+            <w:shd w:val="clear" w:color="auto" w:fill="auto"/>
+          </w:tcPr>
+          <w:p>
+            <w:r>
+              <w:rPr>
+                <w:rFonts w:ascii="Open Sans" w:hAnsi="Open Sans" w:cs="Open Sans"/>
+                <w:color w:val="333333"/>
+                <w:shd w:val="clear" w:color="auto" w:fill="FFFFFF"/>
+              </w:rPr>
+              <w:t>longitude</w:t>
+            </w:r>
+          </w:p>
+        </w:tc>
+        <w:tc>
+          <w:tcPr>
+            <w:tcW w:w="1705" w:type="dxa"/>
+            <w:shd w:val="clear" w:color="auto" w:fill="auto"/>
+          </w:tcPr>
+          <w:p/>
+        </w:tc>
+        <w:tc>
+          <w:tcPr>
+            <w:tcW w:w="1706" w:type="dxa"/>
+            <w:shd w:val="clear" w:color="auto" w:fill="auto"/>
+          </w:tcPr>
+          <w:p>
+            <w:r>
+              <w:rPr>
+                <w:rFonts w:hint="eastAsia"/>
+              </w:rPr>
+              <w:t>d</w:t>
+            </w:r>
+            <w:r>
+              <w:t>ouble</w:t>
+            </w:r>
+          </w:p>
+        </w:tc>
+        <w:tc>
+          <w:tcPr>
+            <w:tcW w:w="1706" w:type="dxa"/>
+            <w:shd w:val="clear" w:color="auto" w:fill="auto"/>
+          </w:tcPr>
+          <w:p>
+            <w:r>
+              <w:rPr>
+                <w:rFonts w:ascii="Open Sans" w:hAnsi="Open Sans" w:cs="Open Sans"/>
+                <w:color w:val="333333"/>
+                <w:shd w:val="clear" w:color="auto" w:fill="FFFFFF"/>
+              </w:rPr>
+              <w:t>经度</w:t>
+            </w:r>
+          </w:p>
+        </w:tc>
+        <w:tc>
+          <w:tcPr>
+            <w:tcW w:w="1706" w:type="dxa"/>
+            <w:shd w:val="clear" w:color="auto" w:fill="auto"/>
+          </w:tcPr>
+          <w:p/>
+        </w:tc>
+      </w:tr>
+      <w:tr>
+        <w:tc>
+          <w:tcPr>
+            <w:tcW w:w="1705" w:type="dxa"/>
+            <w:shd w:val="clear" w:color="auto" w:fill="auto"/>
+          </w:tcPr>
+          <w:p>
+            <w:r>
+              <w:rPr>
+                <w:rFonts w:ascii="Open Sans" w:hAnsi="Open Sans" w:cs="Open Sans"/>
+                <w:color w:val="333333"/>
+                <w:shd w:val="clear" w:color="auto" w:fill="F8F8F8"/>
+              </w:rPr>
+              <w:t>latitude</w:t>
+            </w:r>
+          </w:p>
+        </w:tc>
+        <w:tc>
+          <w:tcPr>
+            <w:tcW w:w="1705" w:type="dxa"/>
+            <w:shd w:val="clear" w:color="auto" w:fill="auto"/>
+          </w:tcPr>
+          <w:p/>
+        </w:tc>
+        <w:tc>
+          <w:tcPr>
+            <w:tcW w:w="1706" w:type="dxa"/>
+            <w:shd w:val="clear" w:color="auto" w:fill="auto"/>
+          </w:tcPr>
+          <w:p>
+            <w:r>
+              <w:rPr>
+                <w:rFonts w:hint="eastAsia"/>
+              </w:rPr>
+              <w:t>d</w:t>
+            </w:r>
+            <w:r>
+              <w:t>ouble</w:t>
+            </w:r>
+          </w:p>
+        </w:tc>
+        <w:tc>
+          <w:tcPr>
+            <w:tcW w:w="1706" w:type="dxa"/>
+            <w:shd w:val="clear" w:color="auto" w:fill="auto"/>
+          </w:tcPr>
+          <w:p>
+            <w:r>
+              <w:rPr>
+                <w:rFonts w:ascii="Open Sans" w:hAnsi="Open Sans" w:cs="Open Sans"/>
+                <w:color w:val="333333"/>
+                <w:shd w:val="clear" w:color="auto" w:fill="F8F8F8"/>
+              </w:rPr>
+              <w:t>纬度</w:t>
+            </w:r>
+          </w:p>
+        </w:tc>
+        <w:tc>
+          <w:tcPr>
+            <w:tcW w:w="1706" w:type="dxa"/>
+            <w:shd w:val="clear" w:color="auto" w:fill="auto"/>
+          </w:tcPr>
+          <w:p/>
+        </w:tc>
+      </w:tr>
+      <w:tr>
+        <w:tc>
+          <w:tcPr>
+            <w:tcW w:w="1705" w:type="dxa"/>
+            <w:shd w:val="clear" w:color="auto" w:fill="auto"/>
+          </w:tcPr>
+          <w:p>
+            <w:pPr>
+              <w:rPr>
+                <w:rFonts w:ascii="Open Sans" w:hAnsi="Open Sans" w:cs="Open Sans"/>
+                <w:color w:val="333333"/>
+                <w:shd w:val="clear" w:color="auto" w:fill="F8F8F8"/>
+              </w:rPr>
+            </w:pPr>
             <w:r>
               <w:rPr>
                 <w:rFonts w:ascii="Open Sans" w:hAnsi="Open Sans" w:cs="Open Sans" w:hint="eastAsia"/>
                 <w:color w:val="333333"/>
                 <w:shd w:val="clear" w:color="auto" w:fill="F8F8F8"/>
               </w:rPr>
-              <w:t>门店平均评分</w:t>
-            </w:r>
-          </w:p>
-        </w:tc>
-        <w:tc>
-          <w:tcPr>
-            <w:tcW w:w="1706" w:type="dxa"/>
-            <w:shd w:val="clear" w:color="auto" w:fill="auto"/>
-          </w:tcPr>
-          <w:p>
-            <w:r>
-              <w:t>0.0</w:t>
-            </w:r>
-          </w:p>
-        </w:tc>
-      </w:tr>
-      <w:tr>
-        <w:tc>
-          <w:tcPr>
-            <w:tcW w:w="1705" w:type="dxa"/>
-            <w:shd w:val="clear" w:color="auto" w:fill="auto"/>
-          </w:tcPr>
-          <w:p>
-            <w:proofErr w:type="spellStart"/>
-            <w:r>
-              <w:rPr>
-                <w:rFonts w:ascii="Open Sans" w:hAnsi="Open Sans" w:cs="Open Sans"/>
-                <w:color w:val="333333"/>
-                <w:shd w:val="clear" w:color="auto" w:fill="FFFFFF"/>
-              </w:rPr>
-              <w:t>allCommentNum</w:t>
-            </w:r>
-            <w:proofErr w:type="spellEnd"/>
-          </w:p>
-        </w:tc>
-        <w:tc>
-          <w:tcPr>
-            <w:tcW w:w="1705" w:type="dxa"/>
-            <w:shd w:val="clear" w:color="auto" w:fill="auto"/>
-          </w:tcPr>
-          <w:p>
+              <w:t>d</w:t>
+            </w:r>
             <w:r>
               <w:rPr>
                 <w:rFonts w:ascii="Open Sans" w:hAnsi="Open Sans" w:cs="Open Sans"/>
                 <w:color w:val="333333"/>
                 <w:shd w:val="clear" w:color="auto" w:fill="F8F8F8"/>
               </w:rPr>
-              <w:t>not null</w:t>
-            </w:r>
-          </w:p>
+              <w:t>istinct</w:t>
+            </w:r>
+          </w:p>
+        </w:tc>
+        <w:tc>
+          <w:tcPr>
+            <w:tcW w:w="1705" w:type="dxa"/>
+            <w:shd w:val="clear" w:color="auto" w:fill="auto"/>
+          </w:tcPr>
+          <w:p/>
         </w:tc>
         <w:tc>
           <w:tcPr>
@@ -4542,7 +5022,7 @@
           </w:tcPr>
           <w:p>
             <w:r>
-              <w:t>int</w:t>
+              <w:t>Varchar100</w:t>
             </w:r>
           </w:p>
         </w:tc>
@@ -4552,385 +5032,12 @@
             <w:shd w:val="clear" w:color="auto" w:fill="auto"/>
           </w:tcPr>
           <w:p>
-            <w:r>
-              <w:rPr>
-                <w:rFonts w:ascii="Open Sans" w:hAnsi="Open Sans" w:cs="Open Sans"/>
-                <w:color w:val="333333"/>
-                <w:shd w:val="clear" w:color="auto" w:fill="FFFFFF"/>
-              </w:rPr>
-              <w:t>门店总评价数</w:t>
-            </w:r>
-          </w:p>
-        </w:tc>
-        <w:tc>
-          <w:tcPr>
-            <w:tcW w:w="1706" w:type="dxa"/>
-            <w:shd w:val="clear" w:color="auto" w:fill="auto"/>
-          </w:tcPr>
-          <w:p>
-            <w:r>
-              <w:rPr>
-                <w:rFonts w:ascii="Open Sans" w:hAnsi="Open Sans" w:cs="Open Sans"/>
-                <w:color w:val="333333"/>
-                <w:shd w:val="clear" w:color="auto" w:fill="FFFFFF"/>
-              </w:rPr>
-              <w:t>0</w:t>
-            </w:r>
-          </w:p>
-        </w:tc>
-      </w:tr>
-      <w:tr>
-        <w:tc>
-          <w:tcPr>
-            <w:tcW w:w="1705" w:type="dxa"/>
-            <w:shd w:val="clear" w:color="auto" w:fill="auto"/>
-          </w:tcPr>
-          <w:p>
-            <w:proofErr w:type="spellStart"/>
-            <w:r>
+            <w:pPr>
               <w:rPr>
                 <w:rFonts w:ascii="Open Sans" w:hAnsi="Open Sans" w:cs="Open Sans"/>
                 <w:color w:val="333333"/>
                 <w:shd w:val="clear" w:color="auto" w:fill="F8F8F8"/>
               </w:rPr>
-              <w:t>bussinessditinct</w:t>
-            </w:r>
-            <w:proofErr w:type="spellEnd"/>
-          </w:p>
-        </w:tc>
-        <w:tc>
-          <w:tcPr>
-            <w:tcW w:w="1705" w:type="dxa"/>
-            <w:shd w:val="clear" w:color="auto" w:fill="auto"/>
-          </w:tcPr>
-          <w:p/>
-        </w:tc>
-        <w:tc>
-          <w:tcPr>
-            <w:tcW w:w="1706" w:type="dxa"/>
-            <w:shd w:val="clear" w:color="auto" w:fill="auto"/>
-          </w:tcPr>
-          <w:p>
-            <w:r>
-              <w:t>Varchar</w:t>
-            </w:r>
-            <w:r>
-              <w:t>100</w:t>
-            </w:r>
-          </w:p>
-        </w:tc>
-        <w:tc>
-          <w:tcPr>
-            <w:tcW w:w="1706" w:type="dxa"/>
-            <w:shd w:val="clear" w:color="auto" w:fill="auto"/>
-          </w:tcPr>
-          <w:p>
-            <w:r>
-              <w:rPr>
-                <w:rFonts w:hint="eastAsia"/>
-              </w:rPr>
-              <w:t>商圈名称</w:t>
-            </w:r>
-          </w:p>
-        </w:tc>
-        <w:tc>
-          <w:tcPr>
-            <w:tcW w:w="1706" w:type="dxa"/>
-            <w:shd w:val="clear" w:color="auto" w:fill="auto"/>
-          </w:tcPr>
-          <w:p/>
-        </w:tc>
-      </w:tr>
-      <w:tr>
-        <w:tc>
-          <w:tcPr>
-            <w:tcW w:w="1705" w:type="dxa"/>
-            <w:shd w:val="clear" w:color="auto" w:fill="auto"/>
-          </w:tcPr>
-          <w:p>
-            <w:proofErr w:type="spellStart"/>
-            <w:r>
-              <w:rPr>
-                <w:rFonts w:ascii="Open Sans" w:hAnsi="Open Sans" w:cs="Open Sans"/>
-                <w:color w:val="333333"/>
-                <w:shd w:val="clear" w:color="auto" w:fill="FFFFFF"/>
-              </w:rPr>
-              <w:t>avgPrice</w:t>
-            </w:r>
-            <w:proofErr w:type="spellEnd"/>
-          </w:p>
-        </w:tc>
-        <w:tc>
-          <w:tcPr>
-            <w:tcW w:w="1705" w:type="dxa"/>
-            <w:shd w:val="clear" w:color="auto" w:fill="auto"/>
-          </w:tcPr>
-          <w:p>
-            <w:r>
-              <w:rPr>
-                <w:rFonts w:ascii="Open Sans" w:hAnsi="Open Sans" w:cs="Open Sans"/>
-                <w:color w:val="333333"/>
-                <w:shd w:val="clear" w:color="auto" w:fill="F8F8F8"/>
-              </w:rPr>
-              <w:t>not null</w:t>
-            </w:r>
-          </w:p>
-        </w:tc>
-        <w:tc>
-          <w:tcPr>
-            <w:tcW w:w="1706" w:type="dxa"/>
-            <w:shd w:val="clear" w:color="auto" w:fill="auto"/>
-          </w:tcPr>
-          <w:p>
-            <w:r>
-              <w:rPr>
-                <w:rFonts w:hint="eastAsia"/>
-              </w:rPr>
-              <w:t>i</w:t>
-            </w:r>
-            <w:r>
-              <w:t>nt</w:t>
-            </w:r>
-          </w:p>
-        </w:tc>
-        <w:tc>
-          <w:tcPr>
-            <w:tcW w:w="1706" w:type="dxa"/>
-            <w:shd w:val="clear" w:color="auto" w:fill="auto"/>
-          </w:tcPr>
-          <w:p>
-            <w:r>
-              <w:rPr>
-                <w:rFonts w:ascii="Open Sans" w:hAnsi="Open Sans" w:cs="Open Sans"/>
-                <w:color w:val="333333"/>
-                <w:shd w:val="clear" w:color="auto" w:fill="FFFFFF"/>
-              </w:rPr>
-              <w:t>人均消费</w:t>
-            </w:r>
-          </w:p>
-        </w:tc>
-        <w:tc>
-          <w:tcPr>
-            <w:tcW w:w="1706" w:type="dxa"/>
-            <w:shd w:val="clear" w:color="auto" w:fill="auto"/>
-          </w:tcPr>
-          <w:p>
-            <w:r>
-              <w:rPr>
-                <w:rFonts w:ascii="Open Sans" w:hAnsi="Open Sans" w:cs="Open Sans"/>
-                <w:color w:val="333333"/>
-                <w:shd w:val="clear" w:color="auto" w:fill="FFFFFF"/>
-              </w:rPr>
-              <w:t>0</w:t>
-            </w:r>
-          </w:p>
-        </w:tc>
-      </w:tr>
-      <w:tr>
-        <w:tc>
-          <w:tcPr>
-            <w:tcW w:w="1705" w:type="dxa"/>
-            <w:shd w:val="clear" w:color="auto" w:fill="auto"/>
-          </w:tcPr>
-          <w:p>
-            <w:r>
-              <w:rPr>
-                <w:rFonts w:ascii="Open Sans" w:hAnsi="Open Sans" w:cs="Open Sans"/>
-                <w:color w:val="333333"/>
-                <w:shd w:val="clear" w:color="auto" w:fill="F8F8F8"/>
-              </w:rPr>
-              <w:t>category</w:t>
-            </w:r>
-          </w:p>
-        </w:tc>
-        <w:tc>
-          <w:tcPr>
-            <w:tcW w:w="1705" w:type="dxa"/>
-            <w:shd w:val="clear" w:color="auto" w:fill="auto"/>
-          </w:tcPr>
-          <w:p/>
-        </w:tc>
-        <w:tc>
-          <w:tcPr>
-            <w:tcW w:w="1706" w:type="dxa"/>
-            <w:shd w:val="clear" w:color="auto" w:fill="auto"/>
-          </w:tcPr>
-          <w:p>
-            <w:r>
-              <w:t>Varchar</w:t>
-            </w:r>
-            <w:r>
-              <w:t>100</w:t>
-            </w:r>
-          </w:p>
-        </w:tc>
-        <w:tc>
-          <w:tcPr>
-            <w:tcW w:w="1706" w:type="dxa"/>
-            <w:shd w:val="clear" w:color="auto" w:fill="auto"/>
-          </w:tcPr>
-          <w:p>
-            <w:r>
-              <w:rPr>
-                <w:rFonts w:ascii="Open Sans" w:hAnsi="Open Sans" w:cs="Open Sans"/>
-                <w:color w:val="333333"/>
-                <w:shd w:val="clear" w:color="auto" w:fill="F8F8F8"/>
-              </w:rPr>
-              <w:t>门店类别</w:t>
-            </w:r>
-          </w:p>
-        </w:tc>
-        <w:tc>
-          <w:tcPr>
-            <w:tcW w:w="1706" w:type="dxa"/>
-            <w:shd w:val="clear" w:color="auto" w:fill="auto"/>
-          </w:tcPr>
-          <w:p/>
-        </w:tc>
-      </w:tr>
-      <w:tr>
-        <w:tc>
-          <w:tcPr>
-            <w:tcW w:w="1705" w:type="dxa"/>
-            <w:shd w:val="clear" w:color="auto" w:fill="auto"/>
-          </w:tcPr>
-          <w:p>
-            <w:r>
-              <w:rPr>
-                <w:rFonts w:ascii="Open Sans" w:hAnsi="Open Sans" w:cs="Open Sans"/>
-                <w:color w:val="333333"/>
-                <w:shd w:val="clear" w:color="auto" w:fill="FFFFFF"/>
-              </w:rPr>
-              <w:t>longitude</w:t>
-            </w:r>
-          </w:p>
-        </w:tc>
-        <w:tc>
-          <w:tcPr>
-            <w:tcW w:w="1705" w:type="dxa"/>
-            <w:shd w:val="clear" w:color="auto" w:fill="auto"/>
-          </w:tcPr>
-          <w:p/>
-        </w:tc>
-        <w:tc>
-          <w:tcPr>
-            <w:tcW w:w="1706" w:type="dxa"/>
-            <w:shd w:val="clear" w:color="auto" w:fill="auto"/>
-          </w:tcPr>
-          <w:p>
-            <w:r>
-              <w:rPr>
-                <w:rFonts w:hint="eastAsia"/>
-              </w:rPr>
-              <w:t>d</w:t>
-            </w:r>
-            <w:r>
-              <w:t>ouble</w:t>
-            </w:r>
-          </w:p>
-        </w:tc>
-        <w:tc>
-          <w:tcPr>
-            <w:tcW w:w="1706" w:type="dxa"/>
-            <w:shd w:val="clear" w:color="auto" w:fill="auto"/>
-          </w:tcPr>
-          <w:p>
-            <w:r>
-              <w:rPr>
-                <w:rFonts w:ascii="Open Sans" w:hAnsi="Open Sans" w:cs="Open Sans"/>
-                <w:color w:val="333333"/>
-                <w:shd w:val="clear" w:color="auto" w:fill="FFFFFF"/>
-              </w:rPr>
-              <w:t>经度</w:t>
-            </w:r>
-          </w:p>
-        </w:tc>
-        <w:tc>
-          <w:tcPr>
-            <w:tcW w:w="1706" w:type="dxa"/>
-            <w:shd w:val="clear" w:color="auto" w:fill="auto"/>
-          </w:tcPr>
-          <w:p/>
-        </w:tc>
-      </w:tr>
-      <w:tr>
-        <w:tc>
-          <w:tcPr>
-            <w:tcW w:w="1705" w:type="dxa"/>
-            <w:shd w:val="clear" w:color="auto" w:fill="auto"/>
-          </w:tcPr>
-          <w:p>
-            <w:r>
-              <w:rPr>
-                <w:rFonts w:ascii="Open Sans" w:hAnsi="Open Sans" w:cs="Open Sans"/>
-                <w:color w:val="333333"/>
-                <w:shd w:val="clear" w:color="auto" w:fill="F8F8F8"/>
-              </w:rPr>
-              <w:t>latitude</w:t>
-            </w:r>
-          </w:p>
-        </w:tc>
-        <w:tc>
-          <w:tcPr>
-            <w:tcW w:w="1705" w:type="dxa"/>
-            <w:shd w:val="clear" w:color="auto" w:fill="auto"/>
-          </w:tcPr>
-          <w:p/>
-        </w:tc>
-        <w:tc>
-          <w:tcPr>
-            <w:tcW w:w="1706" w:type="dxa"/>
-            <w:shd w:val="clear" w:color="auto" w:fill="auto"/>
-          </w:tcPr>
-          <w:p>
-            <w:r>
-              <w:rPr>
-                <w:rFonts w:hint="eastAsia"/>
-              </w:rPr>
-              <w:t>d</w:t>
-            </w:r>
-            <w:r>
-              <w:t>ouble</w:t>
-            </w:r>
-          </w:p>
-        </w:tc>
-        <w:tc>
-          <w:tcPr>
-            <w:tcW w:w="1706" w:type="dxa"/>
-            <w:shd w:val="clear" w:color="auto" w:fill="auto"/>
-          </w:tcPr>
-          <w:p>
-            <w:r>
-              <w:rPr>
-                <w:rFonts w:ascii="Open Sans" w:hAnsi="Open Sans" w:cs="Open Sans"/>
-                <w:color w:val="333333"/>
-                <w:shd w:val="clear" w:color="auto" w:fill="F8F8F8"/>
-              </w:rPr>
-              <w:t>纬度</w:t>
-            </w:r>
-          </w:p>
-        </w:tc>
-        <w:tc>
-          <w:tcPr>
-            <w:tcW w:w="1706" w:type="dxa"/>
-            <w:shd w:val="clear" w:color="auto" w:fill="auto"/>
-          </w:tcPr>
-          <w:p/>
-        </w:tc>
-      </w:tr>
-      <w:tr>
-        <w:tc>
-          <w:tcPr>
-            <w:tcW w:w="1705" w:type="dxa"/>
-            <w:shd w:val="clear" w:color="auto" w:fill="auto"/>
-          </w:tcPr>
-          <w:p>
-            <w:pPr>
-              <w:rPr>
-                <w:rFonts w:ascii="Open Sans" w:hAnsi="Open Sans" w:cs="Open Sans"/>
-                <w:color w:val="333333"/>
-                <w:shd w:val="clear" w:color="auto" w:fill="F8F8F8"/>
-              </w:rPr>
             </w:pPr>
             <w:r>
               <w:rPr>
@@ -4938,55 +5045,6 @@
                 <w:color w:val="333333"/>
                 <w:shd w:val="clear" w:color="auto" w:fill="F8F8F8"/>
               </w:rPr>
-              <w:t>d</w:t>
-            </w:r>
-            <w:r>
-              <w:rPr>
-                <w:rFonts w:ascii="Open Sans" w:hAnsi="Open Sans" w:cs="Open Sans"/>
-                <w:color w:val="333333"/>
-                <w:shd w:val="clear" w:color="auto" w:fill="F8F8F8"/>
-              </w:rPr>
-              <w:t>istinct</w:t>
-            </w:r>
-          </w:p>
-        </w:tc>
-        <w:tc>
-          <w:tcPr>
-            <w:tcW w:w="1705" w:type="dxa"/>
-            <w:shd w:val="clear" w:color="auto" w:fill="auto"/>
-          </w:tcPr>
-          <w:p/>
-        </w:tc>
-        <w:tc>
-          <w:tcPr>
-            <w:tcW w:w="1706" w:type="dxa"/>
-            <w:shd w:val="clear" w:color="auto" w:fill="auto"/>
-          </w:tcPr>
-          <w:p>
-            <w:r>
-              <w:t>Varchar100</w:t>
-            </w:r>
-          </w:p>
-        </w:tc>
-        <w:tc>
-          <w:tcPr>
-            <w:tcW w:w="1706" w:type="dxa"/>
-            <w:shd w:val="clear" w:color="auto" w:fill="auto"/>
-          </w:tcPr>
-          <w:p>
-            <w:pPr>
-              <w:rPr>
-                <w:rFonts w:ascii="Open Sans" w:hAnsi="Open Sans" w:cs="Open Sans"/>
-                <w:color w:val="333333"/>
-                <w:shd w:val="clear" w:color="auto" w:fill="F8F8F8"/>
-              </w:rPr>
-            </w:pPr>
-            <w:r>
-              <w:rPr>
-                <w:rFonts w:ascii="Open Sans" w:hAnsi="Open Sans" w:cs="Open Sans" w:hint="eastAsia"/>
-                <w:color w:val="333333"/>
-                <w:shd w:val="clear" w:color="auto" w:fill="F8F8F8"/>
-              </w:rPr>
               <w:t>店铺所在区划</w:t>
             </w:r>
           </w:p>
@@ -5011,13 +5069,8 @@
     </w:p>
     <w:p>
       <w:r>
-        <w:t xml:space="preserve">create table </w:t>
-      </w:r>
-      <w:proofErr w:type="spellStart"/>
-      <w:r>
-        <w:t>xian_meituan</w:t>
-      </w:r>
-      <w:proofErr w:type="spellEnd"/>
+        <w:t>create table xian_meituan</w:t>
+      </w:r>
     </w:p>
     <w:p>
       <w:r>
@@ -5026,23 +5079,7 @@
     </w:p>
     <w:p>
       <w:r>
-        <w:t xml:space="preserve">    </w:t>
-      </w:r>
-      <w:proofErr w:type="spellStart"/>
-      <w:r>
-        <w:t>poiId</w:t>
-      </w:r>
-      <w:proofErr w:type="spellEnd"/>
-      <w:r>
-        <w:t xml:space="preserve">              </w:t>
-      </w:r>
-      <w:proofErr w:type="gramStart"/>
-      <w:r>
-        <w:t>varchar(</w:t>
-      </w:r>
-      <w:proofErr w:type="gramEnd"/>
-      <w:r>
-        <w:t>100) not null</w:t>
+        <w:t xml:space="preserve">    poiId              varchar(100) not null</w:t>
       </w:r>
     </w:p>
     <w:p>
@@ -5052,122 +5089,42 @@
     </w:p>
     <w:p>
       <w:r>
-        <w:t xml:space="preserve">    </w:t>
-      </w:r>
-      <w:proofErr w:type="spellStart"/>
-      <w:r>
-        <w:t>frontImg</w:t>
-      </w:r>
-      <w:proofErr w:type="spellEnd"/>
-      <w:r>
-        <w:t xml:space="preserve">           </w:t>
-      </w:r>
-      <w:proofErr w:type="gramStart"/>
-      <w:r>
-        <w:t>varchar(</w:t>
-      </w:r>
-      <w:proofErr w:type="gramEnd"/>
-      <w:r>
-        <w:t>100) not null,</w:t>
-      </w:r>
-    </w:p>
-    <w:p>
-      <w:r>
-        <w:t xml:space="preserve">    title              </w:t>
-      </w:r>
-      <w:proofErr w:type="gramStart"/>
-      <w:r>
-        <w:t>varchar(</w:t>
-      </w:r>
-      <w:proofErr w:type="gramEnd"/>
-      <w:r>
-        <w:t>100) not null,</w:t>
-      </w:r>
-    </w:p>
-    <w:p>
-      <w:r>
-        <w:t xml:space="preserve">    category           </w:t>
-      </w:r>
-      <w:proofErr w:type="gramStart"/>
-      <w:r>
-        <w:t>varchar(</w:t>
-      </w:r>
-      <w:proofErr w:type="gramEnd"/>
-      <w:r>
-        <w:t>100) null,</w:t>
-      </w:r>
-    </w:p>
-    <w:p>
-      <w:r>
-        <w:t xml:space="preserve">    district           </w:t>
-      </w:r>
-      <w:proofErr w:type="gramStart"/>
-      <w:r>
-        <w:t>varchar(</w:t>
-      </w:r>
-      <w:proofErr w:type="gramEnd"/>
-      <w:r>
-        <w:t>100) null,</w:t>
-      </w:r>
-    </w:p>
-    <w:p>
-      <w:r>
-        <w:t xml:space="preserve">    </w:t>
-      </w:r>
-      <w:proofErr w:type="spellStart"/>
-      <w:r>
-        <w:t>avgScore</w:t>
-      </w:r>
-      <w:proofErr w:type="spellEnd"/>
-      <w:r>
-        <w:t xml:space="preserve">           float        not null,</w:t>
-      </w:r>
-    </w:p>
-    <w:p>
-      <w:r>
-        <w:t xml:space="preserve">    </w:t>
-      </w:r>
-      <w:proofErr w:type="spellStart"/>
-      <w:r>
-        <w:t>allCommentNum</w:t>
-      </w:r>
-      <w:proofErr w:type="spellEnd"/>
-      <w:r>
-        <w:t xml:space="preserve">      int          not null,</w:t>
-      </w:r>
-    </w:p>
-    <w:p>
-      <w:r>
-        <w:t xml:space="preserve">    </w:t>
-      </w:r>
-      <w:proofErr w:type="spellStart"/>
-      <w:r>
-        <w:t>business_</w:t>
-      </w:r>
-      <w:proofErr w:type="gramStart"/>
-      <w:r>
-        <w:t>district</w:t>
-      </w:r>
-      <w:proofErr w:type="spellEnd"/>
-      <w:r>
-        <w:t xml:space="preserve">  varchar</w:t>
-      </w:r>
-      <w:proofErr w:type="gramEnd"/>
-      <w:r>
-        <w:t>(100) null,</w:t>
-      </w:r>
-    </w:p>
-    <w:p>
-      <w:r>
-        <w:t xml:space="preserve">    </w:t>
-      </w:r>
-      <w:proofErr w:type="spellStart"/>
-      <w:r>
-        <w:t>avgPrice</w:t>
-      </w:r>
-      <w:proofErr w:type="spellEnd"/>
-      <w:r>
-        <w:t xml:space="preserve">           int          not null,</w:t>
+        <w:t xml:space="preserve">    frontImg           varchar(100) not null,</w:t>
+      </w:r>
+    </w:p>
+    <w:p>
+      <w:r>
+        <w:t xml:space="preserve">    title              varchar(100) not null,</w:t>
+      </w:r>
+    </w:p>
+    <w:p>
+      <w:r>
+        <w:t xml:space="preserve">    category           varchar(100) null,</w:t>
+      </w:r>
+    </w:p>
+    <w:p>
+      <w:r>
+        <w:t xml:space="preserve">    district           varchar(100) null,</w:t>
+      </w:r>
+    </w:p>
+    <w:p>
+      <w:r>
+        <w:t xml:space="preserve">    avgScore           float        not null,</w:t>
+      </w:r>
+    </w:p>
+    <w:p>
+      <w:r>
+        <w:t xml:space="preserve">    allCommentNum      int          not null,</w:t>
+      </w:r>
+    </w:p>
+    <w:p>
+      <w:r>
+        <w:t xml:space="preserve">    business_district  varchar(100) null,</w:t>
+      </w:r>
+    </w:p>
+    <w:p>
+      <w:r>
+        <w:t xml:space="preserve">    avgPrice           int          not null,</w:t>
       </w:r>
     </w:p>
     <w:p>
@@ -6780,24 +6737,14 @@
           <w:pPr>
             <w:pStyle w:val="aa"/>
           </w:pPr>
-          <w:r>
-            <w:fldChar w:fldCharType="begin"/>
-          </w:r>
-          <w:r>
-            <w:instrText xml:space="preserve"> TITLE  \* MERGEFORMAT </w:instrText>
-          </w:r>
-          <w:r>
-            <w:fldChar w:fldCharType="separate"/>
-          </w:r>
-          <w:r>
-            <w:rPr>
-              <w:rFonts w:hint="eastAsia"/>
-            </w:rPr>
-            <w:t>数据库设计说明书</w:t>
-          </w:r>
-          <w:r>
-            <w:fldChar w:fldCharType="end"/>
-          </w:r>
+          <w:fldSimple w:instr=" TITLE  \* MERGEFORMAT ">
+            <w:r>
+              <w:rPr>
+                <w:rFonts w:hint="eastAsia"/>
+              </w:rPr>
+              <w:t>数据库设计说明书</w:t>
+            </w:r>
+          </w:fldSimple>
         </w:p>
       </w:tc>
       <w:tc>
